--- a/Documents/SixGuys_Deliverable_0_ProjectDescription_draft.docx
+++ b/Documents/SixGuys_Deliverable_0_ProjectDescription_draft.docx
@@ -4,24 +4,12 @@
   <w:body>
     <w:p>
       <w:pPr>
-        <w:jc w:val="right"/>
-        <w:rPr>
-          <w:rFonts w:ascii="Arial Nova" w:hAnsi="Arial Nova" w:cs="Times New Roman"/>
-          <w:b/>
-          <w:sz w:val="24"/>
-          <w:szCs w:val="24"/>
-        </w:rPr>
-      </w:pPr>
-      <w:r>
-        <w:rPr>
-          <w:rFonts w:ascii="Arial Nova" w:hAnsi="Arial Nova" w:cs="Times New Roman"/>
-          <w:b/>
-          <w:color w:val="214221"/>
-          <w:sz w:val="24"/>
-          <w:szCs w:val="24"/>
-        </w:rPr>
-        <w:t>Deliverable 0: Project Description</w:t>
-      </w:r>
+        <w:rPr>
+          <w:rFonts w:ascii="Arial Nova" w:hAnsi="Arial Nova" w:cs="Times New Roman"/>
+          <w:sz w:val="24"/>
+          <w:szCs w:val="24"/>
+        </w:rPr>
+      </w:pPr>
       <w:r>
         <w:rPr>
           <w:rFonts w:ascii="Arial Nova" w:hAnsi="Arial Nova" w:cs="Times New Roman"/>
@@ -33,826 +21,18 @@
         <mc:AlternateContent>
           <mc:Choice Requires="wps">
             <w:drawing>
-              <wp:anchor distT="0" distB="0" distL="114300" distR="114300" simplePos="0" relativeHeight="251659264" behindDoc="0" locked="0" layoutInCell="1" allowOverlap="1" wp14:anchorId="076526BD" wp14:editId="7135BA77">
+              <wp:anchor distT="0" distB="0" distL="114300" distR="114300" simplePos="0" relativeHeight="251661312" behindDoc="1" locked="0" layoutInCell="1" allowOverlap="1" wp14:anchorId="35024E06" wp14:editId="1D990B4A">
                 <wp:simplePos x="0" y="0"/>
                 <wp:positionH relativeFrom="margin">
-                  <wp:align>right</wp:align>
+                  <wp:posOffset>-3175</wp:posOffset>
                 </wp:positionH>
-                <wp:positionV relativeFrom="paragraph">
-                  <wp:posOffset>249381</wp:posOffset>
-                </wp:positionV>
-                <wp:extent cx="6473952" cy="0"/>
-                <wp:effectExtent l="0" t="0" r="0" b="0"/>
-                <wp:wrapNone/>
-                <wp:docPr id="2" name="Straight Connector 2"/>
-                <wp:cNvGraphicFramePr/>
-                <a:graphic xmlns:a="http://schemas.openxmlformats.org/drawingml/2006/main">
-                  <a:graphicData uri="http://schemas.microsoft.com/office/word/2010/wordprocessingShape">
-                    <wps:wsp>
-                      <wps:cNvCnPr/>
-                      <wps:spPr>
-                        <a:xfrm>
-                          <a:off x="0" y="0"/>
-                          <a:ext cx="6473952" cy="0"/>
-                        </a:xfrm>
-                        <a:prstGeom prst="line">
-                          <a:avLst/>
-                        </a:prstGeom>
-                        <a:ln w="19050">
-                          <a:solidFill>
-                            <a:srgbClr val="214221"/>
-                          </a:solidFill>
-                        </a:ln>
-                      </wps:spPr>
-                      <wps:style>
-                        <a:lnRef idx="1">
-                          <a:schemeClr val="accent1"/>
-                        </a:lnRef>
-                        <a:fillRef idx="0">
-                          <a:schemeClr val="accent1"/>
-                        </a:fillRef>
-                        <a:effectRef idx="0">
-                          <a:schemeClr val="accent1"/>
-                        </a:effectRef>
-                        <a:fontRef idx="minor">
-                          <a:schemeClr val="tx1"/>
-                        </a:fontRef>
-                      </wps:style>
-                      <wps:bodyPr/>
-                    </wps:wsp>
-                  </a:graphicData>
-                </a:graphic>
-                <wp14:sizeRelH relativeFrom="margin">
-                  <wp14:pctWidth>0</wp14:pctWidth>
-                </wp14:sizeRelH>
-                <wp14:sizeRelV relativeFrom="margin">
-                  <wp14:pctHeight>0</wp14:pctHeight>
-                </wp14:sizeRelV>
-              </wp:anchor>
-            </w:drawing>
-          </mc:Choice>
-          <mc:Fallback>
-            <w:pict>
-              <v:line w14:anchorId="096696CF" id="Straight Connector 2" o:spid="_x0000_s1026" style="position:absolute;z-index:251659264;visibility:visible;mso-wrap-style:square;mso-width-percent:0;mso-height-percent:0;mso-wrap-distance-left:9pt;mso-wrap-distance-top:0;mso-wrap-distance-right:9pt;mso-wrap-distance-bottom:0;mso-position-horizontal:right;mso-position-horizontal-relative:margin;mso-position-vertical:absolute;mso-position-vertical-relative:text;mso-width-percent:0;mso-height-percent:0;mso-width-relative:margin;mso-height-relative:margin" from="458.55pt,19.65pt" to="968.3pt,19.65pt" o:gfxdata="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" strokecolor="#214221" strokeweight="1.5pt">
-                <v:stroke joinstyle="miter"/>
-                <w10:wrap anchorx="margin"/>
-              </v:line>
-            </w:pict>
-          </mc:Fallback>
-        </mc:AlternateContent>
-      </w:r>
-      <w:r>
-        <w:rPr>
-          <w:rFonts w:ascii="Arial Nova" w:hAnsi="Arial Nova" w:cs="Times New Roman"/>
-          <w:b/>
-          <w:noProof/>
-          <w:sz w:val="24"/>
-          <w:szCs w:val="24"/>
-        </w:rPr>
-        <w:drawing>
-          <wp:anchor distT="0" distB="0" distL="114300" distR="114300" simplePos="0" relativeHeight="251658240" behindDoc="0" locked="0" layoutInCell="1" allowOverlap="1" wp14:anchorId="4541D572" wp14:editId="6BBD7421">
-            <wp:simplePos x="0" y="0"/>
-            <wp:positionH relativeFrom="margin">
-              <wp:posOffset>-866</wp:posOffset>
-            </wp:positionH>
-            <wp:positionV relativeFrom="paragraph">
-              <wp:posOffset>-614045</wp:posOffset>
-            </wp:positionV>
-            <wp:extent cx="1365885" cy="603250"/>
-            <wp:effectExtent l="0" t="0" r="5715" b="6350"/>
-            <wp:wrapNone/>
-            <wp:docPr id="1" name="Picture 1"/>
-            <wp:cNvGraphicFramePr>
-              <a:graphicFrameLocks xmlns:a="http://schemas.openxmlformats.org/drawingml/2006/main" noChangeAspect="1"/>
-            </wp:cNvGraphicFramePr>
-            <a:graphic xmlns:a="http://schemas.openxmlformats.org/drawingml/2006/main">
-              <a:graphicData uri="http://schemas.openxmlformats.org/drawingml/2006/picture">
-                <pic:pic xmlns:pic="http://schemas.openxmlformats.org/drawingml/2006/picture">
-                  <pic:nvPicPr>
-                    <pic:cNvPr id="0" name="Picture 2"/>
-                    <pic:cNvPicPr>
-                      <a:picLocks noChangeAspect="1" noChangeArrowheads="1"/>
-                    </pic:cNvPicPr>
-                  </pic:nvPicPr>
-                  <pic:blipFill>
-                    <a:blip r:embed="rId7">
-                      <a:extLst>
-                        <a:ext uri="{28A0092B-C50C-407E-A947-70E740481C1C}">
-                          <a14:useLocalDpi xmlns:a14="http://schemas.microsoft.com/office/drawing/2010/main" val="0"/>
-                        </a:ext>
-                      </a:extLst>
-                    </a:blip>
-                    <a:srcRect/>
-                    <a:stretch>
-                      <a:fillRect/>
-                    </a:stretch>
-                  </pic:blipFill>
-                  <pic:spPr bwMode="auto">
-                    <a:xfrm>
-                      <a:off x="0" y="0"/>
-                      <a:ext cx="1365885" cy="603250"/>
-                    </a:xfrm>
-                    <a:prstGeom prst="rect">
-                      <a:avLst/>
-                    </a:prstGeom>
-                    <a:noFill/>
-                  </pic:spPr>
-                </pic:pic>
-              </a:graphicData>
-            </a:graphic>
-          </wp:anchor>
-        </w:drawing>
-      </w:r>
-    </w:p>
-    <w:p>
-      <w:pPr>
-        <w:rPr>
-          <w:rFonts w:ascii="Arial Nova" w:hAnsi="Arial Nova" w:cs="Times New Roman"/>
-          <w:b/>
-          <w:sz w:val="24"/>
-          <w:szCs w:val="24"/>
-        </w:rPr>
-      </w:pPr>
-    </w:p>
-    <w:p>
-      <w:pPr>
-        <w:rPr>
-          <w:rFonts w:ascii="Arial Nova" w:hAnsi="Arial Nova" w:cs="Times New Roman"/>
-          <w:sz w:val="24"/>
-          <w:szCs w:val="24"/>
-        </w:rPr>
-      </w:pPr>
-      <w:r>
-        <w:rPr>
-          <w:rFonts w:ascii="Arial Nova" w:hAnsi="Arial Nova" w:cs="Times New Roman"/>
-          <w:b/>
-          <w:sz w:val="24"/>
-          <w:szCs w:val="24"/>
-        </w:rPr>
-        <w:t>Group Name:</w:t>
-      </w:r>
-      <w:r>
-        <w:rPr>
-          <w:rFonts w:ascii="Arial Nova" w:hAnsi="Arial Nova" w:cs="Times New Roman"/>
-          <w:sz w:val="24"/>
-          <w:szCs w:val="24"/>
-        </w:rPr>
-        <w:t xml:space="preserve"> Six Guys</w:t>
-      </w:r>
-    </w:p>
-    <w:p>
-      <w:pPr>
-        <w:rPr>
-          <w:rFonts w:ascii="Arial Nova" w:hAnsi="Arial Nova" w:cs="Times New Roman"/>
-          <w:b/>
-          <w:sz w:val="24"/>
-          <w:szCs w:val="24"/>
-        </w:rPr>
-      </w:pPr>
-      <w:r>
-        <w:rPr>
-          <w:rFonts w:ascii="Arial Nova" w:hAnsi="Arial Nova" w:cs="Times New Roman"/>
-          <w:b/>
-          <w:sz w:val="24"/>
-          <w:szCs w:val="24"/>
-        </w:rPr>
-        <w:t xml:space="preserve">Team members: </w:t>
-      </w:r>
-    </w:p>
-    <w:tbl>
-      <w:tblPr>
-        <w:tblStyle w:val="TableGrid"/>
-        <w:tblW w:w="0" w:type="auto"/>
-        <w:tblBorders>
-          <w:top w:val="none" w:sz="0" w:space="0" w:color="auto"/>
-          <w:left w:val="none" w:sz="0" w:space="0" w:color="auto"/>
-          <w:bottom w:val="none" w:sz="0" w:space="0" w:color="auto"/>
-          <w:right w:val="none" w:sz="0" w:space="0" w:color="auto"/>
-          <w:insideH w:val="none" w:sz="0" w:space="0" w:color="auto"/>
-          <w:insideV w:val="none" w:sz="0" w:space="0" w:color="auto"/>
-        </w:tblBorders>
-        <w:tblLook w:val="04A0" w:firstRow="1" w:lastRow="0" w:firstColumn="1" w:lastColumn="0" w:noHBand="0" w:noVBand="1"/>
-      </w:tblPr>
-      <w:tblGrid>
-        <w:gridCol w:w="4675"/>
-        <w:gridCol w:w="4675"/>
-      </w:tblGrid>
-      <w:tr>
-        <w:tc>
-          <w:tcPr>
-            <w:tcW w:w="4675" w:type="dxa"/>
-          </w:tcPr>
-          <w:p>
-            <w:pPr>
-              <w:pStyle w:val="ListParagraph"/>
-              <w:numPr>
-                <w:ilvl w:val="0"/>
-                <w:numId w:val="1"/>
-              </w:numPr>
-              <w:rPr>
-                <w:rStyle w:val="hb"/>
-                <w:rFonts w:ascii="Arial Nova" w:hAnsi="Arial Nova" w:cs="Times New Roman"/>
-                <w:sz w:val="24"/>
-                <w:szCs w:val="24"/>
-              </w:rPr>
-            </w:pPr>
-            <w:r>
-              <w:rPr>
-                <w:rStyle w:val="hb"/>
-                <w:rFonts w:ascii="Arial Nova" w:hAnsi="Arial Nova" w:cs="Times New Roman"/>
-                <w:sz w:val="24"/>
-                <w:szCs w:val="24"/>
-              </w:rPr>
-              <w:t>C</w:t>
-            </w:r>
-            <w:r>
-              <w:rPr>
-                <w:rStyle w:val="g2"/>
-                <w:rFonts w:ascii="Arial Nova" w:hAnsi="Arial Nova" w:cs="Times New Roman"/>
-                <w:sz w:val="24"/>
-                <w:szCs w:val="24"/>
-              </w:rPr>
-              <w:t>ooper Dahlberg</w:t>
-            </w:r>
-          </w:p>
-          <w:p>
-            <w:pPr>
-              <w:rPr>
-                <w:rFonts w:ascii="Arial Nova" w:hAnsi="Arial Nova" w:cs="Times New Roman"/>
-                <w:sz w:val="24"/>
-                <w:szCs w:val="24"/>
-              </w:rPr>
-            </w:pPr>
-          </w:p>
-        </w:tc>
-        <w:tc>
-          <w:tcPr>
-            <w:tcW w:w="4675" w:type="dxa"/>
-          </w:tcPr>
-          <w:p>
-            <w:pPr>
-              <w:pStyle w:val="ListParagraph"/>
-              <w:numPr>
-                <w:ilvl w:val="0"/>
-                <w:numId w:val="1"/>
-              </w:numPr>
-              <w:rPr>
-                <w:rFonts w:ascii="Arial Nova" w:hAnsi="Arial Nova" w:cs="Times New Roman"/>
-                <w:sz w:val="24"/>
-                <w:szCs w:val="24"/>
-              </w:rPr>
-            </w:pPr>
-            <w:r>
-              <w:rPr>
-                <w:rStyle w:val="g2"/>
-                <w:rFonts w:ascii="Arial Nova" w:hAnsi="Arial Nova" w:cs="Times New Roman"/>
-                <w:sz w:val="24"/>
-                <w:szCs w:val="24"/>
-              </w:rPr>
-              <w:t xml:space="preserve">David </w:t>
-            </w:r>
-            <w:proofErr w:type="spellStart"/>
-            <w:r>
-              <w:rPr>
-                <w:rStyle w:val="g2"/>
-                <w:rFonts w:ascii="Arial Nova" w:hAnsi="Arial Nova" w:cs="Times New Roman"/>
-                <w:sz w:val="24"/>
-                <w:szCs w:val="24"/>
-              </w:rPr>
-              <w:t>Sincyr</w:t>
-            </w:r>
-            <w:proofErr w:type="spellEnd"/>
-          </w:p>
-        </w:tc>
-      </w:tr>
-      <w:tr>
-        <w:tc>
-          <w:tcPr>
-            <w:tcW w:w="4675" w:type="dxa"/>
-          </w:tcPr>
-          <w:p>
-            <w:pPr>
-              <w:pStyle w:val="ListParagraph"/>
-              <w:numPr>
-                <w:ilvl w:val="0"/>
-                <w:numId w:val="1"/>
-              </w:numPr>
-              <w:rPr>
-                <w:rStyle w:val="hb"/>
-                <w:rFonts w:ascii="Arial Nova" w:hAnsi="Arial Nova" w:cs="Times New Roman"/>
-                <w:sz w:val="24"/>
-                <w:szCs w:val="24"/>
-              </w:rPr>
-            </w:pPr>
-            <w:r>
-              <w:rPr>
-                <w:rStyle w:val="hb"/>
-                <w:rFonts w:ascii="Arial Nova" w:hAnsi="Arial Nova" w:cs="Times New Roman"/>
-                <w:sz w:val="24"/>
-                <w:szCs w:val="24"/>
-              </w:rPr>
-              <w:t>E</w:t>
-            </w:r>
-            <w:r>
-              <w:rPr>
-                <w:rStyle w:val="g2"/>
-                <w:rFonts w:ascii="Arial Nova" w:hAnsi="Arial Nova" w:cs="Times New Roman"/>
-                <w:sz w:val="24"/>
-                <w:szCs w:val="24"/>
-              </w:rPr>
-              <w:t xml:space="preserve">than </w:t>
-            </w:r>
-            <w:proofErr w:type="spellStart"/>
-            <w:r>
-              <w:rPr>
-                <w:rStyle w:val="g2"/>
-                <w:rFonts w:ascii="Arial Nova" w:hAnsi="Arial Nova" w:cs="Times New Roman"/>
-                <w:sz w:val="24"/>
-                <w:szCs w:val="24"/>
-              </w:rPr>
-              <w:t>Esber</w:t>
-            </w:r>
-            <w:proofErr w:type="spellEnd"/>
-          </w:p>
-          <w:p>
-            <w:pPr>
-              <w:rPr>
-                <w:rFonts w:ascii="Arial Nova" w:hAnsi="Arial Nova" w:cs="Times New Roman"/>
-                <w:sz w:val="24"/>
-                <w:szCs w:val="24"/>
-              </w:rPr>
-            </w:pPr>
-          </w:p>
-        </w:tc>
-        <w:tc>
-          <w:tcPr>
-            <w:tcW w:w="4675" w:type="dxa"/>
-          </w:tcPr>
-          <w:p>
-            <w:pPr>
-              <w:pStyle w:val="ListParagraph"/>
-              <w:numPr>
-                <w:ilvl w:val="0"/>
-                <w:numId w:val="1"/>
-              </w:numPr>
-              <w:rPr>
-                <w:rStyle w:val="hb"/>
-                <w:rFonts w:ascii="Arial Nova" w:hAnsi="Arial Nova" w:cs="Times New Roman"/>
-                <w:sz w:val="24"/>
-                <w:szCs w:val="24"/>
-              </w:rPr>
-            </w:pPr>
-            <w:r>
-              <w:rPr>
-                <w:rStyle w:val="hb"/>
-                <w:rFonts w:ascii="Arial Nova" w:hAnsi="Arial Nova" w:cs="Times New Roman"/>
-                <w:sz w:val="24"/>
-                <w:szCs w:val="24"/>
-              </w:rPr>
-              <w:t>K</w:t>
-            </w:r>
-            <w:r>
-              <w:rPr>
-                <w:rStyle w:val="g2"/>
-                <w:rFonts w:ascii="Arial Nova" w:hAnsi="Arial Nova" w:cs="Times New Roman"/>
-                <w:sz w:val="24"/>
-                <w:szCs w:val="24"/>
-              </w:rPr>
-              <w:t>evin Finley</w:t>
-            </w:r>
-          </w:p>
-          <w:p>
-            <w:pPr>
-              <w:rPr>
-                <w:rFonts w:ascii="Arial Nova" w:hAnsi="Arial Nova" w:cs="Times New Roman"/>
-                <w:sz w:val="24"/>
-                <w:szCs w:val="24"/>
-              </w:rPr>
-            </w:pPr>
-          </w:p>
-        </w:tc>
-      </w:tr>
-      <w:tr>
-        <w:tc>
-          <w:tcPr>
-            <w:tcW w:w="4675" w:type="dxa"/>
-          </w:tcPr>
-          <w:p>
-            <w:pPr>
-              <w:pStyle w:val="ListParagraph"/>
-              <w:numPr>
-                <w:ilvl w:val="0"/>
-                <w:numId w:val="1"/>
-              </w:numPr>
-              <w:rPr>
-                <w:rStyle w:val="hb"/>
-                <w:rFonts w:ascii="Arial Nova" w:hAnsi="Arial Nova" w:cs="Times New Roman"/>
-                <w:sz w:val="24"/>
-                <w:szCs w:val="24"/>
-              </w:rPr>
-            </w:pPr>
-            <w:r>
-              <w:rPr>
-                <w:rStyle w:val="hb"/>
-                <w:rFonts w:ascii="Arial Nova" w:hAnsi="Arial Nova" w:cs="Times New Roman"/>
-                <w:sz w:val="24"/>
-                <w:szCs w:val="24"/>
-              </w:rPr>
-              <w:t>M</w:t>
-            </w:r>
-            <w:r>
-              <w:rPr>
-                <w:rStyle w:val="g2"/>
-                <w:rFonts w:ascii="Arial Nova" w:hAnsi="Arial Nova" w:cs="Times New Roman"/>
-                <w:sz w:val="24"/>
-                <w:szCs w:val="24"/>
-              </w:rPr>
-              <w:t>ichael Rumohr</w:t>
-            </w:r>
-          </w:p>
-          <w:p>
-            <w:pPr>
-              <w:rPr>
-                <w:rFonts w:ascii="Arial Nova" w:hAnsi="Arial Nova" w:cs="Times New Roman"/>
-                <w:sz w:val="24"/>
-                <w:szCs w:val="24"/>
-              </w:rPr>
-            </w:pPr>
-          </w:p>
-        </w:tc>
-        <w:tc>
-          <w:tcPr>
-            <w:tcW w:w="4675" w:type="dxa"/>
-          </w:tcPr>
-          <w:p>
-            <w:pPr>
-              <w:pStyle w:val="ListParagraph"/>
-              <w:numPr>
-                <w:ilvl w:val="0"/>
-                <w:numId w:val="1"/>
-              </w:numPr>
-              <w:rPr>
-                <w:rStyle w:val="g2"/>
-                <w:rFonts w:ascii="Arial Nova" w:hAnsi="Arial Nova" w:cs="Times New Roman"/>
-                <w:sz w:val="24"/>
-                <w:szCs w:val="24"/>
-              </w:rPr>
-            </w:pPr>
-            <w:r>
-              <w:rPr>
-                <w:rStyle w:val="hb"/>
-                <w:rFonts w:ascii="Arial Nova" w:hAnsi="Arial Nova" w:cs="Times New Roman"/>
-                <w:sz w:val="24"/>
-                <w:szCs w:val="24"/>
-              </w:rPr>
-              <w:t>M</w:t>
-            </w:r>
-            <w:r>
-              <w:rPr>
-                <w:rStyle w:val="g2"/>
-                <w:rFonts w:ascii="Arial Nova" w:hAnsi="Arial Nova" w:cs="Times New Roman"/>
-                <w:sz w:val="24"/>
-                <w:szCs w:val="24"/>
-              </w:rPr>
-              <w:t>ichael Taylor</w:t>
-            </w:r>
-          </w:p>
-          <w:p>
-            <w:pPr>
-              <w:rPr>
-                <w:rFonts w:ascii="Arial Nova" w:hAnsi="Arial Nova" w:cs="Times New Roman"/>
-                <w:sz w:val="24"/>
-                <w:szCs w:val="24"/>
-              </w:rPr>
-            </w:pPr>
-          </w:p>
-        </w:tc>
-      </w:tr>
-    </w:tbl>
-    <w:p>
-      <w:pPr>
-        <w:rPr>
-          <w:rFonts w:ascii="Arial Nova" w:hAnsi="Arial Nova" w:cs="Times New Roman"/>
-          <w:b/>
-          <w:sz w:val="24"/>
-          <w:szCs w:val="24"/>
-        </w:rPr>
-      </w:pPr>
-      <w:r>
-        <w:rPr>
-          <w:rFonts w:ascii="Arial Nova" w:hAnsi="Arial Nova" w:cs="Times New Roman"/>
-          <w:b/>
-          <w:sz w:val="24"/>
-          <w:szCs w:val="24"/>
-        </w:rPr>
-        <w:t xml:space="preserve">App Name: </w:t>
-      </w:r>
-      <w:r>
-        <w:rPr>
-          <w:rFonts w:ascii="Arial Nova" w:hAnsi="Arial Nova" w:cs="Times New Roman"/>
-          <w:sz w:val="24"/>
-          <w:szCs w:val="24"/>
-        </w:rPr>
-        <w:t>TBD</w:t>
-      </w:r>
-    </w:p>
-    <w:p>
-      <w:pPr>
-        <w:rPr>
-          <w:rFonts w:ascii="Arial Nova" w:hAnsi="Arial Nova" w:cs="Times New Roman"/>
-          <w:b/>
-          <w:sz w:val="24"/>
-          <w:szCs w:val="24"/>
-        </w:rPr>
-      </w:pPr>
-      <w:r>
-        <w:rPr>
-          <w:rFonts w:ascii="Arial Nova" w:hAnsi="Arial Nova" w:cs="Times New Roman"/>
-          <w:b/>
-          <w:sz w:val="24"/>
-          <w:szCs w:val="24"/>
-        </w:rPr>
-        <w:t xml:space="preserve">App Category: </w:t>
-      </w:r>
-      <w:r>
-        <w:rPr>
-          <w:rFonts w:ascii="Arial Nova" w:hAnsi="Arial Nova" w:cs="Times New Roman"/>
-          <w:sz w:val="24"/>
-          <w:szCs w:val="24"/>
-        </w:rPr>
-        <w:t>Entertainment, game</w:t>
-      </w:r>
-    </w:p>
-    <w:p>
-      <w:pPr>
-        <w:rPr>
-          <w:rFonts w:ascii="Arial Nova" w:hAnsi="Arial Nova" w:cs="Times New Roman"/>
-          <w:b/>
-          <w:sz w:val="24"/>
-          <w:szCs w:val="24"/>
-        </w:rPr>
-      </w:pPr>
-      <w:r>
-        <w:rPr>
-          <w:rFonts w:ascii="Arial Nova" w:hAnsi="Arial Nova" w:cs="Times New Roman"/>
-          <w:b/>
-          <w:sz w:val="24"/>
-          <w:szCs w:val="24"/>
-        </w:rPr>
-        <w:t>General overview:</w:t>
-      </w:r>
-      <w:r>
-        <w:rPr>
-          <w:rFonts w:ascii="Arial Nova" w:hAnsi="Arial Nova" w:cs="Times New Roman"/>
-          <w:b/>
-          <w:sz w:val="24"/>
-          <w:szCs w:val="24"/>
-        </w:rPr>
-        <w:t xml:space="preserve"> </w:t>
-      </w:r>
-    </w:p>
-    <w:p>
-      <w:pPr>
-        <w:ind w:firstLine="720"/>
-        <w:rPr>
-          <w:rFonts w:ascii="Arial Nova" w:hAnsi="Arial Nova" w:cs="Times New Roman"/>
-          <w:sz w:val="24"/>
-          <w:szCs w:val="24"/>
-        </w:rPr>
-      </w:pPr>
-      <w:r>
-        <w:rPr>
-          <w:rFonts w:ascii="Arial Nova" w:hAnsi="Arial Nova" w:cs="Times New Roman"/>
-          <w:sz w:val="24"/>
-          <w:szCs w:val="24"/>
-        </w:rPr>
-        <w:t xml:space="preserve">The player will guide the playable character through various levels by running, jumping, fighting and climbing. There will also be other non-playable characters that will act as allies or enemies towards the playable character. </w:t>
-      </w:r>
-    </w:p>
-    <w:p>
-      <w:pPr>
-        <w:ind w:firstLine="720"/>
-        <w:rPr>
-          <w:rFonts w:ascii="Arial Nova" w:hAnsi="Arial Nova" w:cs="Times New Roman"/>
-          <w:sz w:val="24"/>
-          <w:szCs w:val="24"/>
-        </w:rPr>
-      </w:pPr>
-      <w:r>
-        <w:rPr>
-          <w:rFonts w:ascii="Arial Nova" w:hAnsi="Arial Nova" w:cs="Times New Roman"/>
-          <w:sz w:val="24"/>
-          <w:szCs w:val="24"/>
-        </w:rPr>
-        <w:t>There are different obstacles that will be in the way to hinder the player to include, but not limited to, dropped food, trash, areas needed to climb, and gaps to jump. Hazards will also play a role such as human feet, human hands with or without knives, hot oil fryers, stovetop burners with flames and time-gated jumps.</w:t>
-      </w:r>
-    </w:p>
-    <w:p>
-      <w:pPr>
-        <w:ind w:firstLine="720"/>
-        <w:rPr>
-          <w:rFonts w:ascii="Arial Nova" w:hAnsi="Arial Nova" w:cs="Times New Roman"/>
-          <w:sz w:val="24"/>
-          <w:szCs w:val="24"/>
-        </w:rPr>
-      </w:pPr>
-      <w:r>
-        <w:rPr>
-          <w:rFonts w:ascii="Arial Nova" w:hAnsi="Arial Nova" w:cs="Times New Roman"/>
-          <w:sz w:val="24"/>
-          <w:szCs w:val="24"/>
-        </w:rPr>
-        <w:t>The game will be designed with multiple level types to inc</w:t>
-      </w:r>
-      <w:r>
-        <w:rPr>
-          <w:rFonts w:ascii="Arial Nova" w:hAnsi="Arial Nova" w:cs="Times New Roman"/>
-          <w:sz w:val="24"/>
-          <w:szCs w:val="24"/>
-        </w:rPr>
-        <w:t>lude normal side scrolling with hazards and obstacles while other levels will require the player to run away from a non-player character while avoiding obstacles.</w:t>
-      </w:r>
-      <w:r>
-        <w:rPr>
-          <w:rFonts w:ascii="Arial Nova" w:hAnsi="Arial Nova" w:cs="Times New Roman"/>
-          <w:sz w:val="24"/>
-          <w:szCs w:val="24"/>
-        </w:rPr>
-        <w:t xml:space="preserve"> Some levels may culminate in a boss fight </w:t>
-      </w:r>
-      <w:r>
-        <w:rPr>
-          <w:rFonts w:ascii="Arial Nova" w:hAnsi="Arial Nova" w:cs="Times New Roman"/>
-          <w:sz w:val="24"/>
-          <w:szCs w:val="24"/>
-        </w:rPr>
-        <w:t xml:space="preserve">or even encounter mini-bosses’ in </w:t>
-      </w:r>
-    </w:p>
-    <w:p>
-      <w:pPr>
-        <w:ind w:firstLine="720"/>
-        <w:rPr>
-          <w:rFonts w:ascii="Arial Nova" w:hAnsi="Arial Nova" w:cs="Times New Roman"/>
-          <w:sz w:val="24"/>
-          <w:szCs w:val="24"/>
-        </w:rPr>
-      </w:pPr>
-      <w:r>
-        <w:rPr>
-          <w:rFonts w:ascii="Arial Nova" w:hAnsi="Arial Nova" w:cs="Times New Roman"/>
-          <w:sz w:val="24"/>
-          <w:szCs w:val="24"/>
-        </w:rPr>
-        <w:t xml:space="preserve">The player will be able to throw different types of foods and drinks at enemies to defeat them.  Foods such as French fries and chicken tenders will be available to be thrown by the player.  Drinks could include milkshakes or sodas and tossing a drink would create a slippery spot near the enemy causing them to trip.  A lettuce </w:t>
-      </w:r>
-      <w:r>
-        <w:rPr>
-          <w:rFonts w:ascii="Arial Nova" w:hAnsi="Arial Nova" w:cs="Times New Roman"/>
-          <w:sz w:val="24"/>
-          <w:szCs w:val="24"/>
-        </w:rPr>
-        <w:t xml:space="preserve">wrap can be unlocked in later levels and throwing this wrap will tangle an enemy up allowing the player to walk right by unharmed. </w:t>
-      </w:r>
-    </w:p>
-    <w:p>
-      <w:pPr>
-        <w:rPr>
-          <w:rFonts w:ascii="Arial Nova" w:hAnsi="Arial Nova" w:cs="Times New Roman"/>
-          <w:b/>
-          <w:sz w:val="24"/>
-          <w:szCs w:val="24"/>
-        </w:rPr>
-      </w:pPr>
-      <w:r>
-        <w:rPr>
-          <w:rFonts w:ascii="Arial Nova" w:hAnsi="Arial Nova" w:cs="Times New Roman"/>
-          <w:b/>
-          <w:sz w:val="24"/>
-          <w:szCs w:val="24"/>
-        </w:rPr>
-        <w:t>Application description:</w:t>
-      </w:r>
-      <w:r>
-        <w:rPr>
-          <w:rFonts w:ascii="Arial Nova" w:hAnsi="Arial Nova" w:cs="Times New Roman"/>
-          <w:b/>
-          <w:sz w:val="24"/>
-          <w:szCs w:val="24"/>
-        </w:rPr>
-        <w:t xml:space="preserve"> </w:t>
-      </w:r>
-    </w:p>
-    <w:p>
-      <w:pPr>
-        <w:ind w:firstLine="720"/>
-        <w:rPr>
-          <w:rFonts w:ascii="Arial Nova" w:hAnsi="Arial Nova" w:cs="Times New Roman"/>
-          <w:sz w:val="24"/>
-          <w:szCs w:val="24"/>
-        </w:rPr>
-      </w:pPr>
-      <w:r>
-        <w:rPr>
-          <w:rFonts w:ascii="Arial Nova" w:hAnsi="Arial Nova" w:cs="Times New Roman"/>
-          <w:sz w:val="24"/>
-          <w:szCs w:val="24"/>
-        </w:rPr>
-        <w:t>Name TBD</w:t>
-      </w:r>
-      <w:r>
-        <w:rPr>
-          <w:rFonts w:ascii="Arial Nova" w:hAnsi="Arial Nova" w:cs="Times New Roman"/>
-          <w:sz w:val="24"/>
-          <w:szCs w:val="24"/>
-        </w:rPr>
-        <w:t xml:space="preserve"> is a two-dimensional side scroller.</w:t>
-      </w:r>
-      <w:r>
-        <w:rPr>
-          <w:rFonts w:ascii="Arial Nova" w:hAnsi="Arial Nova" w:cs="Times New Roman"/>
-          <w:sz w:val="24"/>
-          <w:szCs w:val="24"/>
-        </w:rPr>
-        <w:t xml:space="preserve"> </w:t>
-      </w:r>
-      <w:r>
-        <w:rPr>
-          <w:rFonts w:ascii="Arial Nova" w:hAnsi="Arial Nova" w:cs="Times New Roman"/>
-          <w:sz w:val="24"/>
-          <w:szCs w:val="24"/>
-        </w:rPr>
-        <w:t xml:space="preserve">The player views the playable character from a side angle. The character will move from left to right as well as up or down across the screen. </w:t>
-      </w:r>
-    </w:p>
-    <w:p>
-      <w:pPr>
-        <w:ind w:firstLine="720"/>
-        <w:rPr>
-          <w:rFonts w:ascii="Arial Nova" w:hAnsi="Arial Nova" w:cs="Times New Roman"/>
-          <w:sz w:val="24"/>
-          <w:szCs w:val="24"/>
-        </w:rPr>
-      </w:pPr>
-      <w:r>
-        <w:rPr>
-          <w:rFonts w:ascii="Arial Nova" w:hAnsi="Arial Nova" w:cs="Times New Roman"/>
-          <w:sz w:val="24"/>
-          <w:szCs w:val="24"/>
-        </w:rPr>
-        <w:t xml:space="preserve">The theme </w:t>
-      </w:r>
-      <w:r>
-        <w:rPr>
-          <w:rFonts w:ascii="Arial Nova" w:hAnsi="Arial Nova" w:cs="Times New Roman"/>
-          <w:sz w:val="24"/>
-          <w:szCs w:val="24"/>
-        </w:rPr>
-        <w:t xml:space="preserve">will be food oriented with the main character being a burger. </w:t>
-      </w:r>
-      <w:r>
-        <w:rPr>
-          <w:rFonts w:ascii="Arial Nova" w:hAnsi="Arial Nova" w:cs="Times New Roman"/>
-          <w:sz w:val="24"/>
-          <w:szCs w:val="24"/>
-        </w:rPr>
-        <w:t>The levels may include a kitchen, city streets, a park with humans and animals.</w:t>
-      </w:r>
-    </w:p>
-    <w:p>
-      <w:pPr>
-        <w:jc w:val="right"/>
-        <w:rPr>
-          <w:rFonts w:ascii="Arial Nova" w:hAnsi="Arial Nova" w:cs="Times New Roman"/>
-          <w:b/>
-          <w:sz w:val="24"/>
-          <w:szCs w:val="24"/>
-        </w:rPr>
-      </w:pPr>
-      <w:r>
-        <w:rPr>
-          <w:rFonts w:ascii="Arial Nova" w:hAnsi="Arial Nova" w:cs="Times New Roman"/>
-          <w:b/>
-          <w:noProof/>
-          <w:sz w:val="24"/>
-          <w:szCs w:val="24"/>
-        </w:rPr>
-        <w:lastRenderedPageBreak/>
-        <mc:AlternateContent>
-          <mc:Choice Requires="wps">
-            <w:drawing>
-              <wp:anchor distT="0" distB="0" distL="114300" distR="114300" simplePos="0" relativeHeight="251663360" behindDoc="0" locked="0" layoutInCell="1" allowOverlap="1" wp14:anchorId="4A5922DF" wp14:editId="6F5DD8C7">
-                <wp:simplePos x="0" y="0"/>
-                <wp:positionH relativeFrom="margin">
-                  <wp:posOffset>0</wp:posOffset>
-                </wp:positionH>
-                <wp:positionV relativeFrom="paragraph">
-                  <wp:posOffset>243840</wp:posOffset>
+                <wp:positionV relativeFrom="page">
+                  <wp:posOffset>994410</wp:posOffset>
                 </wp:positionV>
                 <wp:extent cx="6473825" cy="0"/>
                 <wp:effectExtent l="0" t="0" r="0" b="0"/>
                 <wp:wrapNone/>
-                <wp:docPr id="4" name="Straight Connector 4"/>
+                <wp:docPr id="2" name="Straight Connector 2"/>
                 <wp:cNvGraphicFramePr/>
                 <a:graphic xmlns:a="http://schemas.openxmlformats.org/drawingml/2006/main">
                   <a:graphicData uri="http://schemas.microsoft.com/office/word/2010/wordprocessingShape">
@@ -901,9 +81,9 @@
           </mc:Choice>
           <mc:Fallback>
             <w:pict>
-              <v:line w14:anchorId="3C18911D" id="Straight Connector 4" o:spid="_x0000_s1026" style="position:absolute;z-index:251663360;visibility:visible;mso-wrap-style:square;mso-width-percent:0;mso-height-percent:0;mso-wrap-distance-left:9pt;mso-wrap-distance-top:0;mso-wrap-distance-right:9pt;mso-wrap-distance-bottom:0;mso-position-horizontal:absolute;mso-position-horizontal-relative:margin;mso-position-vertical:absolute;mso-position-vertical-relative:text;mso-width-percent:0;mso-height-percent:0;mso-width-relative:margin;mso-height-relative:margin" from="0,19.2pt" to="509.75pt,19.2pt" o:gfxdata="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" strokecolor="#214221" strokeweight="1.5pt">
+              <v:line w14:anchorId="5EA268C0" id="Straight Connector 2" o:spid="_x0000_s1026" style="position:absolute;z-index:-251655168;visibility:visible;mso-wrap-style:square;mso-width-percent:0;mso-height-percent:0;mso-wrap-distance-left:9pt;mso-wrap-distance-top:0;mso-wrap-distance-right:9pt;mso-wrap-distance-bottom:0;mso-position-horizontal:absolute;mso-position-horizontal-relative:margin;mso-position-vertical:absolute;mso-position-vertical-relative:page;mso-width-percent:0;mso-height-percent:0;mso-width-relative:margin;mso-height-relative:margin" from="-.25pt,78.3pt" to="509.5pt,78.3pt" o:gfxdata="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" strokecolor="#214221" strokeweight="1.5pt">
                 <v:stroke joinstyle="miter"/>
-                <w10:wrap anchorx="margin"/>
+                <w10:wrap anchorx="margin" anchory="page"/>
               </v:line>
             </w:pict>
           </mc:Fallback>
@@ -913,43 +93,23 @@
         <w:rPr>
           <w:rFonts w:ascii="Arial Nova" w:hAnsi="Arial Nova" w:cs="Times New Roman"/>
           <w:b/>
-          <w:color w:val="214221"/>
-          <w:sz w:val="24"/>
-          <w:szCs w:val="24"/>
-        </w:rPr>
-        <w:t>Deliverable 0: Project Description</w:t>
-      </w:r>
-      <w:r>
-        <w:rPr>
-          <w:rFonts w:ascii="Arial Nova" w:hAnsi="Arial Nova" w:cs="Times New Roman"/>
-          <w:b/>
           <w:noProof/>
           <w:sz w:val="24"/>
           <w:szCs w:val="24"/>
         </w:rPr>
-        <w:t xml:space="preserve"> </w:t>
-      </w:r>
-      <w:r>
-        <w:rPr>
-          <w:rFonts w:ascii="Arial Nova" w:hAnsi="Arial Nova" w:cs="Times New Roman"/>
-          <w:b/>
-          <w:noProof/>
-          <w:sz w:val="24"/>
-          <w:szCs w:val="24"/>
-        </w:rPr>
         <w:drawing>
-          <wp:anchor distT="0" distB="0" distL="114300" distR="114300" simplePos="0" relativeHeight="251661312" behindDoc="0" locked="0" layoutInCell="1" allowOverlap="1" wp14:anchorId="192024A8" wp14:editId="3745990C">
+          <wp:anchor distT="0" distB="0" distL="114300" distR="114300" simplePos="0" relativeHeight="251659264" behindDoc="1" locked="0" layoutInCell="1" allowOverlap="1" wp14:anchorId="047CA8C8" wp14:editId="1352E71C">
             <wp:simplePos x="0" y="0"/>
             <wp:positionH relativeFrom="margin">
-              <wp:posOffset>0</wp:posOffset>
+              <wp:posOffset>-3658</wp:posOffset>
             </wp:positionH>
-            <wp:positionV relativeFrom="paragraph">
-              <wp:posOffset>-609600</wp:posOffset>
+            <wp:positionV relativeFrom="page">
+              <wp:posOffset>226771</wp:posOffset>
             </wp:positionV>
             <wp:extent cx="1365885" cy="603250"/>
             <wp:effectExtent l="0" t="0" r="5715" b="6350"/>
             <wp:wrapNone/>
-            <wp:docPr id="3" name="Picture 3"/>
+            <wp:docPr id="1" name="Picture 1"/>
             <wp:cNvGraphicFramePr>
               <a:graphicFrameLocks xmlns:a="http://schemas.openxmlformats.org/drawingml/2006/main" noChangeAspect="1"/>
             </wp:cNvGraphicFramePr>
@@ -991,26 +151,736 @@
           </wp:anchor>
         </w:drawing>
       </w:r>
-    </w:p>
-    <w:p>
-      <w:pPr>
-        <w:rPr>
-          <w:rFonts w:ascii="Arial Nova" w:hAnsi="Arial Nova" w:cs="Times New Roman"/>
-          <w:b/>
-          <w:sz w:val="24"/>
-          <w:szCs w:val="24"/>
-        </w:rPr>
-      </w:pPr>
-    </w:p>
-    <w:p>
-      <w:pPr>
-        <w:rPr>
-          <w:rFonts w:ascii="Arial Nova" w:hAnsi="Arial Nova" w:cs="Times New Roman"/>
-          <w:b/>
-          <w:sz w:val="24"/>
-          <w:szCs w:val="24"/>
-        </w:rPr>
-      </w:pPr>
+      <w:r>
+        <w:rPr>
+          <w:rFonts w:ascii="Arial Nova" w:hAnsi="Arial Nova" w:cs="Times New Roman"/>
+          <w:b/>
+          <w:sz w:val="24"/>
+          <w:szCs w:val="24"/>
+        </w:rPr>
+        <w:t>Group Name:</w:t>
+      </w:r>
+      <w:r>
+        <w:rPr>
+          <w:rFonts w:ascii="Arial Nova" w:hAnsi="Arial Nova" w:cs="Times New Roman"/>
+          <w:sz w:val="24"/>
+          <w:szCs w:val="24"/>
+        </w:rPr>
+        <w:t xml:space="preserve"> Six Guys</w:t>
+      </w:r>
+    </w:p>
+    <w:p>
+      <w:pPr>
+        <w:rPr>
+          <w:rFonts w:ascii="Arial Nova" w:hAnsi="Arial Nova" w:cs="Times New Roman"/>
+          <w:b/>
+          <w:sz w:val="24"/>
+          <w:szCs w:val="24"/>
+        </w:rPr>
+      </w:pPr>
+      <w:r>
+        <w:rPr>
+          <w:rFonts w:ascii="Arial Nova" w:hAnsi="Arial Nova" w:cs="Times New Roman"/>
+          <w:b/>
+          <w:sz w:val="24"/>
+          <w:szCs w:val="24"/>
+        </w:rPr>
+        <w:t xml:space="preserve">Team members: </w:t>
+      </w:r>
+    </w:p>
+    <w:tbl>
+      <w:tblPr>
+        <w:tblStyle w:val="TableGrid"/>
+        <w:tblW w:w="0" w:type="auto"/>
+        <w:tblBorders>
+          <w:top w:val="none" w:sz="0" w:space="0" w:color="auto"/>
+          <w:left w:val="none" w:sz="0" w:space="0" w:color="auto"/>
+          <w:bottom w:val="none" w:sz="0" w:space="0" w:color="auto"/>
+          <w:right w:val="none" w:sz="0" w:space="0" w:color="auto"/>
+          <w:insideH w:val="none" w:sz="0" w:space="0" w:color="auto"/>
+          <w:insideV w:val="none" w:sz="0" w:space="0" w:color="auto"/>
+        </w:tblBorders>
+        <w:tblLook w:val="04A0" w:firstRow="1" w:lastRow="0" w:firstColumn="1" w:lastColumn="0" w:noHBand="0" w:noVBand="1"/>
+      </w:tblPr>
+      <w:tblGrid>
+        <w:gridCol w:w="4675"/>
+        <w:gridCol w:w="4675"/>
+      </w:tblGrid>
+      <w:tr>
+        <w:tc>
+          <w:tcPr>
+            <w:tcW w:w="4675" w:type="dxa"/>
+          </w:tcPr>
+          <w:p>
+            <w:pPr>
+              <w:pStyle w:val="ListParagraph"/>
+              <w:numPr>
+                <w:ilvl w:val="0"/>
+                <w:numId w:val="1"/>
+              </w:numPr>
+              <w:rPr>
+                <w:rStyle w:val="hb"/>
+                <w:rFonts w:ascii="Arial Nova" w:hAnsi="Arial Nova" w:cs="Times New Roman"/>
+                <w:sz w:val="24"/>
+                <w:szCs w:val="24"/>
+              </w:rPr>
+            </w:pPr>
+            <w:r>
+              <w:rPr>
+                <w:rStyle w:val="hb"/>
+                <w:rFonts w:ascii="Arial Nova" w:hAnsi="Arial Nova" w:cs="Times New Roman"/>
+                <w:sz w:val="24"/>
+                <w:szCs w:val="24"/>
+              </w:rPr>
+              <w:t>C</w:t>
+            </w:r>
+            <w:r>
+              <w:rPr>
+                <w:rStyle w:val="g2"/>
+                <w:rFonts w:ascii="Arial Nova" w:hAnsi="Arial Nova" w:cs="Times New Roman"/>
+                <w:sz w:val="24"/>
+                <w:szCs w:val="24"/>
+              </w:rPr>
+              <w:t>ooper Dahlberg</w:t>
+            </w:r>
+          </w:p>
+          <w:p>
+            <w:pPr>
+              <w:rPr>
+                <w:rFonts w:ascii="Arial Nova" w:hAnsi="Arial Nova" w:cs="Times New Roman"/>
+                <w:sz w:val="24"/>
+                <w:szCs w:val="24"/>
+              </w:rPr>
+            </w:pPr>
+          </w:p>
+        </w:tc>
+        <w:tc>
+          <w:tcPr>
+            <w:tcW w:w="4675" w:type="dxa"/>
+          </w:tcPr>
+          <w:p>
+            <w:pPr>
+              <w:pStyle w:val="ListParagraph"/>
+              <w:numPr>
+                <w:ilvl w:val="0"/>
+                <w:numId w:val="1"/>
+              </w:numPr>
+              <w:rPr>
+                <w:rFonts w:ascii="Arial Nova" w:hAnsi="Arial Nova" w:cs="Times New Roman"/>
+                <w:sz w:val="24"/>
+                <w:szCs w:val="24"/>
+              </w:rPr>
+            </w:pPr>
+            <w:r>
+              <w:rPr>
+                <w:rStyle w:val="g2"/>
+                <w:rFonts w:ascii="Arial Nova" w:hAnsi="Arial Nova" w:cs="Times New Roman"/>
+                <w:sz w:val="24"/>
+                <w:szCs w:val="24"/>
+              </w:rPr>
+              <w:t xml:space="preserve">David </w:t>
+            </w:r>
+            <w:proofErr w:type="spellStart"/>
+            <w:r>
+              <w:rPr>
+                <w:rStyle w:val="g2"/>
+                <w:rFonts w:ascii="Arial Nova" w:hAnsi="Arial Nova" w:cs="Times New Roman"/>
+                <w:sz w:val="24"/>
+                <w:szCs w:val="24"/>
+              </w:rPr>
+              <w:t>Sincyr</w:t>
+            </w:r>
+            <w:proofErr w:type="spellEnd"/>
+          </w:p>
+        </w:tc>
+      </w:tr>
+      <w:tr>
+        <w:tc>
+          <w:tcPr>
+            <w:tcW w:w="4675" w:type="dxa"/>
+          </w:tcPr>
+          <w:p>
+            <w:pPr>
+              <w:pStyle w:val="ListParagraph"/>
+              <w:numPr>
+                <w:ilvl w:val="0"/>
+                <w:numId w:val="1"/>
+              </w:numPr>
+              <w:rPr>
+                <w:rStyle w:val="hb"/>
+                <w:rFonts w:ascii="Arial Nova" w:hAnsi="Arial Nova" w:cs="Times New Roman"/>
+                <w:sz w:val="24"/>
+                <w:szCs w:val="24"/>
+              </w:rPr>
+            </w:pPr>
+            <w:r>
+              <w:rPr>
+                <w:rStyle w:val="hb"/>
+                <w:rFonts w:ascii="Arial Nova" w:hAnsi="Arial Nova" w:cs="Times New Roman"/>
+                <w:sz w:val="24"/>
+                <w:szCs w:val="24"/>
+              </w:rPr>
+              <w:t>E</w:t>
+            </w:r>
+            <w:r>
+              <w:rPr>
+                <w:rStyle w:val="g2"/>
+                <w:rFonts w:ascii="Arial Nova" w:hAnsi="Arial Nova" w:cs="Times New Roman"/>
+                <w:sz w:val="24"/>
+                <w:szCs w:val="24"/>
+              </w:rPr>
+              <w:t xml:space="preserve">than </w:t>
+            </w:r>
+            <w:proofErr w:type="spellStart"/>
+            <w:r>
+              <w:rPr>
+                <w:rStyle w:val="g2"/>
+                <w:rFonts w:ascii="Arial Nova" w:hAnsi="Arial Nova" w:cs="Times New Roman"/>
+                <w:sz w:val="24"/>
+                <w:szCs w:val="24"/>
+              </w:rPr>
+              <w:t>Esber</w:t>
+            </w:r>
+            <w:proofErr w:type="spellEnd"/>
+          </w:p>
+          <w:p>
+            <w:pPr>
+              <w:rPr>
+                <w:rFonts w:ascii="Arial Nova" w:hAnsi="Arial Nova" w:cs="Times New Roman"/>
+                <w:sz w:val="24"/>
+                <w:szCs w:val="24"/>
+              </w:rPr>
+            </w:pPr>
+          </w:p>
+        </w:tc>
+        <w:tc>
+          <w:tcPr>
+            <w:tcW w:w="4675" w:type="dxa"/>
+          </w:tcPr>
+          <w:p>
+            <w:pPr>
+              <w:pStyle w:val="ListParagraph"/>
+              <w:numPr>
+                <w:ilvl w:val="0"/>
+                <w:numId w:val="1"/>
+              </w:numPr>
+              <w:rPr>
+                <w:rStyle w:val="hb"/>
+                <w:rFonts w:ascii="Arial Nova" w:hAnsi="Arial Nova" w:cs="Times New Roman"/>
+                <w:sz w:val="24"/>
+                <w:szCs w:val="24"/>
+              </w:rPr>
+            </w:pPr>
+            <w:r>
+              <w:rPr>
+                <w:rStyle w:val="hb"/>
+                <w:rFonts w:ascii="Arial Nova" w:hAnsi="Arial Nova" w:cs="Times New Roman"/>
+                <w:sz w:val="24"/>
+                <w:szCs w:val="24"/>
+              </w:rPr>
+              <w:t>K</w:t>
+            </w:r>
+            <w:r>
+              <w:rPr>
+                <w:rStyle w:val="g2"/>
+                <w:rFonts w:ascii="Arial Nova" w:hAnsi="Arial Nova" w:cs="Times New Roman"/>
+                <w:sz w:val="24"/>
+                <w:szCs w:val="24"/>
+              </w:rPr>
+              <w:t>evin Finley</w:t>
+            </w:r>
+          </w:p>
+          <w:p>
+            <w:pPr>
+              <w:rPr>
+                <w:rFonts w:ascii="Arial Nova" w:hAnsi="Arial Nova" w:cs="Times New Roman"/>
+                <w:sz w:val="24"/>
+                <w:szCs w:val="24"/>
+              </w:rPr>
+            </w:pPr>
+          </w:p>
+        </w:tc>
+      </w:tr>
+      <w:tr>
+        <w:tc>
+          <w:tcPr>
+            <w:tcW w:w="4675" w:type="dxa"/>
+          </w:tcPr>
+          <w:p>
+            <w:pPr>
+              <w:pStyle w:val="ListParagraph"/>
+              <w:numPr>
+                <w:ilvl w:val="0"/>
+                <w:numId w:val="1"/>
+              </w:numPr>
+              <w:rPr>
+                <w:rStyle w:val="hb"/>
+                <w:rFonts w:ascii="Arial Nova" w:hAnsi="Arial Nova" w:cs="Times New Roman"/>
+                <w:sz w:val="24"/>
+                <w:szCs w:val="24"/>
+              </w:rPr>
+            </w:pPr>
+            <w:r>
+              <w:rPr>
+                <w:rStyle w:val="hb"/>
+                <w:rFonts w:ascii="Arial Nova" w:hAnsi="Arial Nova" w:cs="Times New Roman"/>
+                <w:sz w:val="24"/>
+                <w:szCs w:val="24"/>
+              </w:rPr>
+              <w:t>M</w:t>
+            </w:r>
+            <w:r>
+              <w:rPr>
+                <w:rStyle w:val="g2"/>
+                <w:rFonts w:ascii="Arial Nova" w:hAnsi="Arial Nova" w:cs="Times New Roman"/>
+                <w:sz w:val="24"/>
+                <w:szCs w:val="24"/>
+              </w:rPr>
+              <w:t>ichael Rumohr</w:t>
+            </w:r>
+          </w:p>
+          <w:p>
+            <w:pPr>
+              <w:rPr>
+                <w:rFonts w:ascii="Arial Nova" w:hAnsi="Arial Nova" w:cs="Times New Roman"/>
+                <w:sz w:val="24"/>
+                <w:szCs w:val="24"/>
+              </w:rPr>
+            </w:pPr>
+          </w:p>
+        </w:tc>
+        <w:tc>
+          <w:tcPr>
+            <w:tcW w:w="4675" w:type="dxa"/>
+          </w:tcPr>
+          <w:p>
+            <w:pPr>
+              <w:pStyle w:val="ListParagraph"/>
+              <w:numPr>
+                <w:ilvl w:val="0"/>
+                <w:numId w:val="1"/>
+              </w:numPr>
+              <w:rPr>
+                <w:rStyle w:val="g2"/>
+                <w:rFonts w:ascii="Arial Nova" w:hAnsi="Arial Nova" w:cs="Times New Roman"/>
+                <w:sz w:val="24"/>
+                <w:szCs w:val="24"/>
+              </w:rPr>
+            </w:pPr>
+            <w:r>
+              <w:rPr>
+                <w:rStyle w:val="hb"/>
+                <w:rFonts w:ascii="Arial Nova" w:hAnsi="Arial Nova" w:cs="Times New Roman"/>
+                <w:sz w:val="24"/>
+                <w:szCs w:val="24"/>
+              </w:rPr>
+              <w:t>M</w:t>
+            </w:r>
+            <w:r>
+              <w:rPr>
+                <w:rStyle w:val="g2"/>
+                <w:rFonts w:ascii="Arial Nova" w:hAnsi="Arial Nova" w:cs="Times New Roman"/>
+                <w:sz w:val="24"/>
+                <w:szCs w:val="24"/>
+              </w:rPr>
+              <w:t>ichael Taylor</w:t>
+            </w:r>
+          </w:p>
+          <w:p>
+            <w:pPr>
+              <w:rPr>
+                <w:rFonts w:ascii="Arial Nova" w:hAnsi="Arial Nova" w:cs="Times New Roman"/>
+                <w:sz w:val="24"/>
+                <w:szCs w:val="24"/>
+              </w:rPr>
+            </w:pPr>
+          </w:p>
+        </w:tc>
+      </w:tr>
+    </w:tbl>
+    <w:p>
+      <w:pPr>
+        <w:rPr>
+          <w:rFonts w:ascii="Arial Nova" w:hAnsi="Arial Nova" w:cs="Times New Roman"/>
+          <w:b/>
+          <w:sz w:val="24"/>
+          <w:szCs w:val="24"/>
+        </w:rPr>
+      </w:pPr>
+      <w:r>
+        <w:rPr>
+          <w:rFonts w:ascii="Arial Nova" w:hAnsi="Arial Nova" w:cs="Times New Roman"/>
+          <w:b/>
+          <w:sz w:val="24"/>
+          <w:szCs w:val="24"/>
+        </w:rPr>
+        <w:t xml:space="preserve">App Name: </w:t>
+      </w:r>
+      <w:r>
+        <w:rPr>
+          <w:rFonts w:ascii="Arial Nova" w:hAnsi="Arial Nova" w:cs="Times New Roman"/>
+          <w:sz w:val="24"/>
+          <w:szCs w:val="24"/>
+        </w:rPr>
+        <w:t>TBD</w:t>
+      </w:r>
+    </w:p>
+    <w:p>
+      <w:pPr>
+        <w:rPr>
+          <w:rFonts w:ascii="Arial Nova" w:hAnsi="Arial Nova" w:cs="Times New Roman"/>
+          <w:b/>
+          <w:sz w:val="24"/>
+          <w:szCs w:val="24"/>
+        </w:rPr>
+      </w:pPr>
+      <w:r>
+        <w:rPr>
+          <w:rFonts w:ascii="Arial Nova" w:hAnsi="Arial Nova" w:cs="Times New Roman"/>
+          <w:b/>
+          <w:sz w:val="24"/>
+          <w:szCs w:val="24"/>
+        </w:rPr>
+        <w:t xml:space="preserve">App Category: </w:t>
+      </w:r>
+      <w:r>
+        <w:rPr>
+          <w:rFonts w:ascii="Arial Nova" w:hAnsi="Arial Nova" w:cs="Times New Roman"/>
+          <w:sz w:val="24"/>
+          <w:szCs w:val="24"/>
+        </w:rPr>
+        <w:t>Entertainment, game</w:t>
+      </w:r>
+    </w:p>
+    <w:p>
+      <w:pPr>
+        <w:rPr>
+          <w:rFonts w:ascii="Arial Nova" w:hAnsi="Arial Nova" w:cs="Times New Roman"/>
+          <w:b/>
+          <w:sz w:val="24"/>
+          <w:szCs w:val="24"/>
+        </w:rPr>
+      </w:pPr>
+      <w:r>
+        <w:rPr>
+          <w:rFonts w:ascii="Arial Nova" w:hAnsi="Arial Nova" w:cs="Times New Roman"/>
+          <w:b/>
+          <w:sz w:val="24"/>
+          <w:szCs w:val="24"/>
+        </w:rPr>
+        <w:t>General overview:</w:t>
+      </w:r>
+      <w:r>
+        <w:rPr>
+          <w:rFonts w:ascii="Arial Nova" w:hAnsi="Arial Nova" w:cs="Times New Roman"/>
+          <w:b/>
+          <w:sz w:val="24"/>
+          <w:szCs w:val="24"/>
+        </w:rPr>
+        <w:t xml:space="preserve"> </w:t>
+      </w:r>
+    </w:p>
+    <w:p>
+      <w:pPr>
+        <w:ind w:firstLine="720"/>
+        <w:rPr>
+          <w:rFonts w:ascii="Arial Nova" w:hAnsi="Arial Nova" w:cs="Times New Roman"/>
+          <w:sz w:val="24"/>
+          <w:szCs w:val="24"/>
+        </w:rPr>
+      </w:pPr>
+      <w:r>
+        <w:rPr>
+          <w:rFonts w:ascii="Arial Nova" w:hAnsi="Arial Nova" w:cs="Times New Roman"/>
+          <w:sz w:val="24"/>
+          <w:szCs w:val="24"/>
+        </w:rPr>
+        <w:t xml:space="preserve">The player will guide the playable character through various levels by running, jumping, fighting and climbing. There will also be other non-playable characters that will act as allies or enemies towards the playable character. </w:t>
+      </w:r>
+    </w:p>
+    <w:p>
+      <w:pPr>
+        <w:ind w:firstLine="720"/>
+        <w:rPr>
+          <w:rFonts w:ascii="Arial Nova" w:hAnsi="Arial Nova" w:cs="Times New Roman"/>
+          <w:sz w:val="24"/>
+          <w:szCs w:val="24"/>
+        </w:rPr>
+      </w:pPr>
+      <w:r>
+        <w:rPr>
+          <w:rFonts w:ascii="Arial Nova" w:hAnsi="Arial Nova" w:cs="Times New Roman"/>
+          <w:sz w:val="24"/>
+          <w:szCs w:val="24"/>
+        </w:rPr>
+        <w:t>There are different obstacles that will be in the way to hinder the player to include, but not limited to, dropped food, trash, areas needed to climb, and gaps to jump. Hazards will also play a role such as human feet, human hands with or without knives, hot oil fryers, stovetop burners with flames and time-gated jumps.</w:t>
+      </w:r>
+    </w:p>
+    <w:p>
+      <w:pPr>
+        <w:ind w:firstLine="720"/>
+        <w:rPr>
+          <w:rFonts w:ascii="Arial Nova" w:hAnsi="Arial Nova" w:cs="Times New Roman"/>
+          <w:sz w:val="24"/>
+          <w:szCs w:val="24"/>
+        </w:rPr>
+      </w:pPr>
+      <w:r>
+        <w:rPr>
+          <w:rFonts w:ascii="Arial Nova" w:hAnsi="Arial Nova" w:cs="Times New Roman"/>
+          <w:sz w:val="24"/>
+          <w:szCs w:val="24"/>
+        </w:rPr>
+        <w:t xml:space="preserve">The game will be designed with multiple level types to include normal side scrolling with hazards and obstacles while other levels will require the player to run away from a non-player character while avoiding obstacles. Some levels may culminate in a boss fight or even encounter mini-bosses’ in </w:t>
+      </w:r>
+    </w:p>
+    <w:p>
+      <w:pPr>
+        <w:ind w:firstLine="720"/>
+        <w:rPr>
+          <w:rFonts w:ascii="Arial Nova" w:hAnsi="Arial Nova" w:cs="Times New Roman"/>
+          <w:sz w:val="24"/>
+          <w:szCs w:val="24"/>
+        </w:rPr>
+      </w:pPr>
+      <w:r>
+        <w:rPr>
+          <w:rFonts w:ascii="Arial Nova" w:hAnsi="Arial Nova" w:cs="Times New Roman"/>
+          <w:sz w:val="24"/>
+          <w:szCs w:val="24"/>
+        </w:rPr>
+        <w:t xml:space="preserve">The player will be able to throw different types of foods and drinks at enemies to defeat them.  Foods such as French fries and chicken tenders will be available to be thrown by the player.  Drinks could include milkshakes or sodas and tossing a drink would create a slippery spot near the enemy causing them to trip.  A lettuce wrap can be unlocked in later levels and throwing this wrap will tangle an enemy up allowing the player to walk right by unharmed. </w:t>
+      </w:r>
+    </w:p>
+    <w:p>
+      <w:pPr>
+        <w:rPr>
+          <w:rFonts w:ascii="Arial Nova" w:hAnsi="Arial Nova" w:cs="Times New Roman"/>
+          <w:b/>
+          <w:sz w:val="24"/>
+          <w:szCs w:val="24"/>
+        </w:rPr>
+      </w:pPr>
+      <w:r>
+        <w:rPr>
+          <w:rFonts w:ascii="Arial Nova" w:hAnsi="Arial Nova" w:cs="Times New Roman"/>
+          <w:b/>
+          <w:sz w:val="24"/>
+          <w:szCs w:val="24"/>
+        </w:rPr>
+        <w:t>Application description:</w:t>
+      </w:r>
+      <w:r>
+        <w:rPr>
+          <w:rFonts w:ascii="Arial Nova" w:hAnsi="Arial Nova" w:cs="Times New Roman"/>
+          <w:b/>
+          <w:sz w:val="24"/>
+          <w:szCs w:val="24"/>
+        </w:rPr>
+        <w:t xml:space="preserve"> </w:t>
+      </w:r>
+    </w:p>
+    <w:p>
+      <w:pPr>
+        <w:ind w:firstLine="720"/>
+        <w:rPr>
+          <w:rFonts w:ascii="Arial Nova" w:hAnsi="Arial Nova" w:cs="Times New Roman"/>
+          <w:sz w:val="24"/>
+          <w:szCs w:val="24"/>
+        </w:rPr>
+      </w:pPr>
+      <w:r>
+        <w:rPr>
+          <w:rFonts w:ascii="Arial Nova" w:hAnsi="Arial Nova" w:cs="Times New Roman"/>
+          <w:sz w:val="24"/>
+          <w:szCs w:val="24"/>
+        </w:rPr>
+        <w:t>Name TBD</w:t>
+      </w:r>
+      <w:r>
+        <w:rPr>
+          <w:rFonts w:ascii="Arial Nova" w:hAnsi="Arial Nova" w:cs="Times New Roman"/>
+          <w:sz w:val="24"/>
+          <w:szCs w:val="24"/>
+        </w:rPr>
+        <w:t xml:space="preserve"> is a two-dimensional side scroller. The player views the playable character from a side angle. The character will move from left to right as well as up or down across the screen. </w:t>
+      </w:r>
+    </w:p>
+    <w:p>
+      <w:pPr>
+        <w:rPr>
+          <w:rFonts w:ascii="Arial Nova" w:hAnsi="Arial Nova" w:cs="Times New Roman"/>
+          <w:sz w:val="24"/>
+          <w:szCs w:val="24"/>
+        </w:rPr>
+      </w:pPr>
+      <w:r>
+        <w:rPr>
+          <w:rFonts w:ascii="Arial Nova" w:hAnsi="Arial Nova" w:cs="Times New Roman"/>
+          <w:sz w:val="24"/>
+          <w:szCs w:val="24"/>
+        </w:rPr>
+        <w:t>The theme will be food oriented with the main character being a burger. The levels may include a kitchen, city streets, a park with humans and animals.</w:t>
+      </w:r>
+    </w:p>
+    <w:p>
+      <w:pPr>
+        <w:rPr>
+          <w:rFonts w:ascii="Arial Nova" w:hAnsi="Arial Nova" w:cs="Times New Roman"/>
+          <w:sz w:val="24"/>
+          <w:szCs w:val="24"/>
+        </w:rPr>
+      </w:pPr>
+    </w:p>
+    <w:p>
+      <w:pPr>
+        <w:rPr>
+          <w:rFonts w:ascii="Arial Nova" w:hAnsi="Arial Nova" w:cs="Times New Roman"/>
+          <w:b/>
+          <w:sz w:val="24"/>
+          <w:szCs w:val="24"/>
+        </w:rPr>
+      </w:pPr>
+      <w:r>
+        <w:rPr>
+          <w:rFonts w:ascii="Arial Nova" w:hAnsi="Arial Nova" w:cs="Times New Roman"/>
+          <w:b/>
+          <w:sz w:val="24"/>
+          <w:szCs w:val="24"/>
+        </w:rPr>
+        <w:lastRenderedPageBreak/>
+        <w:drawing>
+          <wp:anchor distT="0" distB="0" distL="114300" distR="114300" simplePos="0" relativeHeight="251663360" behindDoc="1" locked="0" layoutInCell="1" allowOverlap="1" wp14:anchorId="55734A84" wp14:editId="02D5E399">
+            <wp:simplePos x="0" y="0"/>
+            <wp:positionH relativeFrom="margin">
+              <wp:posOffset>0</wp:posOffset>
+            </wp:positionH>
+            <wp:positionV relativeFrom="page">
+              <wp:posOffset>222885</wp:posOffset>
+            </wp:positionV>
+            <wp:extent cx="1365885" cy="603250"/>
+            <wp:effectExtent l="0" t="0" r="5715" b="6350"/>
+            <wp:wrapNone/>
+            <wp:docPr id="6" name="Picture 6"/>
+            <wp:cNvGraphicFramePr>
+              <a:graphicFrameLocks xmlns:a="http://schemas.openxmlformats.org/drawingml/2006/main" noChangeAspect="1"/>
+            </wp:cNvGraphicFramePr>
+            <a:graphic xmlns:a="http://schemas.openxmlformats.org/drawingml/2006/main">
+              <a:graphicData uri="http://schemas.openxmlformats.org/drawingml/2006/picture">
+                <pic:pic xmlns:pic="http://schemas.openxmlformats.org/drawingml/2006/picture">
+                  <pic:nvPicPr>
+                    <pic:cNvPr id="0" name="Picture 2"/>
+                    <pic:cNvPicPr>
+                      <a:picLocks noChangeAspect="1" noChangeArrowheads="1"/>
+                    </pic:cNvPicPr>
+                  </pic:nvPicPr>
+                  <pic:blipFill>
+                    <a:blip r:embed="rId7">
+                      <a:extLst>
+                        <a:ext uri="{28A0092B-C50C-407E-A947-70E740481C1C}">
+                          <a14:useLocalDpi xmlns:a14="http://schemas.microsoft.com/office/drawing/2010/main" val="0"/>
+                        </a:ext>
+                      </a:extLst>
+                    </a:blip>
+                    <a:srcRect/>
+                    <a:stretch>
+                      <a:fillRect/>
+                    </a:stretch>
+                  </pic:blipFill>
+                  <pic:spPr bwMode="auto">
+                    <a:xfrm>
+                      <a:off x="0" y="0"/>
+                      <a:ext cx="1365885" cy="603250"/>
+                    </a:xfrm>
+                    <a:prstGeom prst="rect">
+                      <a:avLst/>
+                    </a:prstGeom>
+                    <a:noFill/>
+                  </pic:spPr>
+                </pic:pic>
+              </a:graphicData>
+            </a:graphic>
+          </wp:anchor>
+        </w:drawing>
+      </w:r>
+      <w:r>
+        <w:rPr>
+          <w:rFonts w:ascii="Arial Nova" w:hAnsi="Arial Nova" w:cs="Times New Roman"/>
+          <w:b/>
+          <w:sz w:val="24"/>
+          <w:szCs w:val="24"/>
+        </w:rPr>
+        <mc:AlternateContent>
+          <mc:Choice Requires="wps">
+            <w:drawing>
+              <wp:anchor distT="0" distB="0" distL="114300" distR="114300" simplePos="0" relativeHeight="251664384" behindDoc="1" locked="0" layoutInCell="1" allowOverlap="1" wp14:anchorId="3C1251E3" wp14:editId="54E8D23A">
+                <wp:simplePos x="0" y="0"/>
+                <wp:positionH relativeFrom="margin">
+                  <wp:posOffset>0</wp:posOffset>
+                </wp:positionH>
+                <wp:positionV relativeFrom="page">
+                  <wp:posOffset>990600</wp:posOffset>
+                </wp:positionV>
+                <wp:extent cx="6473825" cy="0"/>
+                <wp:effectExtent l="0" t="0" r="0" b="0"/>
+                <wp:wrapNone/>
+                <wp:docPr id="5" name="Straight Connector 5"/>
+                <wp:cNvGraphicFramePr/>
+                <a:graphic xmlns:a="http://schemas.openxmlformats.org/drawingml/2006/main">
+                  <a:graphicData uri="http://schemas.microsoft.com/office/word/2010/wordprocessingShape">
+                    <wps:wsp>
+                      <wps:cNvCnPr/>
+                      <wps:spPr>
+                        <a:xfrm>
+                          <a:off x="0" y="0"/>
+                          <a:ext cx="6473825" cy="0"/>
+                        </a:xfrm>
+                        <a:prstGeom prst="line">
+                          <a:avLst/>
+                        </a:prstGeom>
+                        <a:ln w="19050">
+                          <a:solidFill>
+                            <a:srgbClr val="214221"/>
+                          </a:solidFill>
+                        </a:ln>
+                      </wps:spPr>
+                      <wps:style>
+                        <a:lnRef idx="1">
+                          <a:schemeClr val="accent1"/>
+                        </a:lnRef>
+                        <a:fillRef idx="0">
+                          <a:schemeClr val="accent1"/>
+                        </a:fillRef>
+                        <a:effectRef idx="0">
+                          <a:schemeClr val="accent1"/>
+                        </a:effectRef>
+                        <a:fontRef idx="minor">
+                          <a:schemeClr val="tx1"/>
+                        </a:fontRef>
+                      </wps:style>
+                      <wps:bodyPr/>
+                    </wps:wsp>
+                  </a:graphicData>
+                </a:graphic>
+                <wp14:sizeRelH relativeFrom="margin">
+                  <wp14:pctWidth>0</wp14:pctWidth>
+                </wp14:sizeRelH>
+                <wp14:sizeRelV relativeFrom="margin">
+                  <wp14:pctHeight>0</wp14:pctHeight>
+                </wp14:sizeRelV>
+              </wp:anchor>
+            </w:drawing>
+          </mc:Choice>
+          <mc:Fallback>
+            <w:pict>
+              <v:line w14:anchorId="2FBC568D" id="Straight Connector 5" o:spid="_x0000_s1026" style="position:absolute;z-index:-251652096;visibility:visible;mso-wrap-style:square;mso-width-percent:0;mso-height-percent:0;mso-wrap-distance-left:9pt;mso-wrap-distance-top:0;mso-wrap-distance-right:9pt;mso-wrap-distance-bottom:0;mso-position-horizontal:absolute;mso-position-horizontal-relative:margin;mso-position-vertical:absolute;mso-position-vertical-relative:page;mso-width-percent:0;mso-height-percent:0;mso-width-relative:margin;mso-height-relative:margin" from="0,78pt" to="509.75pt,78pt" o:gfxdata="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" strokecolor="#214221" strokeweight="1.5pt">
+                <v:stroke joinstyle="miter"/>
+                <w10:wrap anchorx="margin" anchory="page"/>
+              </v:line>
+            </w:pict>
+          </mc:Fallback>
+        </mc:AlternateContent>
+      </w:r>
       <w:r>
         <w:rPr>
           <w:rFonts w:ascii="Arial Nova" w:hAnsi="Arial Nova" w:cs="Times New Roman"/>
@@ -1053,15 +923,7 @@
           <w:sz w:val="24"/>
           <w:szCs w:val="24"/>
         </w:rPr>
-        <w:t xml:space="preserve">Cuphead, Mario series, </w:t>
-      </w:r>
-      <w:r>
-        <w:rPr>
-          <w:rFonts w:ascii="Arial Nova" w:hAnsi="Arial Nova" w:cs="Times New Roman"/>
-          <w:sz w:val="24"/>
-          <w:szCs w:val="24"/>
-        </w:rPr>
-        <w:t>Contra</w:t>
+        <w:t>Cuphead, Mario series, Contra</w:t>
       </w:r>
     </w:p>
     <w:p>
@@ -1082,18 +944,13 @@
       </w:r>
     </w:p>
     <w:p>
-      <w:pPr>
-        <w:rPr>
-          <w:rFonts w:ascii="Arial Nova" w:hAnsi="Arial Nova"/>
-        </w:rPr>
-      </w:pPr>
       <w:bookmarkStart w:id="0" w:name="_GoBack"/>
       <w:bookmarkEnd w:id="0"/>
     </w:p>
     <w:sectPr>
-      <w:footerReference w:type="default" r:id="rId8"/>
+      <w:headerReference w:type="default" r:id="rId8"/>
       <w:pgSz w:w="12240" w:h="15840"/>
-      <w:pgMar w:top="1440" w:right="1008" w:bottom="1440" w:left="1008" w:header="720" w:footer="432" w:gutter="0"/>
+      <w:pgMar w:top="2016" w:right="1008" w:bottom="1008" w:left="1008" w:header="720" w:footer="720" w:gutter="0"/>
       <w:pgBorders w:offsetFrom="page">
         <w:top w:val="single" w:sz="48" w:space="0" w:color="214221"/>
         <w:left w:val="single" w:sz="48" w:space="0" w:color="214221"/>
@@ -1132,59 +989,6 @@
 </w:endnotes>
 </file>
 
-<file path=word/footer1.xml><?xml version="1.0" encoding="utf-8"?>
-<w:ftr xmlns:wpc="http://schemas.microsoft.com/office/word/2010/wordprocessingCanvas" xmlns:cx="http://schemas.microsoft.com/office/drawing/2014/chartex" xmlns:cx1="http://schemas.microsoft.com/office/drawing/2015/9/8/chartex" xmlns:cx2="http://schemas.microsoft.com/office/drawing/2015/10/21/chartex" xmlns:cx3="http://schemas.microsoft.com/office/drawing/2016/5/9/chartex" xmlns:cx4="http://schemas.microsoft.com/office/drawing/2016/5/10/chartex" xmlns:cx5="http://schemas.microsoft.com/office/drawing/2016/5/11/chartex" xmlns:cx6="http://schemas.microsoft.com/office/drawing/2016/5/12/chartex" xmlns:cx7="http://schemas.microsoft.com/office/drawing/2016/5/13/chartex" xmlns:cx8="http://schemas.microsoft.com/office/drawing/2016/5/14/chartex" xmlns:mc="http://schemas.openxmlformats.org/markup-compatibility/2006" xmlns:aink="http://schemas.microsoft.com/office/drawing/2016/ink" xmlns:am3d="http://schemas.microsoft.com/office/drawing/2017/model3d" xmlns:o="urn:schemas-microsoft-com:office:office" xmlns:r="http://schemas.openxmlformats.org/officeDocument/2006/relationships" xmlns:m="http://schemas.openxmlformats.org/officeDocument/2006/math" xmlns:v="urn:schemas-microsoft-com:vml" xmlns:wp14="http://schemas.microsoft.com/office/word/2010/wordprocessingDrawing" xmlns:wp="http://schemas.openxmlformats.org/drawingml/2006/wordprocessingDrawing" xmlns:w10="urn:schemas-microsoft-com:office:word" xmlns:w="http://schemas.openxmlformats.org/wordprocessingml/2006/main" xmlns:w14="http://schemas.microsoft.com/office/word/2010/wordml" xmlns:w15="http://schemas.microsoft.com/office/word/2012/wordml" xmlns:w16cid="http://schemas.microsoft.com/office/word/2016/wordml/cid" xmlns:w16se="http://schemas.microsoft.com/office/word/2015/wordml/symex" xmlns:wpg="http://schemas.microsoft.com/office/word/2010/wordprocessingGroup" xmlns:wpi="http://schemas.microsoft.com/office/word/2010/wordprocessingInk" xmlns:wne="http://schemas.microsoft.com/office/word/2006/wordml" xmlns:wps="http://schemas.microsoft.com/office/word/2010/wordprocessingShape" mc:Ignorable="w14 w15 w16se w16cid wp14">
-  <w:sdt>
-    <w:sdtPr>
-      <w:id w:val="1112411435"/>
-      <w:docPartObj>
-        <w:docPartGallery w:val="Page Numbers (Bottom of Page)"/>
-        <w:docPartUnique/>
-      </w:docPartObj>
-    </w:sdtPr>
-    <w:sdtEndPr>
-      <w:rPr>
-        <w:noProof/>
-      </w:rPr>
-    </w:sdtEndPr>
-    <w:sdtContent>
-      <w:p>
-        <w:pPr>
-          <w:pStyle w:val="Footer"/>
-          <w:jc w:val="center"/>
-        </w:pPr>
-        <w:r>
-          <w:fldChar w:fldCharType="begin"/>
-        </w:r>
-        <w:r>
-          <w:instrText xml:space="preserve"> PAGE   \* MERGEFORMAT </w:instrText>
-        </w:r>
-        <w:r>
-          <w:fldChar w:fldCharType="separate"/>
-        </w:r>
-        <w:r>
-          <w:rPr>
-            <w:noProof/>
-          </w:rPr>
-          <w:t>2</w:t>
-        </w:r>
-        <w:r>
-          <w:rPr>
-            <w:noProof/>
-          </w:rPr>
-          <w:fldChar w:fldCharType="end"/>
-        </w:r>
-      </w:p>
-    </w:sdtContent>
-  </w:sdt>
-  <w:p>
-    <w:pPr>
-      <w:pStyle w:val="Footer"/>
-    </w:pPr>
-  </w:p>
-</w:ftr>
-</file>
-
 <file path=word/footnotes.xml><?xml version="1.0" encoding="utf-8"?>
 <w:footnotes xmlns:wpc="http://schemas.microsoft.com/office/word/2010/wordprocessingCanvas" xmlns:cx="http://schemas.microsoft.com/office/drawing/2014/chartex" xmlns:cx1="http://schemas.microsoft.com/office/drawing/2015/9/8/chartex" xmlns:cx2="http://schemas.microsoft.com/office/drawing/2015/10/21/chartex" xmlns:cx3="http://schemas.microsoft.com/office/drawing/2016/5/9/chartex" xmlns:cx4="http://schemas.microsoft.com/office/drawing/2016/5/10/chartex" xmlns:cx5="http://schemas.microsoft.com/office/drawing/2016/5/11/chartex" xmlns:cx6="http://schemas.microsoft.com/office/drawing/2016/5/12/chartex" xmlns:cx7="http://schemas.microsoft.com/office/drawing/2016/5/13/chartex" xmlns:cx8="http://schemas.microsoft.com/office/drawing/2016/5/14/chartex" xmlns:mc="http://schemas.openxmlformats.org/markup-compatibility/2006" xmlns:aink="http://schemas.microsoft.com/office/drawing/2016/ink" xmlns:am3d="http://schemas.microsoft.com/office/drawing/2017/model3d" xmlns:o="urn:schemas-microsoft-com:office:office" xmlns:r="http://schemas.openxmlformats.org/officeDocument/2006/relationships" xmlns:m="http://schemas.openxmlformats.org/officeDocument/2006/math" xmlns:v="urn:schemas-microsoft-com:vml" xmlns:wp14="http://schemas.microsoft.com/office/word/2010/wordprocessingDrawing" xmlns:wp="http://schemas.openxmlformats.org/drawingml/2006/wordprocessingDrawing" xmlns:w10="urn:schemas-microsoft-com:office:word" xmlns:w="http://schemas.openxmlformats.org/wordprocessingml/2006/main" xmlns:w14="http://schemas.microsoft.com/office/word/2010/wordml" xmlns:w15="http://schemas.microsoft.com/office/word/2012/wordml" xmlns:w16cid="http://schemas.microsoft.com/office/word/2016/wordml/cid" xmlns:w16se="http://schemas.microsoft.com/office/word/2015/wordml/symex" xmlns:wpg="http://schemas.microsoft.com/office/word/2010/wordprocessingGroup" xmlns:wpi="http://schemas.microsoft.com/office/word/2010/wordprocessingInk" xmlns:wne="http://schemas.microsoft.com/office/word/2006/wordml" xmlns:wps="http://schemas.microsoft.com/office/word/2010/wordprocessingShape" mc:Ignorable="w14 w15 w16se w16cid wp14">
   <w:footnote w:type="separator" w:id="-1">
@@ -1208,6 +1012,37 @@
     </w:p>
   </w:footnote>
 </w:footnotes>
+</file>
+
+<file path=word/header1.xml><?xml version="1.0" encoding="utf-8"?>
+<w:hdr xmlns:wpc="http://schemas.microsoft.com/office/word/2010/wordprocessingCanvas" xmlns:cx="http://schemas.microsoft.com/office/drawing/2014/chartex" xmlns:cx1="http://schemas.microsoft.com/office/drawing/2015/9/8/chartex" xmlns:cx2="http://schemas.microsoft.com/office/drawing/2015/10/21/chartex" xmlns:cx3="http://schemas.microsoft.com/office/drawing/2016/5/9/chartex" xmlns:cx4="http://schemas.microsoft.com/office/drawing/2016/5/10/chartex" xmlns:cx5="http://schemas.microsoft.com/office/drawing/2016/5/11/chartex" xmlns:cx6="http://schemas.microsoft.com/office/drawing/2016/5/12/chartex" xmlns:cx7="http://schemas.microsoft.com/office/drawing/2016/5/13/chartex" xmlns:cx8="http://schemas.microsoft.com/office/drawing/2016/5/14/chartex" xmlns:mc="http://schemas.openxmlformats.org/markup-compatibility/2006" xmlns:aink="http://schemas.microsoft.com/office/drawing/2016/ink" xmlns:am3d="http://schemas.microsoft.com/office/drawing/2017/model3d" xmlns:o="urn:schemas-microsoft-com:office:office" xmlns:r="http://schemas.openxmlformats.org/officeDocument/2006/relationships" xmlns:m="http://schemas.openxmlformats.org/officeDocument/2006/math" xmlns:v="urn:schemas-microsoft-com:vml" xmlns:wp14="http://schemas.microsoft.com/office/word/2010/wordprocessingDrawing" xmlns:wp="http://schemas.openxmlformats.org/drawingml/2006/wordprocessingDrawing" xmlns:w10="urn:schemas-microsoft-com:office:word" xmlns:w="http://schemas.openxmlformats.org/wordprocessingml/2006/main" xmlns:w14="http://schemas.microsoft.com/office/word/2010/wordml" xmlns:w15="http://schemas.microsoft.com/office/word/2012/wordml" xmlns:w16cid="http://schemas.microsoft.com/office/word/2016/wordml/cid" xmlns:w16se="http://schemas.microsoft.com/office/word/2015/wordml/symex" xmlns:wpg="http://schemas.microsoft.com/office/word/2010/wordprocessingGroup" xmlns:wpi="http://schemas.microsoft.com/office/word/2010/wordprocessingInk" xmlns:wne="http://schemas.microsoft.com/office/word/2006/wordml" xmlns:wps="http://schemas.microsoft.com/office/word/2010/wordprocessingShape" mc:Ignorable="w14 w15 w16se w16cid wp14">
+  <w:p>
+    <w:pPr>
+      <w:pStyle w:val="Header"/>
+    </w:pPr>
+  </w:p>
+  <w:p>
+    <w:pPr>
+      <w:pStyle w:val="Header"/>
+    </w:pPr>
+  </w:p>
+  <w:p>
+    <w:pPr>
+      <w:pStyle w:val="Header"/>
+      <w:jc w:val="right"/>
+    </w:pPr>
+    <w:r>
+      <w:rPr>
+        <w:rFonts w:ascii="Arial Nova" w:hAnsi="Arial Nova" w:cs="Times New Roman"/>
+        <w:b/>
+        <w:color w:val="214221"/>
+        <w:sz w:val="24"/>
+        <w:szCs w:val="24"/>
+      </w:rPr>
+      <w:t>Deliverable 0: Project Description</w:t>
+    </w:r>
+  </w:p>
+</w:hdr>
 </file>
 
 <file path=word/numbering.xml><?xml version="1.0" encoding="utf-8"?>
@@ -1757,22 +1592,66 @@
     <w:semiHidden/>
     <w:unhideWhenUsed/>
   </w:style>
+  <w:style w:type="paragraph" w:styleId="Header">
+    <w:name w:val="header"/>
+    <w:basedOn w:val="Normal"/>
+    <w:link w:val="HeaderChar"/>
+    <w:uiPriority w:val="99"/>
+    <w:unhideWhenUsed/>
+    <w:rsid w:val="00C67140"/>
+    <w:pPr>
+      <w:tabs>
+        <w:tab w:val="center" w:pos="4680"/>
+        <w:tab w:val="right" w:pos="9360"/>
+      </w:tabs>
+      <w:spacing w:after="0" w:line="240" w:lineRule="auto"/>
+    </w:pPr>
+  </w:style>
+  <w:style w:type="character" w:customStyle="1" w:styleId="HeaderChar">
+    <w:name w:val="Header Char"/>
+    <w:basedOn w:val="DefaultParagraphFont"/>
+    <w:link w:val="Header"/>
+    <w:uiPriority w:val="99"/>
+    <w:rsid w:val="00C67140"/>
+  </w:style>
+  <w:style w:type="paragraph" w:styleId="Footer">
+    <w:name w:val="footer"/>
+    <w:basedOn w:val="Normal"/>
+    <w:link w:val="FooterChar"/>
+    <w:uiPriority w:val="99"/>
+    <w:unhideWhenUsed/>
+    <w:rsid w:val="00C67140"/>
+    <w:pPr>
+      <w:tabs>
+        <w:tab w:val="center" w:pos="4680"/>
+        <w:tab w:val="right" w:pos="9360"/>
+      </w:tabs>
+      <w:spacing w:after="0" w:line="240" w:lineRule="auto"/>
+    </w:pPr>
+  </w:style>
+  <w:style w:type="character" w:customStyle="1" w:styleId="FooterChar">
+    <w:name w:val="Footer Char"/>
+    <w:basedOn w:val="DefaultParagraphFont"/>
+    <w:link w:val="Footer"/>
+    <w:uiPriority w:val="99"/>
+    <w:rsid w:val="00C67140"/>
+  </w:style>
   <w:style w:type="character" w:customStyle="1" w:styleId="hb">
     <w:name w:val="hb"/>
     <w:basedOn w:val="DefaultParagraphFont"/>
-    <w:rsid w:val="005A6F2C"/>
+    <w:rsid w:val="00CB20DD"/>
   </w:style>
   <w:style w:type="character" w:customStyle="1" w:styleId="g2">
     <w:name w:val="g2"/>
     <w:basedOn w:val="DefaultParagraphFont"/>
-    <w:rsid w:val="005A6F2C"/>
+    <w:rsid w:val="00CB20DD"/>
   </w:style>
   <w:style w:type="paragraph" w:styleId="ListParagraph">
     <w:name w:val="List Paragraph"/>
     <w:basedOn w:val="Normal"/>
     <w:uiPriority w:val="34"/>
     <w:qFormat/>
-    <w:rsid w:val="005A6F2C"/>
+    <w:rsid w:val="00CB20DD"/>
     <w:pPr>
       <w:ind w:left="720"/>
       <w:contextualSpacing/>
@@ -1782,7 +1661,7 @@
     <w:name w:val="Table Grid"/>
     <w:basedOn w:val="TableNormal"/>
     <w:uiPriority w:val="39"/>
-    <w:rsid w:val="005A6F2C"/>
+    <w:rsid w:val="00CB20DD"/>
     <w:pPr>
       <w:spacing w:after="0" w:line="240" w:lineRule="auto"/>
     </w:pPr>
@@ -1796,50 +1675,6 @@
         <w:insideV w:val="single" w:sz="4" w:space="0" w:color="auto"/>
       </w:tblBorders>
     </w:tblPr>
-  </w:style>
-  <w:style w:type="paragraph" w:styleId="Header">
-    <w:name w:val="header"/>
-    <w:basedOn w:val="Normal"/>
-    <w:link w:val="HeaderChar"/>
-    <w:uiPriority w:val="99"/>
-    <w:unhideWhenUsed/>
-    <w:rsid w:val="00CA48B4"/>
-    <w:pPr>
-      <w:tabs>
-        <w:tab w:val="center" w:pos="4680"/>
-        <w:tab w:val="right" w:pos="9360"/>
-      </w:tabs>
-      <w:spacing w:after="0" w:line="240" w:lineRule="auto"/>
-    </w:pPr>
-  </w:style>
-  <w:style w:type="character" w:customStyle="1" w:styleId="HeaderChar">
-    <w:name w:val="Header Char"/>
-    <w:basedOn w:val="DefaultParagraphFont"/>
-    <w:link w:val="Header"/>
-    <w:uiPriority w:val="99"/>
-    <w:rsid w:val="00CA48B4"/>
-  </w:style>
-  <w:style w:type="paragraph" w:styleId="Footer">
-    <w:name w:val="footer"/>
-    <w:basedOn w:val="Normal"/>
-    <w:link w:val="FooterChar"/>
-    <w:uiPriority w:val="99"/>
-    <w:unhideWhenUsed/>
-    <w:rsid w:val="00CA48B4"/>
-    <w:pPr>
-      <w:tabs>
-        <w:tab w:val="center" w:pos="4680"/>
-        <w:tab w:val="right" w:pos="9360"/>
-      </w:tabs>
-      <w:spacing w:after="0" w:line="240" w:lineRule="auto"/>
-    </w:pPr>
-  </w:style>
-  <w:style w:type="character" w:customStyle="1" w:styleId="FooterChar">
-    <w:name w:val="Footer Char"/>
-    <w:basedOn w:val="DefaultParagraphFont"/>
-    <w:link w:val="Footer"/>
-    <w:uiPriority w:val="99"/>
-    <w:rsid w:val="00CA48B4"/>
   </w:style>
 </w:styles>
 </file>
@@ -1861,7 +1696,7 @@
         <a:srgbClr val="E7E6E6"/>
       </a:lt2>
       <a:accent1>
-        <a:srgbClr val="5B9BD5"/>
+        <a:srgbClr val="4472C4"/>
       </a:accent1>
       <a:accent2>
         <a:srgbClr val="ED7D31"/>
@@ -1873,7 +1708,7 @@
         <a:srgbClr val="FFC000"/>
       </a:accent4>
       <a:accent5>
-        <a:srgbClr val="4472C4"/>
+        <a:srgbClr val="5B9BD5"/>
       </a:accent5>
       <a:accent6>
         <a:srgbClr val="70AD47"/>
@@ -1890,9 +1725,9 @@
         <a:latin typeface="Calibri Light" panose="020F0302020204030204"/>
         <a:ea typeface=""/>
         <a:cs typeface=""/>
-        <a:font script="Jpan" typeface="ＭＳ ゴシック"/>
+        <a:font script="Jpan" typeface="游ゴシック Light"/>
         <a:font script="Hang" typeface="맑은 고딕"/>
-        <a:font script="Hans" typeface="宋体"/>
+        <a:font script="Hans" typeface="等线 Light"/>
         <a:font script="Hant" typeface="新細明體"/>
         <a:font script="Arab" typeface="Times New Roman"/>
         <a:font script="Hebr" typeface="Times New Roman"/>
@@ -1920,14 +1755,31 @@
         <a:font script="Viet" typeface="Times New Roman"/>
         <a:font script="Uigh" typeface="Microsoft Uighur"/>
         <a:font script="Geor" typeface="Sylfaen"/>
+        <a:font script="Armn" typeface="Arial"/>
+        <a:font script="Bugi" typeface="Leelawadee UI"/>
+        <a:font script="Bopo" typeface="Microsoft JhengHei"/>
+        <a:font script="Java" typeface="Javanese Text"/>
+        <a:font script="Lisu" typeface="Segoe UI"/>
+        <a:font script="Mymr" typeface="Myanmar Text"/>
+        <a:font script="Nkoo" typeface="Ebrima"/>
+        <a:font script="Olck" typeface="Nirmala UI"/>
+        <a:font script="Osma" typeface="Ebrima"/>
+        <a:font script="Phag" typeface="Phagspa"/>
+        <a:font script="Syrn" typeface="Estrangelo Edessa"/>
+        <a:font script="Syrj" typeface="Estrangelo Edessa"/>
+        <a:font script="Syre" typeface="Estrangelo Edessa"/>
+        <a:font script="Sora" typeface="Nirmala UI"/>
+        <a:font script="Tale" typeface="Microsoft Tai Le"/>
+        <a:font script="Talu" typeface="Microsoft New Tai Lue"/>
+        <a:font script="Tfng" typeface="Ebrima"/>
       </a:majorFont>
       <a:minorFont>
         <a:latin typeface="Calibri" panose="020F0502020204030204"/>
         <a:ea typeface=""/>
         <a:cs typeface=""/>
-        <a:font script="Jpan" typeface="ＭＳ 明朝"/>
+        <a:font script="Jpan" typeface="游明朝"/>
         <a:font script="Hang" typeface="맑은 고딕"/>
-        <a:font script="Hans" typeface="宋体"/>
+        <a:font script="Hans" typeface="等线"/>
         <a:font script="Hant" typeface="新細明體"/>
         <a:font script="Arab" typeface="Arial"/>
         <a:font script="Hebr" typeface="Arial"/>
@@ -1955,6 +1807,23 @@
         <a:font script="Viet" typeface="Arial"/>
         <a:font script="Uigh" typeface="Microsoft Uighur"/>
         <a:font script="Geor" typeface="Sylfaen"/>
+        <a:font script="Armn" typeface="Arial"/>
+        <a:font script="Bugi" typeface="Leelawadee UI"/>
+        <a:font script="Bopo" typeface="Microsoft JhengHei"/>
+        <a:font script="Java" typeface="Javanese Text"/>
+        <a:font script="Lisu" typeface="Segoe UI"/>
+        <a:font script="Mymr" typeface="Myanmar Text"/>
+        <a:font script="Nkoo" typeface="Ebrima"/>
+        <a:font script="Olck" typeface="Nirmala UI"/>
+        <a:font script="Osma" typeface="Ebrima"/>
+        <a:font script="Phag" typeface="Phagspa"/>
+        <a:font script="Syrn" typeface="Estrangelo Edessa"/>
+        <a:font script="Syrj" typeface="Estrangelo Edessa"/>
+        <a:font script="Syre" typeface="Estrangelo Edessa"/>
+        <a:font script="Sora" typeface="Nirmala UI"/>
+        <a:font script="Tale" typeface="Microsoft Tai Le"/>
+        <a:font script="Talu" typeface="Microsoft New Tai Lue"/>
+        <a:font script="Tfng" typeface="Ebrima"/>
       </a:minorFont>
     </a:fontScheme>
     <a:fmtScheme name="Office">

--- a/Documents/SixGuys_Deliverable_0_ProjectDescription_draft.docx
+++ b/Documents/SixGuys_Deliverable_0_ProjectDescription_draft.docx
@@ -5,202 +5,52 @@
     <w:p>
       <w:pPr>
         <w:rPr>
-          <w:rFonts w:ascii="Arial Nova" w:hAnsi="Arial Nova" w:cs="Times New Roman"/>
-          <w:sz w:val="24"/>
-          <w:szCs w:val="24"/>
-        </w:rPr>
-      </w:pPr>
-      <w:r>
-        <w:rPr>
-          <w:rFonts w:ascii="Arial Nova" w:hAnsi="Arial Nova" w:cs="Times New Roman"/>
+          <w:rFonts w:ascii="Arial Nova" w:eastAsia="Arial Nova" w:hAnsi="Arial Nova" w:cs="Arial Nova"/>
+        </w:rPr>
+      </w:pPr>
+      <w:r>
+        <w:rPr>
+          <w:rFonts w:ascii="Arial Nova" w:eastAsia="Arial Nova" w:hAnsi="Arial Nova" w:cs="Arial Nova"/>
           <w:b/>
-          <w:noProof/>
-          <w:sz w:val="24"/>
-          <w:szCs w:val="24"/>
-        </w:rPr>
-        <mc:AlternateContent>
-          <mc:Choice Requires="wps">
-            <w:drawing>
-              <wp:anchor distT="0" distB="0" distL="114300" distR="114300" simplePos="0" relativeHeight="251661312" behindDoc="1" locked="0" layoutInCell="1" allowOverlap="1" wp14:anchorId="35024E06" wp14:editId="1D990B4A">
-                <wp:simplePos x="0" y="0"/>
-                <wp:positionH relativeFrom="margin">
-                  <wp:posOffset>-3175</wp:posOffset>
-                </wp:positionH>
-                <wp:positionV relativeFrom="page">
-                  <wp:posOffset>994410</wp:posOffset>
-                </wp:positionV>
-                <wp:extent cx="6473825" cy="0"/>
-                <wp:effectExtent l="0" t="0" r="0" b="0"/>
-                <wp:wrapNone/>
-                <wp:docPr id="2" name="Straight Connector 2"/>
-                <wp:cNvGraphicFramePr/>
-                <a:graphic xmlns:a="http://schemas.openxmlformats.org/drawingml/2006/main">
-                  <a:graphicData uri="http://schemas.microsoft.com/office/word/2010/wordprocessingShape">
-                    <wps:wsp>
-                      <wps:cNvCnPr/>
-                      <wps:spPr>
-                        <a:xfrm>
-                          <a:off x="0" y="0"/>
-                          <a:ext cx="6473825" cy="0"/>
-                        </a:xfrm>
-                        <a:prstGeom prst="line">
-                          <a:avLst/>
-                        </a:prstGeom>
-                        <a:ln w="19050">
-                          <a:solidFill>
-                            <a:srgbClr val="214221"/>
-                          </a:solidFill>
-                        </a:ln>
-                      </wps:spPr>
-                      <wps:style>
-                        <a:lnRef idx="1">
-                          <a:schemeClr val="accent1"/>
-                        </a:lnRef>
-                        <a:fillRef idx="0">
-                          <a:schemeClr val="accent1"/>
-                        </a:fillRef>
-                        <a:effectRef idx="0">
-                          <a:schemeClr val="accent1"/>
-                        </a:effectRef>
-                        <a:fontRef idx="minor">
-                          <a:schemeClr val="tx1"/>
-                        </a:fontRef>
-                      </wps:style>
-                      <wps:bodyPr/>
-                    </wps:wsp>
-                  </a:graphicData>
-                </a:graphic>
-                <wp14:sizeRelH relativeFrom="margin">
-                  <wp14:pctWidth>0</wp14:pctWidth>
-                </wp14:sizeRelH>
-                <wp14:sizeRelV relativeFrom="margin">
-                  <wp14:pctHeight>0</wp14:pctHeight>
-                </wp14:sizeRelV>
-              </wp:anchor>
-            </w:drawing>
-          </mc:Choice>
-          <mc:Fallback>
-            <w:pict>
-              <v:line w14:anchorId="5EA268C0" id="Straight Connector 2" o:spid="_x0000_s1026" style="position:absolute;z-index:-251655168;visibility:visible;mso-wrap-style:square;mso-width-percent:0;mso-height-percent:0;mso-wrap-distance-left:9pt;mso-wrap-distance-top:0;mso-wrap-distance-right:9pt;mso-wrap-distance-bottom:0;mso-position-horizontal:absolute;mso-position-horizontal-relative:margin;mso-position-vertical:absolute;mso-position-vertical-relative:page;mso-width-percent:0;mso-height-percent:0;mso-width-relative:margin;mso-height-relative:margin" from="-.25pt,78.3pt" to="509.5pt,78.3pt" o:gfxdata="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" strokecolor="#214221" strokeweight="1.5pt">
-                <v:stroke joinstyle="miter"/>
-                <w10:wrap anchorx="margin" anchory="page"/>
-              </v:line>
-            </w:pict>
-          </mc:Fallback>
-        </mc:AlternateContent>
-      </w:r>
-      <w:r>
-        <w:rPr>
-          <w:rFonts w:ascii="Arial Nova" w:hAnsi="Arial Nova" w:cs="Times New Roman"/>
+        </w:rPr>
+        <w:t>Group Name:</w:t>
+      </w:r>
+      <w:r>
+        <w:rPr>
+          <w:rFonts w:ascii="Arial Nova" w:eastAsia="Arial Nova" w:hAnsi="Arial Nova" w:cs="Arial Nova"/>
+        </w:rPr>
+        <w:t xml:space="preserve"> Six Guys</w:t>
+      </w:r>
+    </w:p>
+    <w:p>
+      <w:pPr>
+        <w:rPr>
+          <w:rFonts w:ascii="Arial Nova" w:eastAsia="Arial Nova" w:hAnsi="Arial Nova" w:cs="Arial Nova"/>
           <w:b/>
-          <w:noProof/>
-          <w:sz w:val="24"/>
-          <w:szCs w:val="24"/>
-        </w:rPr>
-        <w:drawing>
-          <wp:anchor distT="0" distB="0" distL="114300" distR="114300" simplePos="0" relativeHeight="251659264" behindDoc="1" locked="0" layoutInCell="1" allowOverlap="1" wp14:anchorId="047CA8C8" wp14:editId="1352E71C">
-            <wp:simplePos x="0" y="0"/>
-            <wp:positionH relativeFrom="margin">
-              <wp:posOffset>-3658</wp:posOffset>
-            </wp:positionH>
-            <wp:positionV relativeFrom="page">
-              <wp:posOffset>226771</wp:posOffset>
-            </wp:positionV>
-            <wp:extent cx="1365885" cy="603250"/>
-            <wp:effectExtent l="0" t="0" r="5715" b="6350"/>
-            <wp:wrapNone/>
-            <wp:docPr id="1" name="Picture 1"/>
-            <wp:cNvGraphicFramePr>
-              <a:graphicFrameLocks xmlns:a="http://schemas.openxmlformats.org/drawingml/2006/main" noChangeAspect="1"/>
-            </wp:cNvGraphicFramePr>
-            <a:graphic xmlns:a="http://schemas.openxmlformats.org/drawingml/2006/main">
-              <a:graphicData uri="http://schemas.openxmlformats.org/drawingml/2006/picture">
-                <pic:pic xmlns:pic="http://schemas.openxmlformats.org/drawingml/2006/picture">
-                  <pic:nvPicPr>
-                    <pic:cNvPr id="0" name="Picture 2"/>
-                    <pic:cNvPicPr>
-                      <a:picLocks noChangeAspect="1" noChangeArrowheads="1"/>
-                    </pic:cNvPicPr>
-                  </pic:nvPicPr>
-                  <pic:blipFill>
-                    <a:blip r:embed="rId7">
-                      <a:extLst>
-                        <a:ext uri="{28A0092B-C50C-407E-A947-70E740481C1C}">
-                          <a14:useLocalDpi xmlns:a14="http://schemas.microsoft.com/office/drawing/2010/main" val="0"/>
-                        </a:ext>
-                      </a:extLst>
-                    </a:blip>
-                    <a:srcRect/>
-                    <a:stretch>
-                      <a:fillRect/>
-                    </a:stretch>
-                  </pic:blipFill>
-                  <pic:spPr bwMode="auto">
-                    <a:xfrm>
-                      <a:off x="0" y="0"/>
-                      <a:ext cx="1365885" cy="603250"/>
-                    </a:xfrm>
-                    <a:prstGeom prst="rect">
-                      <a:avLst/>
-                    </a:prstGeom>
-                    <a:noFill/>
-                  </pic:spPr>
-                </pic:pic>
-              </a:graphicData>
-            </a:graphic>
-          </wp:anchor>
-        </w:drawing>
-      </w:r>
-      <w:r>
-        <w:rPr>
-          <w:rFonts w:ascii="Arial Nova" w:hAnsi="Arial Nova" w:cs="Times New Roman"/>
+        </w:rPr>
+      </w:pPr>
+      <w:r>
+        <w:rPr>
+          <w:rFonts w:ascii="Arial Nova" w:eastAsia="Arial Nova" w:hAnsi="Arial Nova" w:cs="Arial Nova"/>
           <w:b/>
-          <w:sz w:val="24"/>
-          <w:szCs w:val="24"/>
-        </w:rPr>
-        <w:t>Group Name:</w:t>
-      </w:r>
-      <w:r>
-        <w:rPr>
-          <w:rFonts w:ascii="Arial Nova" w:hAnsi="Arial Nova" w:cs="Times New Roman"/>
-          <w:sz w:val="24"/>
-          <w:szCs w:val="24"/>
-        </w:rPr>
-        <w:t xml:space="preserve"> Six Guys</w:t>
-      </w:r>
-    </w:p>
-    <w:p>
-      <w:pPr>
-        <w:rPr>
-          <w:rFonts w:ascii="Arial Nova" w:hAnsi="Arial Nova" w:cs="Times New Roman"/>
-          <w:b/>
-          <w:sz w:val="24"/>
-          <w:szCs w:val="24"/>
-        </w:rPr>
-      </w:pPr>
-      <w:r>
-        <w:rPr>
-          <w:rFonts w:ascii="Arial Nova" w:hAnsi="Arial Nova" w:cs="Times New Roman"/>
-          <w:b/>
-          <w:sz w:val="24"/>
-          <w:szCs w:val="24"/>
         </w:rPr>
         <w:t xml:space="preserve">Team members: </w:t>
       </w:r>
     </w:p>
     <w:tbl>
       <w:tblPr>
-        <w:tblStyle w:val="TableGrid"/>
-        <w:tblW w:w="0" w:type="auto"/>
+        <w:tblStyle w:val="a"/>
+        <w:tblW w:w="9350" w:type="dxa"/>
         <w:tblBorders>
-          <w:top w:val="none" w:sz="0" w:space="0" w:color="auto"/>
-          <w:left w:val="none" w:sz="0" w:space="0" w:color="auto"/>
-          <w:bottom w:val="none" w:sz="0" w:space="0" w:color="auto"/>
-          <w:right w:val="none" w:sz="0" w:space="0" w:color="auto"/>
-          <w:insideH w:val="none" w:sz="0" w:space="0" w:color="auto"/>
-          <w:insideV w:val="none" w:sz="0" w:space="0" w:color="auto"/>
+          <w:top w:val="nil"/>
+          <w:left w:val="nil"/>
+          <w:bottom w:val="nil"/>
+          <w:right w:val="nil"/>
+          <w:insideH w:val="nil"/>
+          <w:insideV w:val="nil"/>
         </w:tblBorders>
-        <w:tblLook w:val="04A0" w:firstRow="1" w:lastRow="0" w:firstColumn="1" w:lastColumn="0" w:noHBand="0" w:noVBand="1"/>
+        <w:tblLayout w:type="fixed"/>
+        <w:tblLook w:val="0400" w:firstRow="0" w:lastRow="0" w:firstColumn="0" w:lastColumn="0" w:noHBand="0" w:noVBand="1"/>
       </w:tblPr>
       <w:tblGrid>
         <w:gridCol w:w="4675"/>
@@ -213,43 +63,176 @@
           </w:tcPr>
           <w:p>
             <w:pPr>
-              <w:pStyle w:val="ListParagraph"/>
               <w:numPr>
                 <w:ilvl w:val="0"/>
-                <w:numId w:val="1"/>
+                <w:numId w:val="3"/>
               </w:numPr>
+              <w:pBdr>
+                <w:top w:val="nil"/>
+                <w:left w:val="nil"/>
+                <w:bottom w:val="nil"/>
+                <w:right w:val="nil"/>
+                <w:between w:val="nil"/>
+              </w:pBdr>
+              <w:spacing w:after="160" w:line="259" w:lineRule="auto"/>
               <w:rPr>
-                <w:rStyle w:val="hb"/>
-                <w:rFonts w:ascii="Arial Nova" w:hAnsi="Arial Nova" w:cs="Times New Roman"/>
-                <w:sz w:val="24"/>
-                <w:szCs w:val="24"/>
+                <w:rFonts w:ascii="Arial Nova" w:eastAsia="Arial Nova" w:hAnsi="Arial Nova" w:cs="Arial Nova"/>
+                <w:color w:val="000000"/>
               </w:rPr>
             </w:pPr>
             <w:r>
               <w:rPr>
-                <w:rStyle w:val="hb"/>
-                <w:rFonts w:ascii="Arial Nova" w:hAnsi="Arial Nova" w:cs="Times New Roman"/>
-                <w:sz w:val="24"/>
-                <w:szCs w:val="24"/>
+                <w:rFonts w:ascii="Arial Nova" w:eastAsia="Arial Nova" w:hAnsi="Arial Nova" w:cs="Arial Nova"/>
+                <w:color w:val="000000"/>
               </w:rPr>
-              <w:t>C</w:t>
+              <w:t>Cooper Dahlberg</w:t>
             </w:r>
+          </w:p>
+        </w:tc>
+        <w:tc>
+          <w:tcPr>
+            <w:tcW w:w="4675" w:type="dxa"/>
+          </w:tcPr>
+          <w:p>
+            <w:pPr>
+              <w:numPr>
+                <w:ilvl w:val="0"/>
+                <w:numId w:val="3"/>
+              </w:numPr>
+              <w:pBdr>
+                <w:top w:val="nil"/>
+                <w:left w:val="nil"/>
+                <w:bottom w:val="nil"/>
+                <w:right w:val="nil"/>
+                <w:between w:val="nil"/>
+              </w:pBdr>
+              <w:spacing w:after="160" w:line="259" w:lineRule="auto"/>
+              <w:rPr>
+                <w:rFonts w:ascii="Arial Nova" w:eastAsia="Arial Nova" w:hAnsi="Arial Nova" w:cs="Arial Nova"/>
+                <w:color w:val="000000"/>
+              </w:rPr>
+            </w:pPr>
             <w:r>
               <w:rPr>
-                <w:rStyle w:val="g2"/>
-                <w:rFonts w:ascii="Arial Nova" w:hAnsi="Arial Nova" w:cs="Times New Roman"/>
-                <w:sz w:val="24"/>
-                <w:szCs w:val="24"/>
+                <w:rFonts w:ascii="Arial Nova" w:eastAsia="Arial Nova" w:hAnsi="Arial Nova" w:cs="Arial Nova"/>
+                <w:color w:val="000000"/>
               </w:rPr>
-              <w:t>ooper Dahlberg</w:t>
+              <w:t>David Sincyr</w:t>
+            </w:r>
+          </w:p>
+        </w:tc>
+      </w:tr>
+      <w:tr>
+        <w:tc>
+          <w:tcPr>
+            <w:tcW w:w="4675" w:type="dxa"/>
+          </w:tcPr>
+          <w:p>
+            <w:pPr>
+              <w:numPr>
+                <w:ilvl w:val="0"/>
+                <w:numId w:val="3"/>
+              </w:numPr>
+              <w:pBdr>
+                <w:top w:val="nil"/>
+                <w:left w:val="nil"/>
+                <w:bottom w:val="nil"/>
+                <w:right w:val="nil"/>
+                <w:between w:val="nil"/>
+              </w:pBdr>
+              <w:spacing w:after="160" w:line="259" w:lineRule="auto"/>
+              <w:rPr>
+                <w:rFonts w:ascii="Arial Nova" w:eastAsia="Arial Nova" w:hAnsi="Arial Nova" w:cs="Arial Nova"/>
+                <w:color w:val="000000"/>
+              </w:rPr>
+            </w:pPr>
+            <w:r>
+              <w:rPr>
+                <w:rFonts w:ascii="Arial Nova" w:eastAsia="Arial Nova" w:hAnsi="Arial Nova" w:cs="Arial Nova"/>
+                <w:color w:val="000000"/>
+              </w:rPr>
+              <w:t xml:space="preserve">Ethan </w:t>
+            </w:r>
+            <w:proofErr w:type="spellStart"/>
+            <w:r>
+              <w:rPr>
+                <w:rFonts w:ascii="Arial Nova" w:eastAsia="Arial Nova" w:hAnsi="Arial Nova" w:cs="Arial Nova"/>
+                <w:color w:val="000000"/>
+              </w:rPr>
+              <w:t>Esber</w:t>
+            </w:r>
+            <w:proofErr w:type="spellEnd"/>
+          </w:p>
+        </w:tc>
+        <w:tc>
+          <w:tcPr>
+            <w:tcW w:w="4675" w:type="dxa"/>
+          </w:tcPr>
+          <w:p>
+            <w:pPr>
+              <w:numPr>
+                <w:ilvl w:val="0"/>
+                <w:numId w:val="3"/>
+              </w:numPr>
+              <w:pBdr>
+                <w:top w:val="nil"/>
+                <w:left w:val="nil"/>
+                <w:bottom w:val="nil"/>
+                <w:right w:val="nil"/>
+                <w:between w:val="nil"/>
+              </w:pBdr>
+              <w:spacing w:after="160" w:line="259" w:lineRule="auto"/>
+              <w:rPr>
+                <w:rFonts w:ascii="Arial Nova" w:eastAsia="Arial Nova" w:hAnsi="Arial Nova" w:cs="Arial Nova"/>
+                <w:color w:val="000000"/>
+              </w:rPr>
+            </w:pPr>
+            <w:r>
+              <w:rPr>
+                <w:rFonts w:ascii="Arial Nova" w:eastAsia="Arial Nova" w:hAnsi="Arial Nova" w:cs="Arial Nova"/>
+                <w:color w:val="000000"/>
+              </w:rPr>
+              <w:t>Kevin Finley</w:t>
+            </w:r>
+          </w:p>
+        </w:tc>
+      </w:tr>
+      <w:tr>
+        <w:tc>
+          <w:tcPr>
+            <w:tcW w:w="4675" w:type="dxa"/>
+          </w:tcPr>
+          <w:p>
+            <w:pPr>
+              <w:numPr>
+                <w:ilvl w:val="0"/>
+                <w:numId w:val="3"/>
+              </w:numPr>
+              <w:pBdr>
+                <w:top w:val="nil"/>
+                <w:left w:val="nil"/>
+                <w:bottom w:val="nil"/>
+                <w:right w:val="nil"/>
+                <w:between w:val="nil"/>
+              </w:pBdr>
+              <w:spacing w:after="160" w:line="259" w:lineRule="auto"/>
+              <w:rPr>
+                <w:rFonts w:ascii="Arial Nova" w:eastAsia="Arial Nova" w:hAnsi="Arial Nova" w:cs="Arial Nova"/>
+                <w:color w:val="000000"/>
+              </w:rPr>
+            </w:pPr>
+            <w:r>
+              <w:rPr>
+                <w:rFonts w:ascii="Arial Nova" w:eastAsia="Arial Nova" w:hAnsi="Arial Nova" w:cs="Arial Nova"/>
+                <w:color w:val="000000"/>
+              </w:rPr>
+              <w:t>Michael Rumohr</w:t>
             </w:r>
           </w:p>
           <w:p>
             <w:pPr>
               <w:rPr>
-                <w:rFonts w:ascii="Arial Nova" w:hAnsi="Arial Nova" w:cs="Times New Roman"/>
-                <w:sz w:val="24"/>
-                <w:szCs w:val="24"/>
+                <w:rFonts w:ascii="Arial Nova" w:eastAsia="Arial Nova" w:hAnsi="Arial Nova" w:cs="Arial Nova"/>
               </w:rPr>
             </w:pPr>
           </w:p>
@@ -260,238 +243,35 @@
           </w:tcPr>
           <w:p>
             <w:pPr>
-              <w:pStyle w:val="ListParagraph"/>
               <w:numPr>
                 <w:ilvl w:val="0"/>
-                <w:numId w:val="1"/>
+                <w:numId w:val="3"/>
               </w:numPr>
+              <w:pBdr>
+                <w:top w:val="nil"/>
+                <w:left w:val="nil"/>
+                <w:bottom w:val="nil"/>
+                <w:right w:val="nil"/>
+                <w:between w:val="nil"/>
+              </w:pBdr>
+              <w:spacing w:after="160" w:line="259" w:lineRule="auto"/>
               <w:rPr>
-                <w:rFonts w:ascii="Arial Nova" w:hAnsi="Arial Nova" w:cs="Times New Roman"/>
-                <w:sz w:val="24"/>
-                <w:szCs w:val="24"/>
+                <w:rFonts w:ascii="Arial Nova" w:eastAsia="Arial Nova" w:hAnsi="Arial Nova" w:cs="Arial Nova"/>
+                <w:color w:val="000000"/>
               </w:rPr>
             </w:pPr>
             <w:r>
               <w:rPr>
-                <w:rStyle w:val="g2"/>
-                <w:rFonts w:ascii="Arial Nova" w:hAnsi="Arial Nova" w:cs="Times New Roman"/>
-                <w:sz w:val="24"/>
-                <w:szCs w:val="24"/>
+                <w:rFonts w:ascii="Arial Nova" w:eastAsia="Arial Nova" w:hAnsi="Arial Nova" w:cs="Arial Nova"/>
+                <w:color w:val="000000"/>
               </w:rPr>
-              <w:t xml:space="preserve">David </w:t>
-            </w:r>
-            <w:proofErr w:type="spellStart"/>
-            <w:r>
-              <w:rPr>
-                <w:rStyle w:val="g2"/>
-                <w:rFonts w:ascii="Arial Nova" w:hAnsi="Arial Nova" w:cs="Times New Roman"/>
-                <w:sz w:val="24"/>
-                <w:szCs w:val="24"/>
-              </w:rPr>
-              <w:t>Sincyr</w:t>
-            </w:r>
-            <w:proofErr w:type="spellEnd"/>
-          </w:p>
-        </w:tc>
-      </w:tr>
-      <w:tr>
-        <w:tc>
-          <w:tcPr>
-            <w:tcW w:w="4675" w:type="dxa"/>
-          </w:tcPr>
-          <w:p>
-            <w:pPr>
-              <w:pStyle w:val="ListParagraph"/>
-              <w:numPr>
-                <w:ilvl w:val="0"/>
-                <w:numId w:val="1"/>
-              </w:numPr>
-              <w:rPr>
-                <w:rStyle w:val="hb"/>
-                <w:rFonts w:ascii="Arial Nova" w:hAnsi="Arial Nova" w:cs="Times New Roman"/>
-                <w:sz w:val="24"/>
-                <w:szCs w:val="24"/>
-              </w:rPr>
-            </w:pPr>
-            <w:r>
-              <w:rPr>
-                <w:rStyle w:val="hb"/>
-                <w:rFonts w:ascii="Arial Nova" w:hAnsi="Arial Nova" w:cs="Times New Roman"/>
-                <w:sz w:val="24"/>
-                <w:szCs w:val="24"/>
-              </w:rPr>
-              <w:t>E</w:t>
-            </w:r>
-            <w:r>
-              <w:rPr>
-                <w:rStyle w:val="g2"/>
-                <w:rFonts w:ascii="Arial Nova" w:hAnsi="Arial Nova" w:cs="Times New Roman"/>
-                <w:sz w:val="24"/>
-                <w:szCs w:val="24"/>
-              </w:rPr>
-              <w:t xml:space="preserve">than </w:t>
-            </w:r>
-            <w:proofErr w:type="spellStart"/>
-            <w:r>
-              <w:rPr>
-                <w:rStyle w:val="g2"/>
-                <w:rFonts w:ascii="Arial Nova" w:hAnsi="Arial Nova" w:cs="Times New Roman"/>
-                <w:sz w:val="24"/>
-                <w:szCs w:val="24"/>
-              </w:rPr>
-              <w:t>Esber</w:t>
-            </w:r>
-            <w:proofErr w:type="spellEnd"/>
-          </w:p>
-          <w:p>
-            <w:pPr>
-              <w:rPr>
-                <w:rFonts w:ascii="Arial Nova" w:hAnsi="Arial Nova" w:cs="Times New Roman"/>
-                <w:sz w:val="24"/>
-                <w:szCs w:val="24"/>
-              </w:rPr>
-            </w:pPr>
-          </w:p>
-        </w:tc>
-        <w:tc>
-          <w:tcPr>
-            <w:tcW w:w="4675" w:type="dxa"/>
-          </w:tcPr>
-          <w:p>
-            <w:pPr>
-              <w:pStyle w:val="ListParagraph"/>
-              <w:numPr>
-                <w:ilvl w:val="0"/>
-                <w:numId w:val="1"/>
-              </w:numPr>
-              <w:rPr>
-                <w:rStyle w:val="hb"/>
-                <w:rFonts w:ascii="Arial Nova" w:hAnsi="Arial Nova" w:cs="Times New Roman"/>
-                <w:sz w:val="24"/>
-                <w:szCs w:val="24"/>
-              </w:rPr>
-            </w:pPr>
-            <w:r>
-              <w:rPr>
-                <w:rStyle w:val="hb"/>
-                <w:rFonts w:ascii="Arial Nova" w:hAnsi="Arial Nova" w:cs="Times New Roman"/>
-                <w:sz w:val="24"/>
-                <w:szCs w:val="24"/>
-              </w:rPr>
-              <w:t>K</w:t>
-            </w:r>
-            <w:r>
-              <w:rPr>
-                <w:rStyle w:val="g2"/>
-                <w:rFonts w:ascii="Arial Nova" w:hAnsi="Arial Nova" w:cs="Times New Roman"/>
-                <w:sz w:val="24"/>
-                <w:szCs w:val="24"/>
-              </w:rPr>
-              <w:t>evin Finley</w:t>
+              <w:t>Michael Taylor</w:t>
             </w:r>
           </w:p>
           <w:p>
             <w:pPr>
               <w:rPr>
-                <w:rFonts w:ascii="Arial Nova" w:hAnsi="Arial Nova" w:cs="Times New Roman"/>
-                <w:sz w:val="24"/>
-                <w:szCs w:val="24"/>
-              </w:rPr>
-            </w:pPr>
-          </w:p>
-        </w:tc>
-      </w:tr>
-      <w:tr>
-        <w:tc>
-          <w:tcPr>
-            <w:tcW w:w="4675" w:type="dxa"/>
-          </w:tcPr>
-          <w:p>
-            <w:pPr>
-              <w:pStyle w:val="ListParagraph"/>
-              <w:numPr>
-                <w:ilvl w:val="0"/>
-                <w:numId w:val="1"/>
-              </w:numPr>
-              <w:rPr>
-                <w:rStyle w:val="hb"/>
-                <w:rFonts w:ascii="Arial Nova" w:hAnsi="Arial Nova" w:cs="Times New Roman"/>
-                <w:sz w:val="24"/>
-                <w:szCs w:val="24"/>
-              </w:rPr>
-            </w:pPr>
-            <w:r>
-              <w:rPr>
-                <w:rStyle w:val="hb"/>
-                <w:rFonts w:ascii="Arial Nova" w:hAnsi="Arial Nova" w:cs="Times New Roman"/>
-                <w:sz w:val="24"/>
-                <w:szCs w:val="24"/>
-              </w:rPr>
-              <w:t>M</w:t>
-            </w:r>
-            <w:r>
-              <w:rPr>
-                <w:rStyle w:val="g2"/>
-                <w:rFonts w:ascii="Arial Nova" w:hAnsi="Arial Nova" w:cs="Times New Roman"/>
-                <w:sz w:val="24"/>
-                <w:szCs w:val="24"/>
-              </w:rPr>
-              <w:t>ichael Rumohr</w:t>
-            </w:r>
-          </w:p>
-          <w:p>
-            <w:pPr>
-              <w:rPr>
-                <w:rFonts w:ascii="Arial Nova" w:hAnsi="Arial Nova" w:cs="Times New Roman"/>
-                <w:sz w:val="24"/>
-                <w:szCs w:val="24"/>
-              </w:rPr>
-            </w:pPr>
-          </w:p>
-        </w:tc>
-        <w:tc>
-          <w:tcPr>
-            <w:tcW w:w="4675" w:type="dxa"/>
-          </w:tcPr>
-          <w:p>
-            <w:pPr>
-              <w:pStyle w:val="ListParagraph"/>
-              <w:numPr>
-                <w:ilvl w:val="0"/>
-                <w:numId w:val="1"/>
-              </w:numPr>
-              <w:rPr>
-                <w:rStyle w:val="g2"/>
-                <w:rFonts w:ascii="Arial Nova" w:hAnsi="Arial Nova" w:cs="Times New Roman"/>
-                <w:sz w:val="24"/>
-                <w:szCs w:val="24"/>
-              </w:rPr>
-            </w:pPr>
-            <w:r>
-              <w:rPr>
-                <w:rStyle w:val="hb"/>
-                <w:rFonts w:ascii="Arial Nova" w:hAnsi="Arial Nova" w:cs="Times New Roman"/>
-                <w:sz w:val="24"/>
-                <w:szCs w:val="24"/>
-              </w:rPr>
-              <w:t>M</w:t>
-            </w:r>
-            <w:r>
-              <w:rPr>
-                <w:rStyle w:val="g2"/>
-                <w:rFonts w:ascii="Arial Nova" w:hAnsi="Arial Nova" w:cs="Times New Roman"/>
-                <w:sz w:val="24"/>
-                <w:szCs w:val="24"/>
-              </w:rPr>
-              <w:t>ichael Taylor</w:t>
-            </w:r>
-          </w:p>
-          <w:p>
-            <w:pPr>
-              <w:rPr>
-                <w:rFonts w:ascii="Arial Nova" w:hAnsi="Arial Nova" w:cs="Times New Roman"/>
-                <w:sz w:val="24"/>
-                <w:szCs w:val="24"/>
+                <w:rFonts w:ascii="Arial Nova" w:eastAsia="Arial Nova" w:hAnsi="Arial Nova" w:cs="Arial Nova"/>
               </w:rPr>
             </w:pPr>
           </w:p>
@@ -501,26 +281,20 @@
     <w:p>
       <w:pPr>
         <w:rPr>
-          <w:rFonts w:ascii="Arial Nova" w:hAnsi="Arial Nova" w:cs="Times New Roman"/>
+          <w:rFonts w:ascii="Arial Nova" w:eastAsia="Arial Nova" w:hAnsi="Arial Nova" w:cs="Arial Nova"/>
           <w:b/>
-          <w:sz w:val="24"/>
-          <w:szCs w:val="24"/>
-        </w:rPr>
-      </w:pPr>
-      <w:r>
-        <w:rPr>
-          <w:rFonts w:ascii="Arial Nova" w:hAnsi="Arial Nova" w:cs="Times New Roman"/>
+        </w:rPr>
+      </w:pPr>
+      <w:r>
+        <w:rPr>
+          <w:rFonts w:ascii="Arial Nova" w:eastAsia="Arial Nova" w:hAnsi="Arial Nova" w:cs="Arial Nova"/>
           <w:b/>
-          <w:sz w:val="24"/>
-          <w:szCs w:val="24"/>
         </w:rPr>
         <w:t xml:space="preserve">App Name: </w:t>
       </w:r>
       <w:r>
         <w:rPr>
-          <w:rFonts w:ascii="Arial Nova" w:hAnsi="Arial Nova" w:cs="Times New Roman"/>
-          <w:sz w:val="24"/>
-          <w:szCs w:val="24"/>
+          <w:rFonts w:ascii="Arial Nova" w:eastAsia="Arial Nova" w:hAnsi="Arial Nova" w:cs="Arial Nova"/>
         </w:rPr>
         <w:t>TBD</w:t>
       </w:r>
@@ -528,303 +302,228 @@
     <w:p>
       <w:pPr>
         <w:rPr>
-          <w:rFonts w:ascii="Arial Nova" w:hAnsi="Arial Nova" w:cs="Times New Roman"/>
+          <w:rFonts w:ascii="Arial Nova" w:eastAsia="Arial Nova" w:hAnsi="Arial Nova" w:cs="Arial Nova"/>
+        </w:rPr>
+      </w:pPr>
+      <w:r>
+        <w:rPr>
+          <w:rFonts w:ascii="Arial Nova" w:eastAsia="Arial Nova" w:hAnsi="Arial Nova" w:cs="Arial Nova"/>
           <w:b/>
-          <w:sz w:val="24"/>
-          <w:szCs w:val="24"/>
-        </w:rPr>
-      </w:pPr>
-      <w:r>
-        <w:rPr>
-          <w:rFonts w:ascii="Arial Nova" w:hAnsi="Arial Nova" w:cs="Times New Roman"/>
+        </w:rPr>
+        <w:t xml:space="preserve">App Category: </w:t>
+      </w:r>
+      <w:r>
+        <w:rPr>
+          <w:rFonts w:ascii="Arial Nova" w:eastAsia="Arial Nova" w:hAnsi="Arial Nova" w:cs="Arial Nova"/>
+        </w:rPr>
+        <w:t>Entertainment, Game</w:t>
+      </w:r>
+    </w:p>
+    <w:p>
+      <w:pPr>
+        <w:rPr>
+          <w:rFonts w:ascii="Arial" w:eastAsia="Arial" w:hAnsi="Arial" w:cs="Arial"/>
+        </w:rPr>
+      </w:pPr>
+      <w:r>
+        <w:rPr>
+          <w:rFonts w:ascii="Arial Nova" w:eastAsia="Arial Nova" w:hAnsi="Arial Nova" w:cs="Arial Nova"/>
           <w:b/>
-          <w:sz w:val="24"/>
-          <w:szCs w:val="24"/>
-        </w:rPr>
-        <w:t xml:space="preserve">App Category: </w:t>
-      </w:r>
-      <w:r>
-        <w:rPr>
-          <w:rFonts w:ascii="Arial Nova" w:hAnsi="Arial Nova" w:cs="Times New Roman"/>
-          <w:sz w:val="24"/>
-          <w:szCs w:val="24"/>
-        </w:rPr>
-        <w:t>Entertainment, game</w:t>
-      </w:r>
-    </w:p>
-    <w:p>
-      <w:pPr>
-        <w:rPr>
-          <w:rFonts w:ascii="Arial Nova" w:hAnsi="Arial Nova" w:cs="Times New Roman"/>
+        </w:rPr>
+        <w:t xml:space="preserve">GitHub Repo: </w:t>
+      </w:r>
+      <w:hyperlink r:id="rId8">
+        <w:r>
+          <w:rPr>
+            <w:rFonts w:ascii="Arial" w:eastAsia="Arial" w:hAnsi="Arial" w:cs="Arial"/>
+          </w:rPr>
+          <w:t>https://github.com/Ethan-Esber/Project-Burger</w:t>
+        </w:r>
+      </w:hyperlink>
+    </w:p>
+    <w:p>
+      <w:pPr>
+        <w:rPr>
+          <w:rFonts w:ascii="Arial Nova" w:eastAsia="Arial Nova" w:hAnsi="Arial Nova" w:cs="Arial Nova"/>
           <w:b/>
-          <w:sz w:val="24"/>
-          <w:szCs w:val="24"/>
-        </w:rPr>
-      </w:pPr>
-      <w:r>
-        <w:rPr>
-          <w:rFonts w:ascii="Arial Nova" w:hAnsi="Arial Nova" w:cs="Times New Roman"/>
+        </w:rPr>
+      </w:pPr>
+      <w:r>
+        <w:rPr>
+          <w:rFonts w:ascii="Arial Nova" w:eastAsia="Arial Nova" w:hAnsi="Arial Nova" w:cs="Arial Nova"/>
           <w:b/>
-          <w:sz w:val="24"/>
-          <w:szCs w:val="24"/>
-        </w:rPr>
-        <w:t>General overview:</w:t>
-      </w:r>
-      <w:r>
-        <w:rPr>
-          <w:rFonts w:ascii="Arial Nova" w:hAnsi="Arial Nova" w:cs="Times New Roman"/>
+        </w:rPr>
+        <w:t xml:space="preserve">General overview: </w:t>
+      </w:r>
+    </w:p>
+    <w:p>
+      <w:pPr>
+        <w:ind w:firstLine="720"/>
+        <w:rPr>
+          <w:rFonts w:ascii="Arial Nova" w:eastAsia="Arial Nova" w:hAnsi="Arial Nova" w:cs="Arial Nova"/>
+        </w:rPr>
+      </w:pPr>
+      <w:r>
+        <w:rPr>
+          <w:rFonts w:ascii="Arial Nova" w:eastAsia="Arial Nova" w:hAnsi="Arial Nova" w:cs="Arial Nova"/>
+        </w:rPr>
+        <w:t xml:space="preserve">The player will guide the playable character through various levels by running, jumping, fighting and climbing. There will also </w:t>
+      </w:r>
+      <w:r>
+        <w:rPr>
+          <w:rFonts w:ascii="Arial Nova" w:eastAsia="Arial Nova" w:hAnsi="Arial Nova" w:cs="Arial Nova"/>
+        </w:rPr>
+        <w:t xml:space="preserve">be other non-playable characters that will act as allies or enemies towards the playable character. </w:t>
+      </w:r>
+    </w:p>
+    <w:p>
+      <w:pPr>
+        <w:ind w:firstLine="720"/>
+        <w:rPr>
+          <w:rFonts w:ascii="Arial Nova" w:eastAsia="Arial Nova" w:hAnsi="Arial Nova" w:cs="Arial Nova"/>
+        </w:rPr>
+      </w:pPr>
+      <w:r>
+        <w:rPr>
+          <w:rFonts w:ascii="Arial Nova" w:eastAsia="Arial Nova" w:hAnsi="Arial Nova" w:cs="Arial Nova"/>
+        </w:rPr>
+        <w:t xml:space="preserve">There are different obstacles that will be in the way to hinder the player to include, but not limited to, dropped food, trash, areas needed to climb, and </w:t>
+      </w:r>
+      <w:r>
+        <w:rPr>
+          <w:rFonts w:ascii="Arial Nova" w:eastAsia="Arial Nova" w:hAnsi="Arial Nova" w:cs="Arial Nova"/>
+        </w:rPr>
+        <w:t>gaps to jump. Hazards will also play a role such as human feet, human hands with or without knives, hot oil fryers, stovetop burners with flames and time-gated jumps.</w:t>
+      </w:r>
+    </w:p>
+    <w:p>
+      <w:pPr>
+        <w:ind w:firstLine="720"/>
+        <w:rPr>
+          <w:rFonts w:ascii="Arial Nova" w:eastAsia="Arial Nova" w:hAnsi="Arial Nova" w:cs="Arial Nova"/>
+        </w:rPr>
+      </w:pPr>
+      <w:r>
+        <w:rPr>
+          <w:rFonts w:ascii="Arial Nova" w:eastAsia="Arial Nova" w:hAnsi="Arial Nova" w:cs="Arial Nova"/>
+        </w:rPr>
+        <w:t xml:space="preserve">The game will be designed with multiple level types. These types will include the normal </w:t>
+      </w:r>
+      <w:r>
+        <w:rPr>
+          <w:rFonts w:ascii="Arial Nova" w:eastAsia="Arial Nova" w:hAnsi="Arial Nova" w:cs="Arial Nova"/>
+        </w:rPr>
+        <w:t xml:space="preserve">side scrolling gameplay with hazards and obstacles. Other levels will require the player to run away from a non-player character while avoiding obstacles. Another level type may include the player skating on food or other objects to which the user will be </w:t>
+      </w:r>
+      <w:r>
+        <w:rPr>
+          <w:rFonts w:ascii="Arial Nova" w:eastAsia="Arial Nova" w:hAnsi="Arial Nova" w:cs="Arial Nova"/>
+        </w:rPr>
+        <w:t>automatically moved forward in the environment. The user will only be able to jump or attack to avoid hazards or non-player characters for levels that the screen is moved automatically.</w:t>
+      </w:r>
+    </w:p>
+    <w:p>
+      <w:pPr>
+        <w:ind w:firstLine="720"/>
+        <w:rPr>
+          <w:rFonts w:ascii="Arial Nova" w:eastAsia="Arial Nova" w:hAnsi="Arial Nova" w:cs="Arial Nova"/>
+        </w:rPr>
+      </w:pPr>
+      <w:r>
+        <w:rPr>
+          <w:rFonts w:ascii="Arial Nova" w:eastAsia="Arial Nova" w:hAnsi="Arial Nova" w:cs="Arial Nova"/>
+        </w:rPr>
+        <w:t>The player will be able to throw different types of foods and drinks a</w:t>
+      </w:r>
+      <w:r>
+        <w:rPr>
+          <w:rFonts w:ascii="Arial Nova" w:eastAsia="Arial Nova" w:hAnsi="Arial Nova" w:cs="Arial Nova"/>
+        </w:rPr>
+        <w:t>t enemies to defeat them.  Foods such as French fries and chicken tenders will be available to be thrown by the player.  Drinks could include milkshakes or sodas and tossing a drink would create a slippery spot near the enemy causing them to trip.  A lettu</w:t>
+      </w:r>
+      <w:r>
+        <w:rPr>
+          <w:rFonts w:ascii="Arial Nova" w:eastAsia="Arial Nova" w:hAnsi="Arial Nova" w:cs="Arial Nova"/>
+        </w:rPr>
+        <w:t xml:space="preserve">ce wrap can be unlocked in later levels and throwing this wrap will tangle an enemy up allowing the player to walk right by unharmed. </w:t>
+      </w:r>
+    </w:p>
+    <w:p>
+      <w:pPr>
+        <w:ind w:firstLine="720"/>
+        <w:rPr>
+          <w:rFonts w:ascii="Arial Nova" w:eastAsia="Arial Nova" w:hAnsi="Arial Nova" w:cs="Arial Nova"/>
+        </w:rPr>
+      </w:pPr>
+      <w:r>
+        <w:rPr>
+          <w:rFonts w:ascii="Arial Nova" w:eastAsia="Arial Nova" w:hAnsi="Arial Nova" w:cs="Arial Nova"/>
+        </w:rPr>
+        <w:t>Some levels may culminate in a boss fight or even encounter mini-bosses’ in the middle of levels. These non-player charac</w:t>
+      </w:r>
+      <w:r>
+        <w:rPr>
+          <w:rFonts w:ascii="Arial Nova" w:eastAsia="Arial Nova" w:hAnsi="Arial Nova" w:cs="Arial Nova"/>
+        </w:rPr>
+        <w:t>ters will have increased stats as well as move sets that will add a challenge to the user. Some planned bosses could include bugs like cockroaches, animals like rats, or humans. Some bosses may also not be affected by certain attacks.</w:t>
+      </w:r>
+    </w:p>
+    <w:p>
+      <w:pPr>
+        <w:rPr>
+          <w:rFonts w:ascii="Arial Nova" w:eastAsia="Arial Nova" w:hAnsi="Arial Nova" w:cs="Arial Nova"/>
           <w:b/>
-          <w:sz w:val="24"/>
-          <w:szCs w:val="24"/>
-        </w:rPr>
-        <w:t xml:space="preserve"> </w:t>
+        </w:rPr>
+      </w:pPr>
+      <w:r>
+        <w:rPr>
+          <w:rFonts w:ascii="Arial Nova" w:eastAsia="Arial Nova" w:hAnsi="Arial Nova" w:cs="Arial Nova"/>
+          <w:b/>
+        </w:rPr>
+        <w:t xml:space="preserve">Application description: </w:t>
       </w:r>
     </w:p>
     <w:p>
       <w:pPr>
         <w:ind w:firstLine="720"/>
         <w:rPr>
-          <w:rFonts w:ascii="Arial Nova" w:hAnsi="Arial Nova" w:cs="Times New Roman"/>
-          <w:sz w:val="24"/>
-          <w:szCs w:val="24"/>
-        </w:rPr>
-      </w:pPr>
-      <w:r>
-        <w:rPr>
-          <w:rFonts w:ascii="Arial Nova" w:hAnsi="Arial Nova" w:cs="Times New Roman"/>
-          <w:sz w:val="24"/>
-          <w:szCs w:val="24"/>
-        </w:rPr>
-        <w:t xml:space="preserve">The player will guide the playable character through various levels by running, jumping, fighting and climbing. There will also be other non-playable characters that will act as allies or enemies towards the playable character. </w:t>
+          <w:rFonts w:ascii="Arial Nova" w:eastAsia="Arial Nova" w:hAnsi="Arial Nova" w:cs="Arial Nova"/>
+        </w:rPr>
+      </w:pPr>
+      <w:r>
+        <w:rPr>
+          <w:rFonts w:ascii="Arial Nova" w:eastAsia="Arial Nova" w:hAnsi="Arial Nova" w:cs="Arial Nova"/>
+        </w:rPr>
+        <w:t xml:space="preserve">Name TBD is a traditional run and gun action game. It will be a two-dimensional side scroller that will be designed using the Unity game engine. It will be primarily aimed to be played on a personal computer. </w:t>
       </w:r>
     </w:p>
     <w:p>
       <w:pPr>
         <w:ind w:firstLine="720"/>
         <w:rPr>
-          <w:rFonts w:ascii="Arial Nova" w:hAnsi="Arial Nova" w:cs="Times New Roman"/>
-          <w:sz w:val="24"/>
-          <w:szCs w:val="24"/>
-        </w:rPr>
-      </w:pPr>
-      <w:r>
-        <w:rPr>
-          <w:rFonts w:ascii="Arial Nova" w:hAnsi="Arial Nova" w:cs="Times New Roman"/>
-          <w:sz w:val="24"/>
-          <w:szCs w:val="24"/>
-        </w:rPr>
-        <w:t>There are different obstacles that will be in the way to hinder the player to include, but not limited to, dropped food, trash, areas needed to climb, and gaps to jump. Hazards will also play a role such as human feet, human hands with or without knives, hot oil fryers, stovetop burners with flames and time-gated jumps.</w:t>
-      </w:r>
-    </w:p>
-    <w:p>
-      <w:pPr>
-        <w:ind w:firstLine="720"/>
-        <w:rPr>
-          <w:rFonts w:ascii="Arial Nova" w:hAnsi="Arial Nova" w:cs="Times New Roman"/>
-          <w:sz w:val="24"/>
-          <w:szCs w:val="24"/>
-        </w:rPr>
-      </w:pPr>
-      <w:r>
-        <w:rPr>
-          <w:rFonts w:ascii="Arial Nova" w:hAnsi="Arial Nova" w:cs="Times New Roman"/>
-          <w:sz w:val="24"/>
-          <w:szCs w:val="24"/>
-        </w:rPr>
-        <w:t xml:space="preserve">The game will be designed with multiple level types to include normal side scrolling with hazards and obstacles while other levels will require the player to run away from a non-player character while avoiding obstacles. Some levels may culminate in a boss fight or even encounter mini-bosses’ in </w:t>
-      </w:r>
-    </w:p>
-    <w:p>
-      <w:pPr>
-        <w:ind w:firstLine="720"/>
-        <w:rPr>
-          <w:rFonts w:ascii="Arial Nova" w:hAnsi="Arial Nova" w:cs="Times New Roman"/>
-          <w:sz w:val="24"/>
-          <w:szCs w:val="24"/>
-        </w:rPr>
-      </w:pPr>
-      <w:r>
-        <w:rPr>
-          <w:rFonts w:ascii="Arial Nova" w:hAnsi="Arial Nova" w:cs="Times New Roman"/>
-          <w:sz w:val="24"/>
-          <w:szCs w:val="24"/>
-        </w:rPr>
-        <w:t xml:space="preserve">The player will be able to throw different types of foods and drinks at enemies to defeat them.  Foods such as French fries and chicken tenders will be available to be thrown by the player.  Drinks could include milkshakes or sodas and tossing a drink would create a slippery spot near the enemy causing them to trip.  A lettuce wrap can be unlocked in later levels and throwing this wrap will tangle an enemy up allowing the player to walk right by unharmed. </w:t>
-      </w:r>
-    </w:p>
-    <w:p>
-      <w:pPr>
-        <w:rPr>
-          <w:rFonts w:ascii="Arial Nova" w:hAnsi="Arial Nova" w:cs="Times New Roman"/>
-          <w:b/>
-          <w:sz w:val="24"/>
-          <w:szCs w:val="24"/>
-        </w:rPr>
-      </w:pPr>
-      <w:r>
-        <w:rPr>
-          <w:rFonts w:ascii="Arial Nova" w:hAnsi="Arial Nova" w:cs="Times New Roman"/>
-          <w:b/>
-          <w:sz w:val="24"/>
-          <w:szCs w:val="24"/>
-        </w:rPr>
-        <w:t>Application description:</w:t>
-      </w:r>
-      <w:r>
-        <w:rPr>
-          <w:rFonts w:ascii="Arial Nova" w:hAnsi="Arial Nova" w:cs="Times New Roman"/>
-          <w:b/>
-          <w:sz w:val="24"/>
-          <w:szCs w:val="24"/>
-        </w:rPr>
-        <w:t xml:space="preserve"> </w:t>
-      </w:r>
-    </w:p>
-    <w:p>
-      <w:pPr>
-        <w:ind w:firstLine="720"/>
-        <w:rPr>
-          <w:rFonts w:ascii="Arial Nova" w:hAnsi="Arial Nova" w:cs="Times New Roman"/>
-          <w:sz w:val="24"/>
-          <w:szCs w:val="24"/>
-        </w:rPr>
-      </w:pPr>
-      <w:r>
-        <w:rPr>
-          <w:rFonts w:ascii="Arial Nova" w:hAnsi="Arial Nova" w:cs="Times New Roman"/>
-          <w:sz w:val="24"/>
-          <w:szCs w:val="24"/>
-        </w:rPr>
-        <w:t>Name TBD</w:t>
-      </w:r>
-      <w:r>
-        <w:rPr>
-          <w:rFonts w:ascii="Arial Nova" w:hAnsi="Arial Nova" w:cs="Times New Roman"/>
-          <w:sz w:val="24"/>
-          <w:szCs w:val="24"/>
-        </w:rPr>
-        <w:t xml:space="preserve"> is a two-dimensional side scroller. The player views the playable character from a side angle. The character will move from left to right as well as up or down across the screen. </w:t>
-      </w:r>
-    </w:p>
-    <w:p>
-      <w:pPr>
-        <w:rPr>
-          <w:rFonts w:ascii="Arial Nova" w:hAnsi="Arial Nova" w:cs="Times New Roman"/>
-          <w:sz w:val="24"/>
-          <w:szCs w:val="24"/>
-        </w:rPr>
-      </w:pPr>
-      <w:r>
-        <w:rPr>
-          <w:rFonts w:ascii="Arial Nova" w:hAnsi="Arial Nova" w:cs="Times New Roman"/>
-          <w:sz w:val="24"/>
-          <w:szCs w:val="24"/>
-        </w:rPr>
-        <w:t>The theme will be food oriented with the main character being a burger. The levels may include a kitchen, city streets, a park with humans and animals.</w:t>
-      </w:r>
-    </w:p>
-    <w:p>
-      <w:pPr>
-        <w:rPr>
-          <w:rFonts w:ascii="Arial Nova" w:hAnsi="Arial Nova" w:cs="Times New Roman"/>
-          <w:sz w:val="24"/>
-          <w:szCs w:val="24"/>
-        </w:rPr>
-      </w:pPr>
-    </w:p>
-    <w:p>
-      <w:pPr>
-        <w:rPr>
-          <w:rFonts w:ascii="Arial Nova" w:hAnsi="Arial Nova" w:cs="Times New Roman"/>
-          <w:b/>
-          <w:sz w:val="24"/>
-          <w:szCs w:val="24"/>
-        </w:rPr>
-      </w:pPr>
-      <w:r>
-        <w:rPr>
-          <w:rFonts w:ascii="Arial Nova" w:hAnsi="Arial Nova" w:cs="Times New Roman"/>
-          <w:b/>
-          <w:sz w:val="24"/>
-          <w:szCs w:val="24"/>
+          <w:rFonts w:ascii="Arial Nova" w:eastAsia="Arial Nova" w:hAnsi="Arial Nova" w:cs="Arial Nova"/>
+        </w:rPr>
+      </w:pPr>
+      <w:r>
+        <w:rPr>
+          <w:noProof/>
         </w:rPr>
         <w:lastRenderedPageBreak/>
-        <w:drawing>
-          <wp:anchor distT="0" distB="0" distL="114300" distR="114300" simplePos="0" relativeHeight="251663360" behindDoc="1" locked="0" layoutInCell="1" allowOverlap="1" wp14:anchorId="55734A84" wp14:editId="02D5E399">
-            <wp:simplePos x="0" y="0"/>
-            <wp:positionH relativeFrom="margin">
-              <wp:posOffset>0</wp:posOffset>
-            </wp:positionH>
-            <wp:positionV relativeFrom="page">
-              <wp:posOffset>222885</wp:posOffset>
-            </wp:positionV>
-            <wp:extent cx="1365885" cy="603250"/>
-            <wp:effectExtent l="0" t="0" r="5715" b="6350"/>
-            <wp:wrapNone/>
-            <wp:docPr id="6" name="Picture 6"/>
-            <wp:cNvGraphicFramePr>
-              <a:graphicFrameLocks xmlns:a="http://schemas.openxmlformats.org/drawingml/2006/main" noChangeAspect="1"/>
-            </wp:cNvGraphicFramePr>
-            <a:graphic xmlns:a="http://schemas.openxmlformats.org/drawingml/2006/main">
-              <a:graphicData uri="http://schemas.openxmlformats.org/drawingml/2006/picture">
-                <pic:pic xmlns:pic="http://schemas.openxmlformats.org/drawingml/2006/picture">
-                  <pic:nvPicPr>
-                    <pic:cNvPr id="0" name="Picture 2"/>
-                    <pic:cNvPicPr>
-                      <a:picLocks noChangeAspect="1" noChangeArrowheads="1"/>
-                    </pic:cNvPicPr>
-                  </pic:nvPicPr>
-                  <pic:blipFill>
-                    <a:blip r:embed="rId7">
-                      <a:extLst>
-                        <a:ext uri="{28A0092B-C50C-407E-A947-70E740481C1C}">
-                          <a14:useLocalDpi xmlns:a14="http://schemas.microsoft.com/office/drawing/2010/main" val="0"/>
-                        </a:ext>
-                      </a:extLst>
-                    </a:blip>
-                    <a:srcRect/>
-                    <a:stretch>
-                      <a:fillRect/>
-                    </a:stretch>
-                  </pic:blipFill>
-                  <pic:spPr bwMode="auto">
-                    <a:xfrm>
-                      <a:off x="0" y="0"/>
-                      <a:ext cx="1365885" cy="603250"/>
-                    </a:xfrm>
-                    <a:prstGeom prst="rect">
-                      <a:avLst/>
-                    </a:prstGeom>
-                    <a:noFill/>
-                  </pic:spPr>
-                </pic:pic>
-              </a:graphicData>
-            </a:graphic>
-          </wp:anchor>
-        </w:drawing>
-      </w:r>
-      <w:r>
-        <w:rPr>
-          <w:rFonts w:ascii="Arial Nova" w:hAnsi="Arial Nova" w:cs="Times New Roman"/>
-          <w:b/>
-          <w:sz w:val="24"/>
-          <w:szCs w:val="24"/>
-        </w:rPr>
         <mc:AlternateContent>
           <mc:Choice Requires="wps">
             <w:drawing>
-              <wp:anchor distT="0" distB="0" distL="114300" distR="114300" simplePos="0" relativeHeight="251664384" behindDoc="1" locked="0" layoutInCell="1" allowOverlap="1" wp14:anchorId="3C1251E3" wp14:editId="54E8D23A">
+              <wp:anchor distT="0" distB="0" distL="0" distR="0" simplePos="0" relativeHeight="251661312" behindDoc="0" locked="0" layoutInCell="1" hidden="0" allowOverlap="1">
                 <wp:simplePos x="0" y="0"/>
-                <wp:positionH relativeFrom="margin">
+                <wp:positionH relativeFrom="column">
+                  <wp:posOffset>-57150</wp:posOffset>
+                </wp:positionH>
+                <wp:positionV relativeFrom="paragraph">
                   <wp:posOffset>0</wp:posOffset>
-                </wp:positionH>
-                <wp:positionV relativeFrom="page">
-                  <wp:posOffset>990600</wp:posOffset>
                 </wp:positionV>
-                <wp:extent cx="6473825" cy="0"/>
+                <wp:extent cx="6473825" cy="19050"/>
                 <wp:effectExtent l="0" t="0" r="0" b="0"/>
-                <wp:wrapNone/>
-                <wp:docPr id="5" name="Straight Connector 5"/>
+                <wp:wrapSquare wrapText="bothSides" distT="0" distB="0" distL="0" distR="0"/>
+                <wp:docPr id="8" name="Straight Arrow Connector 8"/>
                 <wp:cNvGraphicFramePr/>
                 <a:graphic xmlns:a="http://schemas.openxmlformats.org/drawingml/2006/main">
                   <a:graphicData uri="http://schemas.microsoft.com/office/word/2010/wordprocessingShape">
@@ -833,132 +532,1368 @@
                       <wps:spPr>
                         <a:xfrm>
                           <a:off x="0" y="0"/>
-                          <a:ext cx="6473825" cy="0"/>
+                          <a:ext cx="6473825" cy="19050"/>
                         </a:xfrm>
-                        <a:prstGeom prst="line">
+                        <a:prstGeom prst="straightConnector1">
                           <a:avLst/>
                         </a:prstGeom>
-                        <a:ln w="19050">
+                        <a:noFill/>
+                        <a:ln w="19050" cap="flat" cmpd="sng">
                           <a:solidFill>
                             <a:srgbClr val="214221"/>
                           </a:solidFill>
+                          <a:prstDash val="solid"/>
+                          <a:miter lim="800000"/>
+                          <a:headEnd type="none" w="sm" len="sm"/>
+                          <a:tailEnd type="none" w="sm" len="sm"/>
                         </a:ln>
                       </wps:spPr>
-                      <wps:style>
-                        <a:lnRef idx="1">
-                          <a:schemeClr val="accent1"/>
-                        </a:lnRef>
-                        <a:fillRef idx="0">
-                          <a:schemeClr val="accent1"/>
-                        </a:fillRef>
-                        <a:effectRef idx="0">
-                          <a:schemeClr val="accent1"/>
-                        </a:effectRef>
-                        <a:fontRef idx="minor">
-                          <a:schemeClr val="tx1"/>
-                        </a:fontRef>
-                      </wps:style>
                       <wps:bodyPr/>
                     </wps:wsp>
                   </a:graphicData>
                 </a:graphic>
-                <wp14:sizeRelH relativeFrom="margin">
-                  <wp14:pctWidth>0</wp14:pctWidth>
-                </wp14:sizeRelH>
-                <wp14:sizeRelV relativeFrom="margin">
-                  <wp14:pctHeight>0</wp14:pctHeight>
-                </wp14:sizeRelV>
               </wp:anchor>
             </w:drawing>
           </mc:Choice>
           <mc:Fallback>
             <w:pict>
-              <v:line w14:anchorId="2FBC568D" id="Straight Connector 5" o:spid="_x0000_s1026" style="position:absolute;z-index:-251652096;visibility:visible;mso-wrap-style:square;mso-width-percent:0;mso-height-percent:0;mso-wrap-distance-left:9pt;mso-wrap-distance-top:0;mso-wrap-distance-right:9pt;mso-wrap-distance-bottom:0;mso-position-horizontal:absolute;mso-position-horizontal-relative:margin;mso-position-vertical:absolute;mso-position-vertical-relative:page;mso-width-percent:0;mso-height-percent:0;mso-width-relative:margin;mso-height-relative:margin" from="0,78pt" to="509.75pt,78pt" o:gfxdata="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" strokecolor="#214221" strokeweight="1.5pt">
-                <v:stroke joinstyle="miter"/>
-                <w10:wrap anchorx="margin" anchory="page"/>
-              </v:line>
+              <v:shapetype w14:anchorId="7934B614" id="_x0000_t32" coordsize="21600,21600" o:spt="32" o:oned="t" path="m,l21600,21600e" filled="f">
+                <v:path arrowok="t" fillok="f" o:connecttype="none"/>
+                <o:lock v:ext="edit" shapetype="t"/>
+              </v:shapetype>
+              <v:shape id="Straight Arrow Connector 8" o:spid="_x0000_s1026" type="#_x0000_t32" style="position:absolute;margin-left:-4.5pt;margin-top:0;width:509.75pt;height:1.5pt;z-index:251661312;visibility:visible;mso-wrap-style:square;mso-wrap-distance-left:0;mso-wrap-distance-top:0;mso-wrap-distance-right:0;mso-wrap-distance-bottom:0;mso-position-horizontal:absolute;mso-position-horizontal-relative:text;mso-position-vertical:absolute;mso-position-vertical-relative:text" o:gfxdata="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" strokecolor="#214221" strokeweight="1.5pt">
+                <v:stroke startarrowwidth="narrow" startarrowlength="short" endarrowwidth="narrow" endarrowlength="short" joinstyle="miter"/>
+                <w10:wrap type="square"/>
+              </v:shape>
             </w:pict>
           </mc:Fallback>
         </mc:AlternateContent>
       </w:r>
       <w:r>
         <w:rPr>
-          <w:rFonts w:ascii="Arial Nova" w:hAnsi="Arial Nova" w:cs="Times New Roman"/>
-          <w:b/>
-          <w:sz w:val="24"/>
-          <w:szCs w:val="24"/>
-        </w:rPr>
-        <w:t>General overview of Similar apps:</w:t>
-      </w:r>
-      <w:r>
-        <w:rPr>
-          <w:rFonts w:ascii="Arial Nova" w:hAnsi="Arial Nova" w:cs="Times New Roman"/>
-          <w:b/>
-          <w:sz w:val="24"/>
-          <w:szCs w:val="24"/>
+          <w:rFonts w:ascii="Arial Nova" w:eastAsia="Arial Nova" w:hAnsi="Arial Nova" w:cs="Arial Nova"/>
+        </w:rPr>
+        <w:t>The theme will be fo</w:t>
+      </w:r>
+      <w:r>
+        <w:rPr>
+          <w:rFonts w:ascii="Arial Nova" w:eastAsia="Arial Nova" w:hAnsi="Arial Nova" w:cs="Arial Nova"/>
+        </w:rPr>
+        <w:t xml:space="preserve">od oriented with the main character being a burger. </w:t>
+      </w:r>
+      <w:r>
+        <w:rPr>
+          <w:rFonts w:ascii="Arial Nova" w:eastAsia="Arial Nova" w:hAnsi="Arial Nova" w:cs="Arial Nova"/>
+        </w:rPr>
+        <w:t>The non-player characters will also be heavily food or food related.</w:t>
+      </w:r>
+      <w:r>
+        <w:rPr>
+          <w:rFonts w:ascii="Arial Nova" w:eastAsia="Arial Nova" w:hAnsi="Arial Nova" w:cs="Arial Nova"/>
         </w:rPr>
         <w:t xml:space="preserve"> </w:t>
       </w:r>
-    </w:p>
-    <w:p>
-      <w:pPr>
-        <w:rPr>
-          <w:rFonts w:ascii="Arial Nova" w:hAnsi="Arial Nova" w:cs="Times New Roman"/>
-          <w:sz w:val="24"/>
-          <w:szCs w:val="24"/>
-        </w:rPr>
-      </w:pPr>
-      <w:r>
-        <w:rPr>
-          <w:rFonts w:ascii="Arial Nova" w:hAnsi="Arial Nova" w:cs="Times New Roman"/>
-          <w:b/>
-          <w:sz w:val="24"/>
-          <w:szCs w:val="24"/>
-        </w:rPr>
-        <w:tab/>
-      </w:r>
-      <w:r>
-        <w:rPr>
-          <w:rFonts w:ascii="Arial Nova" w:hAnsi="Arial Nova" w:cs="Times New Roman"/>
-          <w:sz w:val="24"/>
-          <w:szCs w:val="24"/>
-        </w:rPr>
-        <w:t>Cuphead, Mario series, Contra</w:t>
-      </w:r>
-    </w:p>
-    <w:p>
-      <w:pPr>
-        <w:rPr>
-          <w:rFonts w:ascii="Arial Nova" w:hAnsi="Arial Nova" w:cs="Times New Roman"/>
-          <w:sz w:val="24"/>
-          <w:szCs w:val="24"/>
-        </w:rPr>
-      </w:pPr>
-      <w:r>
-        <w:rPr>
-          <w:rFonts w:ascii="Arial Nova" w:hAnsi="Arial Nova" w:cs="Times New Roman"/>
-          <w:sz w:val="24"/>
-          <w:szCs w:val="24"/>
-        </w:rPr>
-        <w:tab/>
-      </w:r>
-    </w:p>
-    <w:p>
+      <w:r>
+        <w:rPr>
+          <w:rFonts w:ascii="Arial Nova" w:eastAsia="Arial Nova" w:hAnsi="Arial Nova" w:cs="Arial Nova"/>
+        </w:rPr>
+        <w:t>The user will traverse a multitude of levels that may include kitchens, city streets, a park or other building types.</w:t>
+      </w:r>
+    </w:p>
+    <w:p>
+      <w:pPr>
+        <w:ind w:firstLine="720"/>
+        <w:rPr>
+          <w:rFonts w:ascii="Arial Nova" w:eastAsia="Arial Nova" w:hAnsi="Arial Nova" w:cs="Arial Nova"/>
+        </w:rPr>
+      </w:pPr>
+      <w:r>
+        <w:rPr>
+          <w:rFonts w:ascii="Arial Nova" w:eastAsia="Arial Nova" w:hAnsi="Arial Nova" w:cs="Arial Nova"/>
+        </w:rPr>
+        <w:t>The player will view the playable character from a side angle. The character will move</w:t>
+      </w:r>
+      <w:r>
+        <w:rPr>
+          <w:rFonts w:ascii="Arial Nova" w:eastAsia="Arial Nova" w:hAnsi="Arial Nova" w:cs="Arial Nova"/>
+        </w:rPr>
+        <w:t xml:space="preserve"> from left or right as well as up or down across the screen in order to avoid obstacles and reach the end of the level.</w:t>
+      </w:r>
       <w:bookmarkStart w:id="0" w:name="_GoBack"/>
       <w:bookmarkEnd w:id="0"/>
     </w:p>
+    <w:p>
+      <w:pPr>
+        <w:rPr>
+          <w:rFonts w:ascii="Arial Nova" w:eastAsia="Arial Nova" w:hAnsi="Arial Nova" w:cs="Arial Nova"/>
+          <w:b/>
+        </w:rPr>
+      </w:pPr>
+      <w:r>
+        <w:rPr>
+          <w:rFonts w:ascii="Arial Nova" w:eastAsia="Arial Nova" w:hAnsi="Arial Nova" w:cs="Arial Nova"/>
+          <w:b/>
+        </w:rPr>
+        <w:t xml:space="preserve">General overview of Similar apps: </w:t>
+      </w:r>
+    </w:p>
+    <w:p>
+      <w:pPr>
+        <w:rPr>
+          <w:rFonts w:ascii="Arial Nova" w:eastAsia="Arial Nova" w:hAnsi="Arial Nova" w:cs="Arial Nova"/>
+        </w:rPr>
+      </w:pPr>
+      <w:r>
+        <w:rPr>
+          <w:rFonts w:ascii="Arial Nova" w:eastAsia="Arial Nova" w:hAnsi="Arial Nova" w:cs="Arial Nova"/>
+          <w:b/>
+        </w:rPr>
+        <w:tab/>
+      </w:r>
+      <w:r>
+        <w:rPr>
+          <w:rFonts w:ascii="Arial Nova" w:eastAsia="Arial Nova" w:hAnsi="Arial Nova" w:cs="Arial Nova"/>
+        </w:rPr>
+        <w:t>Cuphead is a two-dimensional game that is available on multiple platforms. It is considered a side</w:t>
+      </w:r>
+      <w:r>
+        <w:rPr>
+          <w:rFonts w:ascii="Arial Nova" w:eastAsia="Arial Nova" w:hAnsi="Arial Nova" w:cs="Arial Nova"/>
+        </w:rPr>
+        <w:t xml:space="preserve">-scroller run and gun video game. The user can choose between two different player characters. Throughout the game the user </w:t>
+      </w:r>
+      <w:proofErr w:type="gramStart"/>
+      <w:r>
+        <w:rPr>
+          <w:rFonts w:ascii="Arial Nova" w:eastAsia="Arial Nova" w:hAnsi="Arial Nova" w:cs="Arial Nova"/>
+        </w:rPr>
+        <w:t>is able to</w:t>
+      </w:r>
+      <w:proofErr w:type="gramEnd"/>
+      <w:r>
+        <w:rPr>
+          <w:rFonts w:ascii="Arial Nova" w:eastAsia="Arial Nova" w:hAnsi="Arial Nova" w:cs="Arial Nova"/>
+        </w:rPr>
+        <w:t xml:space="preserve"> purchase different weapons and special abilities that will assist them on their adventure through the game.</w:t>
+      </w:r>
+    </w:p>
+    <w:p>
+      <w:pPr>
+        <w:ind w:firstLine="720"/>
+        <w:rPr>
+          <w:rFonts w:ascii="Arial Nova" w:eastAsia="Arial Nova" w:hAnsi="Arial Nova" w:cs="Arial Nova"/>
+        </w:rPr>
+      </w:pPr>
+      <w:r>
+        <w:rPr>
+          <w:rFonts w:ascii="Arial Nova" w:eastAsia="Arial Nova" w:hAnsi="Arial Nova" w:cs="Arial Nova"/>
+        </w:rPr>
+        <w:t>This game off</w:t>
+      </w:r>
+      <w:r>
+        <w:rPr>
+          <w:rFonts w:ascii="Arial Nova" w:eastAsia="Arial Nova" w:hAnsi="Arial Nova" w:cs="Arial Nova"/>
+        </w:rPr>
+        <w:t>ers multiple levels that are accessed by a top-down perspective world map that the user moves their character around to be able to choose these different levels. There are multiple level types ranging from side scrolling and stationary screens where most b</w:t>
+      </w:r>
+      <w:r>
+        <w:rPr>
+          <w:rFonts w:ascii="Arial Nova" w:eastAsia="Arial Nova" w:hAnsi="Arial Nova" w:cs="Arial Nova"/>
+        </w:rPr>
+        <w:t>oss fights occur.</w:t>
+      </w:r>
+    </w:p>
+    <w:p>
+      <w:pPr>
+        <w:ind w:firstLine="720"/>
+        <w:rPr>
+          <w:rFonts w:ascii="Arial Nova" w:eastAsia="Arial Nova" w:hAnsi="Arial Nova" w:cs="Arial Nova"/>
+        </w:rPr>
+      </w:pPr>
+      <w:r>
+        <w:rPr>
+          <w:rFonts w:ascii="Arial Nova" w:eastAsia="Arial Nova" w:hAnsi="Arial Nova" w:cs="Arial Nova"/>
+        </w:rPr>
+        <w:t>The gameplay includes the user avoiding hazards such as timed jumps, platforms that disappear after being jumped on, falls that end in game over for that level and projectiles to avoid. The game also heavily uses normal non-playable chara</w:t>
+      </w:r>
+      <w:r>
+        <w:rPr>
+          <w:rFonts w:ascii="Arial Nova" w:eastAsia="Arial Nova" w:hAnsi="Arial Nova" w:cs="Arial Nova"/>
+        </w:rPr>
+        <w:t>cters as well as mini-bosses and normal bosses to add difficulty. There are also friendly non-player characters that offer their help to the player character along the way such as giving coins to spend on weapons.</w:t>
+      </w:r>
+    </w:p>
+    <w:p>
+      <w:pPr>
+        <w:ind w:firstLine="720"/>
+        <w:rPr>
+          <w:rFonts w:ascii="Arial Nova" w:eastAsia="Arial Nova" w:hAnsi="Arial Nova" w:cs="Arial Nova"/>
+        </w:rPr>
+      </w:pPr>
+      <w:r>
+        <w:rPr>
+          <w:rFonts w:ascii="Arial Nova" w:eastAsia="Arial Nova" w:hAnsi="Arial Nova" w:cs="Arial Nova"/>
+        </w:rPr>
+        <w:t>Another popular app that is similar is the</w:t>
+      </w:r>
+      <w:r>
+        <w:rPr>
+          <w:rFonts w:ascii="Arial Nova" w:eastAsia="Arial Nova" w:hAnsi="Arial Nova" w:cs="Arial Nova"/>
+        </w:rPr>
+        <w:t xml:space="preserve"> Super Mario Series. Originally released on the Nintendo entertainment system, the user was able to move across the level by walking or running, collect power-ups to enhance the character to be able to survive various obstacles and hazards as well as defea</w:t>
+      </w:r>
+      <w:r>
+        <w:rPr>
+          <w:rFonts w:ascii="Arial Nova" w:eastAsia="Arial Nova" w:hAnsi="Arial Nova" w:cs="Arial Nova"/>
+        </w:rPr>
+        <w:t xml:space="preserve">t non-player characters. </w:t>
+      </w:r>
+    </w:p>
+    <w:p>
+      <w:pPr>
+        <w:ind w:firstLine="720"/>
+        <w:rPr>
+          <w:rFonts w:ascii="Arial Nova" w:eastAsia="Arial Nova" w:hAnsi="Arial Nova" w:cs="Arial Nova"/>
+        </w:rPr>
+      </w:pPr>
+      <w:r>
+        <w:rPr>
+          <w:rFonts w:ascii="Arial Nova" w:eastAsia="Arial Nova" w:hAnsi="Arial Nova" w:cs="Arial Nova"/>
+        </w:rPr>
+        <w:t xml:space="preserve">There are different stages or worlds that offer many levels for the user to play through. Within these levels there are a multitude of different types of non-player characters that the user may defeat or avoid with bosses located </w:t>
+      </w:r>
+      <w:r>
+        <w:rPr>
+          <w:rFonts w:ascii="Arial Nova" w:eastAsia="Arial Nova" w:hAnsi="Arial Nova" w:cs="Arial Nova"/>
+        </w:rPr>
+        <w:t>at the end of some stages or worlds.</w:t>
+      </w:r>
+    </w:p>
+    <w:p>
+      <w:pPr>
+        <w:ind w:firstLine="720"/>
+        <w:rPr>
+          <w:rFonts w:ascii="Arial Nova" w:eastAsia="Arial Nova" w:hAnsi="Arial Nova" w:cs="Arial Nova"/>
+        </w:rPr>
+      </w:pPr>
+      <w:bookmarkStart w:id="1" w:name="_heading=h.gjdgxs" w:colFirst="0" w:colLast="0"/>
+      <w:bookmarkEnd w:id="1"/>
+      <w:r>
+        <w:rPr>
+          <w:rFonts w:ascii="Arial Nova" w:eastAsia="Arial Nova" w:hAnsi="Arial Nova" w:cs="Arial Nova"/>
+        </w:rPr>
+        <w:t>The Super Mario series has evolved over the years with some games becoming a three-dimensional world the user can interact in however there are some recent releases that are still two-dimensional. Of these newer two-dim</w:t>
+      </w:r>
+      <w:r>
+        <w:rPr>
+          <w:rFonts w:ascii="Arial Nova" w:eastAsia="Arial Nova" w:hAnsi="Arial Nova" w:cs="Arial Nova"/>
+        </w:rPr>
+        <w:t xml:space="preserve">ensional versions, they offer multiplayer to which two to four different users </w:t>
+      </w:r>
+      <w:proofErr w:type="gramStart"/>
+      <w:r>
+        <w:rPr>
+          <w:rFonts w:ascii="Arial Nova" w:eastAsia="Arial Nova" w:hAnsi="Arial Nova" w:cs="Arial Nova"/>
+        </w:rPr>
+        <w:t>are able to</w:t>
+      </w:r>
+      <w:proofErr w:type="gramEnd"/>
+      <w:r>
+        <w:rPr>
+          <w:rFonts w:ascii="Arial Nova" w:eastAsia="Arial Nova" w:hAnsi="Arial Nova" w:cs="Arial Nova"/>
+        </w:rPr>
+        <w:t xml:space="preserve"> work together to defeat or avoid non-player characters and bosses.</w:t>
+      </w:r>
+    </w:p>
+    <w:p>
+      <w:pPr>
+        <w:ind w:firstLine="720"/>
+        <w:rPr>
+          <w:rFonts w:ascii="Arial Nova" w:eastAsia="Arial Nova" w:hAnsi="Arial Nova" w:cs="Arial Nova"/>
+        </w:rPr>
+      </w:pPr>
+      <w:bookmarkStart w:id="2" w:name="_heading=h.1piaelmy56gq" w:colFirst="0" w:colLast="0"/>
+      <w:bookmarkEnd w:id="2"/>
+      <w:r>
+        <w:rPr>
+          <w:rFonts w:ascii="Arial Nova" w:eastAsia="Arial Nova" w:hAnsi="Arial Nova" w:cs="Arial Nova"/>
+        </w:rPr>
+        <w:t>Although it may seem hard to believe, there exist several burger-themed games already, a few of wh</w:t>
+      </w:r>
+      <w:r>
+        <w:rPr>
+          <w:rFonts w:ascii="Arial Nova" w:eastAsia="Arial Nova" w:hAnsi="Arial Nova" w:cs="Arial Nova"/>
+        </w:rPr>
+        <w:t xml:space="preserve">ich were released on official consoles. </w:t>
+      </w:r>
+      <w:proofErr w:type="spellStart"/>
+      <w:r>
+        <w:rPr>
+          <w:rFonts w:ascii="Arial Nova" w:eastAsia="Arial Nova" w:hAnsi="Arial Nova" w:cs="Arial Nova"/>
+        </w:rPr>
+        <w:t>BurgerTime</w:t>
+      </w:r>
+      <w:proofErr w:type="spellEnd"/>
+      <w:r>
+        <w:rPr>
+          <w:rFonts w:ascii="Arial Nova" w:eastAsia="Arial Nova" w:hAnsi="Arial Nova" w:cs="Arial Nova"/>
+        </w:rPr>
+        <w:t xml:space="preserve"> on the Nintendo Entertainment System (NES), while not a </w:t>
+      </w:r>
+      <w:r>
+        <w:rPr>
+          <w:rFonts w:ascii="Arial Nova" w:eastAsia="Arial Nova" w:hAnsi="Arial Nova" w:cs="Arial Nova"/>
+        </w:rPr>
+        <w:t>side</w:t>
+      </w:r>
+      <w:r>
+        <w:rPr>
+          <w:rFonts w:ascii="Arial Nova" w:eastAsia="Arial Nova" w:hAnsi="Arial Nova" w:cs="Arial Nova"/>
+        </w:rPr>
+        <w:t>-</w:t>
+      </w:r>
+      <w:r>
+        <w:rPr>
+          <w:rFonts w:ascii="Arial Nova" w:eastAsia="Arial Nova" w:hAnsi="Arial Nova" w:cs="Arial Nova"/>
+        </w:rPr>
+        <w:t>scroller</w:t>
+      </w:r>
+      <w:r>
+        <w:rPr>
+          <w:rFonts w:ascii="Arial Nova" w:eastAsia="Arial Nova" w:hAnsi="Arial Nova" w:cs="Arial Nova"/>
+        </w:rPr>
+        <w:t>, is a platformer (which is a similar genre) released in 1982 by Data East and licensed by Nintendo in which players navigate through a c</w:t>
+      </w:r>
+      <w:r>
+        <w:rPr>
+          <w:rFonts w:ascii="Arial Nova" w:eastAsia="Arial Nova" w:hAnsi="Arial Nova" w:cs="Arial Nova"/>
+        </w:rPr>
+        <w:t>hallenging series courses containing platforms to jump to and from and obstacles to avoid. The player must collect burger-related items in order to advance. Another NES title was released in 1992 titled M.C. Kids and is a platform side</w:t>
+      </w:r>
+      <w:r>
+        <w:rPr>
+          <w:rFonts w:ascii="Arial Nova" w:eastAsia="Arial Nova" w:hAnsi="Arial Nova" w:cs="Arial Nova"/>
+        </w:rPr>
+        <w:t>-</w:t>
+      </w:r>
+      <w:r>
+        <w:rPr>
+          <w:rFonts w:ascii="Arial Nova" w:eastAsia="Arial Nova" w:hAnsi="Arial Nova" w:cs="Arial Nova"/>
+        </w:rPr>
+        <w:t xml:space="preserve">scroller which was </w:t>
+      </w:r>
+      <w:proofErr w:type="gramStart"/>
+      <w:r>
+        <w:rPr>
+          <w:rFonts w:ascii="Arial Nova" w:eastAsia="Arial Nova" w:hAnsi="Arial Nova" w:cs="Arial Nova"/>
+        </w:rPr>
+        <w:t>ac</w:t>
+      </w:r>
+      <w:r>
+        <w:rPr>
+          <w:rFonts w:ascii="Arial Nova" w:eastAsia="Arial Nova" w:hAnsi="Arial Nova" w:cs="Arial Nova"/>
+        </w:rPr>
+        <w:t>tually licensed</w:t>
+      </w:r>
+      <w:proofErr w:type="gramEnd"/>
+      <w:r>
+        <w:rPr>
+          <w:rFonts w:ascii="Arial Nova" w:eastAsia="Arial Nova" w:hAnsi="Arial Nova" w:cs="Arial Nova"/>
+        </w:rPr>
+        <w:t xml:space="preserve"> by </w:t>
+      </w:r>
+      <w:r>
+        <w:rPr>
+          <w:rFonts w:ascii="Arial Nova" w:eastAsia="Arial Nova" w:hAnsi="Arial Nova" w:cs="Arial Nova"/>
+        </w:rPr>
+        <w:t xml:space="preserve">the </w:t>
+      </w:r>
+      <w:r>
+        <w:rPr>
+          <w:rFonts w:ascii="Arial Nova" w:eastAsia="Arial Nova" w:hAnsi="Arial Nova" w:cs="Arial Nova"/>
+        </w:rPr>
+        <w:t xml:space="preserve">McDonald’s fast food chain. The game’s gameplay involves a pair of kids as they navigate </w:t>
+      </w:r>
+      <w:proofErr w:type="spellStart"/>
+      <w:r>
+        <w:rPr>
+          <w:rFonts w:ascii="Arial Nova" w:eastAsia="Arial Nova" w:hAnsi="Arial Nova" w:cs="Arial Nova"/>
+        </w:rPr>
+        <w:t>McDonaldland</w:t>
+      </w:r>
+      <w:proofErr w:type="spellEnd"/>
+      <w:r>
+        <w:rPr>
+          <w:rFonts w:ascii="Arial Nova" w:eastAsia="Arial Nova" w:hAnsi="Arial Nova" w:cs="Arial Nova"/>
+        </w:rPr>
+        <w:t>, finding many McDonald’s mascots and franchise imagery along the way.</w:t>
+      </w:r>
+    </w:p>
+    <w:p>
+      <w:pPr>
+        <w:ind w:firstLine="720"/>
+        <w:rPr>
+          <w:rFonts w:ascii="Arial Nova" w:eastAsia="Arial Nova" w:hAnsi="Arial Nova" w:cs="Arial Nova"/>
+        </w:rPr>
+      </w:pPr>
+      <w:bookmarkStart w:id="3" w:name="_heading=h.wgvv5hz7af9k" w:colFirst="0" w:colLast="0"/>
+      <w:bookmarkEnd w:id="3"/>
+      <w:r>
+        <w:rPr>
+          <w:rFonts w:ascii="Arial Nova" w:eastAsia="Arial Nova" w:hAnsi="Arial Nova" w:cs="Arial Nova"/>
+        </w:rPr>
+        <w:lastRenderedPageBreak/>
+        <w:t>Terraria is a game that is similar but is more of an adventure ga</w:t>
+      </w:r>
+      <w:r>
+        <w:rPr>
+          <w:rFonts w:ascii="Arial Nova" w:eastAsia="Arial Nova" w:hAnsi="Arial Nova" w:cs="Arial Nova"/>
+        </w:rPr>
+        <w:t xml:space="preserve">me with some combat included. The game offers movement in two-dimensions, moving left, right and jumping, but allows the user to freely explore the world in all directions. </w:t>
+      </w:r>
+    </w:p>
+    <w:p>
+      <w:pPr>
+        <w:ind w:firstLine="720"/>
+        <w:rPr>
+          <w:rFonts w:ascii="Arial Nova" w:eastAsia="Arial Nova" w:hAnsi="Arial Nova" w:cs="Arial Nova"/>
+        </w:rPr>
+      </w:pPr>
+      <w:bookmarkStart w:id="4" w:name="_heading=h.iwrj1cs3y2oz" w:colFirst="0" w:colLast="0"/>
+      <w:bookmarkEnd w:id="4"/>
+      <w:r>
+        <w:rPr>
+          <w:rFonts w:ascii="Arial Nova" w:eastAsia="Arial Nova" w:hAnsi="Arial Nova" w:cs="Arial Nova"/>
+        </w:rPr>
+        <w:t xml:space="preserve">The big difference when compared to other two-dimensional games is that the world </w:t>
+      </w:r>
+      <w:r>
+        <w:rPr>
+          <w:rFonts w:ascii="Arial Nova" w:eastAsia="Arial Nova" w:hAnsi="Arial Nova" w:cs="Arial Nova"/>
+        </w:rPr>
+        <w:t xml:space="preserve">is procedural generated. Whenever the user dies, turns the game off then on again the world will not be the same as before. This offers a player a unique experience every time the user plays the game which enhances playability. </w:t>
+      </w:r>
+    </w:p>
+    <w:p>
+      <w:pPr>
+        <w:ind w:firstLine="720"/>
+        <w:rPr>
+          <w:rFonts w:ascii="Arial Nova" w:eastAsia="Arial Nova" w:hAnsi="Arial Nova" w:cs="Arial Nova"/>
+        </w:rPr>
+      </w:pPr>
+      <w:bookmarkStart w:id="5" w:name="_heading=h.p050xdq2g6a" w:colFirst="0" w:colLast="0"/>
+      <w:bookmarkEnd w:id="5"/>
+      <w:r>
+        <w:rPr>
+          <w:rFonts w:ascii="Arial Nova" w:eastAsia="Arial Nova" w:hAnsi="Arial Nova" w:cs="Arial Nova"/>
+        </w:rPr>
+        <w:t xml:space="preserve">As for gameplay, the user </w:t>
+      </w:r>
+      <w:proofErr w:type="gramStart"/>
+      <w:r>
+        <w:rPr>
+          <w:rFonts w:ascii="Arial Nova" w:eastAsia="Arial Nova" w:hAnsi="Arial Nova" w:cs="Arial Nova"/>
+        </w:rPr>
+        <w:t>i</w:t>
+      </w:r>
+      <w:r>
+        <w:rPr>
+          <w:rFonts w:ascii="Arial Nova" w:eastAsia="Arial Nova" w:hAnsi="Arial Nova" w:cs="Arial Nova"/>
+        </w:rPr>
+        <w:t>s able to</w:t>
+      </w:r>
+      <w:proofErr w:type="gramEnd"/>
+      <w:r>
+        <w:rPr>
+          <w:rFonts w:ascii="Arial Nova" w:eastAsia="Arial Nova" w:hAnsi="Arial Nova" w:cs="Arial Nova"/>
+        </w:rPr>
+        <w:t xml:space="preserve"> craft different types and styles of weapons and armor that will assist them in battling various basic and boss varieties of non-player characters. Besides fighting, the user can also participate in other events like building houses or even fishin</w:t>
+      </w:r>
+      <w:r>
+        <w:rPr>
+          <w:rFonts w:ascii="Arial Nova" w:eastAsia="Arial Nova" w:hAnsi="Arial Nova" w:cs="Arial Nova"/>
+        </w:rPr>
+        <w:t xml:space="preserve">g. As far as the level </w:t>
+      </w:r>
+      <w:proofErr w:type="gramStart"/>
+      <w:r>
+        <w:rPr>
+          <w:rFonts w:ascii="Arial Nova" w:eastAsia="Arial Nova" w:hAnsi="Arial Nova" w:cs="Arial Nova"/>
+        </w:rPr>
+        <w:t>design ,</w:t>
+      </w:r>
+      <w:proofErr w:type="gramEnd"/>
+      <w:r>
+        <w:rPr>
+          <w:rFonts w:ascii="Arial Nova" w:eastAsia="Arial Nova" w:hAnsi="Arial Nova" w:cs="Arial Nova"/>
+        </w:rPr>
+        <w:t xml:space="preserve"> the game offers a plethora of different areas called biomes that offer their own art style as well as challenges and collectables.</w:t>
+      </w:r>
+    </w:p>
+    <w:p>
+      <w:pPr>
+        <w:ind w:firstLine="720"/>
+        <w:rPr>
+          <w:rFonts w:ascii="Arial Nova" w:eastAsia="Arial Nova" w:hAnsi="Arial Nova" w:cs="Arial Nova"/>
+        </w:rPr>
+      </w:pPr>
+      <w:bookmarkStart w:id="6" w:name="_heading=h.xe299fo1saf9" w:colFirst="0" w:colLast="0"/>
+      <w:bookmarkEnd w:id="6"/>
+    </w:p>
+    <w:p>
+      <w:pPr>
+        <w:rPr>
+          <w:rFonts w:ascii="Arial Nova" w:eastAsia="Arial Nova" w:hAnsi="Arial Nova" w:cs="Arial Nova"/>
+        </w:rPr>
+      </w:pPr>
+      <w:r>
+        <w:rPr>
+          <w:rFonts w:ascii="Arial Nova" w:eastAsia="Arial Nova" w:hAnsi="Arial Nova" w:cs="Arial Nova"/>
+        </w:rPr>
+        <w:tab/>
+      </w:r>
+    </w:p>
+    <w:p>
+      <w:r>
+        <w:tab/>
+      </w:r>
+    </w:p>
+    <w:p/>
+    <w:p/>
+    <w:p/>
+    <w:p/>
+    <w:p/>
+    <w:p/>
+    <w:p/>
+    <w:p/>
+    <w:p/>
+    <w:p/>
+    <w:p/>
+    <w:p/>
+    <w:p/>
+    <w:p/>
+    <w:p/>
+    <w:p>
+      <w:pPr>
+        <w:rPr>
+          <w:rFonts w:ascii="Arial" w:eastAsia="Arial" w:hAnsi="Arial" w:cs="Arial"/>
+          <w:b/>
+        </w:rPr>
+      </w:pPr>
+    </w:p>
+    <w:p>
+      <w:pPr>
+        <w:rPr>
+          <w:rFonts w:ascii="Arial" w:eastAsia="Arial" w:hAnsi="Arial" w:cs="Arial"/>
+          <w:b/>
+        </w:rPr>
+      </w:pPr>
+    </w:p>
+    <w:p>
+      <w:pPr>
+        <w:rPr>
+          <w:rFonts w:ascii="Arial" w:eastAsia="Arial" w:hAnsi="Arial" w:cs="Arial"/>
+          <w:b/>
+        </w:rPr>
+      </w:pPr>
+    </w:p>
+    <w:p>
+      <w:pPr>
+        <w:rPr>
+          <w:rFonts w:ascii="Arial" w:eastAsia="Arial" w:hAnsi="Arial" w:cs="Arial"/>
+          <w:b/>
+        </w:rPr>
+      </w:pPr>
+    </w:p>
+    <w:p>
+      <w:pPr>
+        <w:rPr>
+          <w:rFonts w:ascii="Arial" w:eastAsia="Arial" w:hAnsi="Arial" w:cs="Arial"/>
+          <w:b/>
+        </w:rPr>
+      </w:pPr>
+      <w:r>
+        <w:rPr>
+          <w:rFonts w:ascii="Arial" w:eastAsia="Arial" w:hAnsi="Arial" w:cs="Arial"/>
+          <w:b/>
+        </w:rPr>
+        <w:t>Project User Stories:</w:t>
+      </w:r>
+    </w:p>
+    <w:p>
+      <w:pPr>
+        <w:numPr>
+          <w:ilvl w:val="0"/>
+          <w:numId w:val="2"/>
+        </w:numPr>
+        <w:spacing w:after="0"/>
+        <w:rPr>
+          <w:rFonts w:ascii="Arial" w:eastAsia="Arial" w:hAnsi="Arial" w:cs="Arial"/>
+        </w:rPr>
+      </w:pPr>
+      <w:r>
+        <w:rPr>
+          <w:rFonts w:ascii="Arial" w:eastAsia="Arial" w:hAnsi="Arial" w:cs="Arial"/>
+        </w:rPr>
+        <w:t>As a player who does not have a lot of time to play video games, I want to be able to save my current game state at any time. I want to be able to play when I have time and not have to worry about reaching certain save points in order to keep playing where</w:t>
+      </w:r>
+      <w:r>
+        <w:rPr>
+          <w:rFonts w:ascii="Arial" w:eastAsia="Arial" w:hAnsi="Arial" w:cs="Arial"/>
+        </w:rPr>
+        <w:t xml:space="preserve"> I left off.                                                                                      </w:t>
+      </w:r>
+    </w:p>
+    <w:p>
+      <w:pPr>
+        <w:numPr>
+          <w:ilvl w:val="0"/>
+          <w:numId w:val="2"/>
+        </w:numPr>
+        <w:rPr>
+          <w:rFonts w:ascii="Arial" w:eastAsia="Arial" w:hAnsi="Arial" w:cs="Arial"/>
+        </w:rPr>
+      </w:pPr>
+      <w:r>
+        <w:rPr>
+          <w:rFonts w:ascii="Arial" w:eastAsia="Arial" w:hAnsi="Arial" w:cs="Arial"/>
+        </w:rPr>
+        <w:t>As a player, I want a game to have a good story. A good narrative design within a video game is captivating and transports me to another world full of differ</w:t>
+      </w:r>
+      <w:r>
+        <w:rPr>
+          <w:rFonts w:ascii="Arial" w:eastAsia="Arial" w:hAnsi="Arial" w:cs="Arial"/>
+        </w:rPr>
+        <w:t>ent sights and sounds.</w:t>
+      </w:r>
+    </w:p>
+    <w:p>
+      <w:pPr>
+        <w:ind w:left="720"/>
+        <w:rPr>
+          <w:rFonts w:ascii="Arial" w:eastAsia="Arial" w:hAnsi="Arial" w:cs="Arial"/>
+        </w:rPr>
+      </w:pPr>
+    </w:p>
+    <w:p>
+      <w:pPr>
+        <w:numPr>
+          <w:ilvl w:val="0"/>
+          <w:numId w:val="2"/>
+        </w:numPr>
+        <w:rPr>
+          <w:rFonts w:ascii="Arial" w:eastAsia="Arial" w:hAnsi="Arial" w:cs="Arial"/>
+        </w:rPr>
+      </w:pPr>
+      <w:r>
+        <w:rPr>
+          <w:rFonts w:ascii="Arial" w:eastAsia="Arial" w:hAnsi="Arial" w:cs="Arial"/>
+        </w:rPr>
+        <w:t>Playing as a burger character, I want to be able to throw food like cheese, tomatoes, or use French fries as a weapon to be able to defeat my enemies or use them to be able to run away.</w:t>
+      </w:r>
+    </w:p>
+    <w:p>
+      <w:pPr>
+        <w:ind w:left="720"/>
+        <w:rPr>
+          <w:rFonts w:ascii="Arial" w:eastAsia="Arial" w:hAnsi="Arial" w:cs="Arial"/>
+        </w:rPr>
+      </w:pPr>
+    </w:p>
+    <w:p>
+      <w:pPr>
+        <w:numPr>
+          <w:ilvl w:val="0"/>
+          <w:numId w:val="2"/>
+        </w:numPr>
+        <w:rPr>
+          <w:rFonts w:ascii="Arial" w:eastAsia="Arial" w:hAnsi="Arial" w:cs="Arial"/>
+        </w:rPr>
+      </w:pPr>
+      <w:r>
+        <w:rPr>
+          <w:rFonts w:ascii="Arial" w:eastAsia="Arial" w:hAnsi="Arial" w:cs="Arial"/>
+        </w:rPr>
+        <w:t>As a player, I want to be challenged while pl</w:t>
+      </w:r>
+      <w:r>
+        <w:rPr>
+          <w:rFonts w:ascii="Arial" w:eastAsia="Arial" w:hAnsi="Arial" w:cs="Arial"/>
+        </w:rPr>
+        <w:t>aying the game so that it doesn’t seem boring or too easy. There should be obstacles that force me to think or use skill to overcome. I should not be able to go through the game without any sort of difficulty.</w:t>
+      </w:r>
+    </w:p>
+    <w:p>
+      <w:pPr>
+        <w:ind w:left="720"/>
+        <w:rPr>
+          <w:rFonts w:ascii="Arial" w:eastAsia="Arial" w:hAnsi="Arial" w:cs="Arial"/>
+        </w:rPr>
+      </w:pPr>
+    </w:p>
+    <w:p>
+      <w:pPr>
+        <w:numPr>
+          <w:ilvl w:val="0"/>
+          <w:numId w:val="2"/>
+        </w:numPr>
+        <w:spacing w:after="0"/>
+        <w:rPr>
+          <w:rFonts w:ascii="Arial" w:eastAsia="Arial" w:hAnsi="Arial" w:cs="Arial"/>
+        </w:rPr>
+      </w:pPr>
+      <w:r>
+        <w:rPr>
+          <w:rFonts w:ascii="Arial" w:eastAsia="Arial" w:hAnsi="Arial" w:cs="Arial"/>
+        </w:rPr>
+        <w:t>As a developer, I want to be able to use a to</w:t>
+      </w:r>
+      <w:r>
+        <w:rPr>
+          <w:rFonts w:ascii="Arial" w:eastAsia="Arial" w:hAnsi="Arial" w:cs="Arial"/>
+        </w:rPr>
+        <w:t>ol that lets me test any point in the game so that I do not have to waste my time going through things that come before the point I want to test.</w:t>
+      </w:r>
+    </w:p>
+    <w:p>
+      <w:pPr>
+        <w:numPr>
+          <w:ilvl w:val="0"/>
+          <w:numId w:val="2"/>
+        </w:numPr>
+        <w:rPr>
+          <w:rFonts w:ascii="Arial" w:eastAsia="Arial" w:hAnsi="Arial" w:cs="Arial"/>
+        </w:rPr>
+      </w:pPr>
+      <w:r>
+        <w:rPr>
+          <w:rFonts w:ascii="Arial" w:eastAsia="Arial" w:hAnsi="Arial" w:cs="Arial"/>
+        </w:rPr>
+        <w:t>As a player, I should be able to move my character through the world so that I can progress through it and exp</w:t>
+      </w:r>
+      <w:r>
+        <w:rPr>
+          <w:rFonts w:ascii="Arial" w:eastAsia="Arial" w:hAnsi="Arial" w:cs="Arial"/>
+        </w:rPr>
+        <w:t>lore how I want to.</w:t>
+      </w:r>
+    </w:p>
+    <w:p>
+      <w:pPr>
+        <w:ind w:left="720"/>
+        <w:rPr>
+          <w:rFonts w:ascii="Arial" w:eastAsia="Arial" w:hAnsi="Arial" w:cs="Arial"/>
+        </w:rPr>
+      </w:pPr>
+    </w:p>
+    <w:p>
+      <w:pPr>
+        <w:numPr>
+          <w:ilvl w:val="0"/>
+          <w:numId w:val="2"/>
+        </w:numPr>
+        <w:spacing w:line="240" w:lineRule="auto"/>
+        <w:rPr>
+          <w:rFonts w:ascii="Arial" w:eastAsia="Arial" w:hAnsi="Arial" w:cs="Arial"/>
+        </w:rPr>
+      </w:pPr>
+      <w:r>
+        <w:rPr>
+          <w:rFonts w:ascii="Arial" w:eastAsia="Arial" w:hAnsi="Arial" w:cs="Arial"/>
+        </w:rPr>
+        <w:t>As a player, I want to be rewarded for progressing through the game so that I have more motivation to continue playing it.</w:t>
+      </w:r>
+    </w:p>
+    <w:p>
+      <w:pPr>
+        <w:spacing w:line="240" w:lineRule="auto"/>
+        <w:ind w:left="720"/>
+        <w:rPr>
+          <w:rFonts w:ascii="Arial" w:eastAsia="Arial" w:hAnsi="Arial" w:cs="Arial"/>
+        </w:rPr>
+      </w:pPr>
+    </w:p>
+    <w:p>
+      <w:pPr>
+        <w:numPr>
+          <w:ilvl w:val="0"/>
+          <w:numId w:val="1"/>
+        </w:numPr>
+        <w:spacing w:after="0" w:line="240" w:lineRule="auto"/>
+        <w:rPr>
+          <w:rFonts w:ascii="Arial Nova" w:eastAsia="Arial Nova" w:hAnsi="Arial Nova" w:cs="Arial Nova"/>
+        </w:rPr>
+      </w:pPr>
+      <w:r>
+        <w:rPr>
+          <w:rFonts w:ascii="Arial Nova" w:eastAsia="Arial Nova" w:hAnsi="Arial Nova" w:cs="Arial Nova"/>
+        </w:rPr>
+        <w:t>As a player of modern video games, I would like the goal of the game to be clear, and for things to be visually appealing and unambiguous, because those are traits of modern games that I am accustomed to and that will make the game feel polished and comple</w:t>
+      </w:r>
+      <w:r>
+        <w:rPr>
+          <w:rFonts w:ascii="Arial Nova" w:eastAsia="Arial Nova" w:hAnsi="Arial Nova" w:cs="Arial Nova"/>
+        </w:rPr>
+        <w:t>te.</w:t>
+      </w:r>
+    </w:p>
+    <w:p>
+      <w:pPr>
+        <w:spacing w:after="0" w:line="240" w:lineRule="auto"/>
+        <w:ind w:left="720"/>
+        <w:rPr>
+          <w:rFonts w:ascii="Arial Nova" w:eastAsia="Arial Nova" w:hAnsi="Arial Nova" w:cs="Arial Nova"/>
+        </w:rPr>
+      </w:pPr>
+    </w:p>
+    <w:p>
+      <w:pPr>
+        <w:numPr>
+          <w:ilvl w:val="0"/>
+          <w:numId w:val="1"/>
+        </w:numPr>
+        <w:spacing w:after="0" w:line="240" w:lineRule="auto"/>
+        <w:rPr>
+          <w:rFonts w:ascii="Arial Nova" w:eastAsia="Arial Nova" w:hAnsi="Arial Nova" w:cs="Arial Nova"/>
+        </w:rPr>
+      </w:pPr>
+      <w:r>
+        <w:rPr>
+          <w:rFonts w:ascii="Arial Nova" w:eastAsia="Arial Nova" w:hAnsi="Arial Nova" w:cs="Arial Nova"/>
+        </w:rPr>
+        <w:t>As someone who enjoys music, I would like for the game to have complete sound design, from sound effects which enhance realism, to nice music which will keep the game from feeling dull even at the calmer moments.</w:t>
+      </w:r>
+    </w:p>
+    <w:p>
+      <w:pPr>
+        <w:spacing w:after="0" w:line="240" w:lineRule="auto"/>
+        <w:ind w:left="720"/>
+        <w:rPr>
+          <w:rFonts w:ascii="Arial Nova" w:eastAsia="Arial Nova" w:hAnsi="Arial Nova" w:cs="Arial Nova"/>
+        </w:rPr>
+      </w:pPr>
+    </w:p>
+    <w:p>
+      <w:pPr>
+        <w:numPr>
+          <w:ilvl w:val="0"/>
+          <w:numId w:val="1"/>
+        </w:numPr>
+        <w:spacing w:after="0" w:line="240" w:lineRule="auto"/>
+        <w:rPr>
+          <w:rFonts w:ascii="Arial Nova" w:eastAsia="Arial Nova" w:hAnsi="Arial Nova" w:cs="Arial Nova"/>
+        </w:rPr>
+      </w:pPr>
+      <w:r>
+        <w:rPr>
+          <w:rFonts w:ascii="Arial Nova" w:eastAsia="Arial Nova" w:hAnsi="Arial Nova" w:cs="Arial Nova"/>
+        </w:rPr>
+        <w:t>As someone who enjoys a fair game, it is important to me that the game is free of bugs which will make the game feel unfair for a user, such as losing the game when it was not the player's fault.</w:t>
+      </w:r>
+    </w:p>
+    <w:p>
+      <w:pPr>
+        <w:numPr>
+          <w:ilvl w:val="0"/>
+          <w:numId w:val="1"/>
+        </w:numPr>
+        <w:spacing w:after="0" w:line="240" w:lineRule="auto"/>
+        <w:rPr>
+          <w:rFonts w:ascii="Arial Nova" w:eastAsia="Arial Nova" w:hAnsi="Arial Nova" w:cs="Arial Nova"/>
+        </w:rPr>
+      </w:pPr>
+      <w:r>
+        <w:rPr>
+          <w:rFonts w:ascii="Arial Nova" w:eastAsia="Arial Nova" w:hAnsi="Arial Nova" w:cs="Arial Nova"/>
+        </w:rPr>
+        <w:t>As a competitive player, I would like not only to be able to</w:t>
+      </w:r>
+      <w:r>
+        <w:rPr>
+          <w:rFonts w:ascii="Arial Nova" w:eastAsia="Arial Nova" w:hAnsi="Arial Nova" w:cs="Arial Nova"/>
+        </w:rPr>
+        <w:t xml:space="preserve"> save my state within the game so that I may resume later, but I would also like to save high-scores or achievements of some kind so that I and others may compete against those scores.</w:t>
+      </w:r>
+    </w:p>
+    <w:p>
+      <w:pPr>
+        <w:spacing w:after="0" w:line="240" w:lineRule="auto"/>
+        <w:ind w:left="720"/>
+        <w:rPr>
+          <w:rFonts w:ascii="Arial Nova" w:eastAsia="Arial Nova" w:hAnsi="Arial Nova" w:cs="Arial Nova"/>
+        </w:rPr>
+      </w:pPr>
+    </w:p>
+    <w:p>
+      <w:pPr>
+        <w:numPr>
+          <w:ilvl w:val="0"/>
+          <w:numId w:val="1"/>
+        </w:numPr>
+        <w:spacing w:after="0" w:line="240" w:lineRule="auto"/>
+        <w:rPr>
+          <w:rFonts w:ascii="Arial Nova" w:eastAsia="Arial Nova" w:hAnsi="Arial Nova" w:cs="Arial Nova"/>
+        </w:rPr>
+      </w:pPr>
+      <w:r>
+        <w:rPr>
+          <w:rFonts w:ascii="Arial Nova" w:eastAsia="Arial Nova" w:hAnsi="Arial Nova" w:cs="Arial Nova"/>
+        </w:rPr>
+        <w:lastRenderedPageBreak/>
+        <w:t xml:space="preserve">As a new player, I want to be able to view a tutorial or instructions </w:t>
+      </w:r>
+      <w:r>
+        <w:rPr>
+          <w:rFonts w:ascii="Arial Nova" w:eastAsia="Arial Nova" w:hAnsi="Arial Nova" w:cs="Arial Nova"/>
+        </w:rPr>
+        <w:t>on how to play, so that I can understand the game and so that I am not confused when I try to play it.</w:t>
+      </w:r>
+    </w:p>
+    <w:p>
+      <w:pPr>
+        <w:spacing w:after="0" w:line="240" w:lineRule="auto"/>
+        <w:ind w:left="720"/>
+        <w:rPr>
+          <w:rFonts w:ascii="Arial Nova" w:eastAsia="Arial Nova" w:hAnsi="Arial Nova" w:cs="Arial Nova"/>
+        </w:rPr>
+      </w:pPr>
+    </w:p>
+    <w:p>
+      <w:pPr>
+        <w:numPr>
+          <w:ilvl w:val="0"/>
+          <w:numId w:val="1"/>
+        </w:numPr>
+        <w:spacing w:after="0" w:line="240" w:lineRule="auto"/>
+        <w:rPr>
+          <w:rFonts w:ascii="Arial Nova" w:eastAsia="Arial Nova" w:hAnsi="Arial Nova" w:cs="Arial Nova"/>
+        </w:rPr>
+      </w:pPr>
+      <w:r>
+        <w:rPr>
+          <w:rFonts w:ascii="Arial Nova" w:eastAsia="Arial Nova" w:hAnsi="Arial Nova" w:cs="Arial Nova"/>
+        </w:rPr>
+        <w:t>As a player with specific preferences, I want to be able to have options that allow me to customize things like controls, volume, or graphics, so that I</w:t>
+      </w:r>
+      <w:r>
+        <w:rPr>
+          <w:rFonts w:ascii="Arial Nova" w:eastAsia="Arial Nova" w:hAnsi="Arial Nova" w:cs="Arial Nova"/>
+        </w:rPr>
+        <w:t xml:space="preserve"> can adjust the game to suit my preferences.</w:t>
+      </w:r>
+    </w:p>
+    <w:p>
+      <w:pPr>
+        <w:spacing w:after="0" w:line="240" w:lineRule="auto"/>
+        <w:ind w:left="720"/>
+        <w:rPr>
+          <w:rFonts w:ascii="Arial Nova" w:eastAsia="Arial Nova" w:hAnsi="Arial Nova" w:cs="Arial Nova"/>
+        </w:rPr>
+      </w:pPr>
+    </w:p>
+    <w:p>
+      <w:pPr>
+        <w:numPr>
+          <w:ilvl w:val="0"/>
+          <w:numId w:val="1"/>
+        </w:numPr>
+        <w:spacing w:after="0" w:line="240" w:lineRule="auto"/>
+        <w:rPr>
+          <w:rFonts w:ascii="Arial Nova" w:eastAsia="Arial Nova" w:hAnsi="Arial Nova" w:cs="Arial Nova"/>
+        </w:rPr>
+      </w:pPr>
+      <w:r>
+        <w:rPr>
+          <w:rFonts w:ascii="Arial Nova" w:eastAsia="Arial Nova" w:hAnsi="Arial Nova" w:cs="Arial Nova"/>
+        </w:rPr>
+        <w:t>As a player, I need the interface for the game to clearly display important information such as health, lives or score, so that I can understand what is happening in the game and how I’m doing.</w:t>
+      </w:r>
+    </w:p>
+    <w:p>
+      <w:pPr>
+        <w:spacing w:after="0" w:line="240" w:lineRule="auto"/>
+        <w:ind w:left="720"/>
+        <w:rPr>
+          <w:rFonts w:ascii="Arial Nova" w:eastAsia="Arial Nova" w:hAnsi="Arial Nova" w:cs="Arial Nova"/>
+        </w:rPr>
+      </w:pPr>
+    </w:p>
+    <w:p>
+      <w:pPr>
+        <w:numPr>
+          <w:ilvl w:val="0"/>
+          <w:numId w:val="1"/>
+        </w:numPr>
+        <w:spacing w:after="0" w:line="240" w:lineRule="auto"/>
+        <w:rPr>
+          <w:rFonts w:ascii="Arial Nova" w:eastAsia="Arial Nova" w:hAnsi="Arial Nova" w:cs="Arial Nova"/>
+        </w:rPr>
+      </w:pPr>
+      <w:r>
+        <w:rPr>
+          <w:rFonts w:ascii="Arial Nova" w:eastAsia="Arial Nova" w:hAnsi="Arial Nova" w:cs="Arial Nova"/>
+        </w:rPr>
+        <w:t xml:space="preserve">As a player, I </w:t>
+      </w:r>
+      <w:r>
+        <w:rPr>
+          <w:rFonts w:ascii="Arial Nova" w:eastAsia="Arial Nova" w:hAnsi="Arial Nova" w:cs="Arial Nova"/>
+        </w:rPr>
+        <w:t>want to be able to fight against a variety of enemies so that I do not get bored of having to kill the same enemies repeatedly for the whole game.</w:t>
+      </w:r>
+    </w:p>
+    <w:p>
+      <w:pPr>
+        <w:spacing w:after="0" w:line="240" w:lineRule="auto"/>
+        <w:ind w:left="720"/>
+        <w:rPr>
+          <w:rFonts w:ascii="Arial Nova" w:eastAsia="Arial Nova" w:hAnsi="Arial Nova" w:cs="Arial Nova"/>
+        </w:rPr>
+      </w:pPr>
+    </w:p>
+    <w:p>
+      <w:pPr>
+        <w:numPr>
+          <w:ilvl w:val="0"/>
+          <w:numId w:val="1"/>
+        </w:numPr>
+        <w:spacing w:after="0" w:line="240" w:lineRule="auto"/>
+        <w:rPr>
+          <w:rFonts w:ascii="Arial Nova" w:eastAsia="Arial Nova" w:hAnsi="Arial Nova" w:cs="Arial Nova"/>
+        </w:rPr>
+      </w:pPr>
+      <w:r>
+        <w:rPr>
+          <w:rFonts w:ascii="Arial Nova" w:eastAsia="Arial Nova" w:hAnsi="Arial Nova" w:cs="Arial Nova"/>
+        </w:rPr>
+        <w:t xml:space="preserve">As a player who is frequently interrupted, I want to be able to pause the game, so that I do not get killed </w:t>
+      </w:r>
+      <w:r>
+        <w:rPr>
+          <w:rFonts w:ascii="Arial Nova" w:eastAsia="Arial Nova" w:hAnsi="Arial Nova" w:cs="Arial Nova"/>
+        </w:rPr>
+        <w:t xml:space="preserve">or lose points when I </w:t>
+      </w:r>
+      <w:proofErr w:type="gramStart"/>
+      <w:r>
+        <w:rPr>
+          <w:rFonts w:ascii="Arial Nova" w:eastAsia="Arial Nova" w:hAnsi="Arial Nova" w:cs="Arial Nova"/>
+        </w:rPr>
+        <w:t>have to</w:t>
+      </w:r>
+      <w:proofErr w:type="gramEnd"/>
+      <w:r>
+        <w:rPr>
+          <w:rFonts w:ascii="Arial Nova" w:eastAsia="Arial Nova" w:hAnsi="Arial Nova" w:cs="Arial Nova"/>
+        </w:rPr>
+        <w:t xml:space="preserve"> focus on something other than the game for a short time.</w:t>
+      </w:r>
+    </w:p>
+    <w:p>
+      <w:pPr>
+        <w:spacing w:after="0" w:line="240" w:lineRule="auto"/>
+        <w:ind w:left="720"/>
+        <w:rPr>
+          <w:rFonts w:ascii="Arial Nova" w:eastAsia="Arial Nova" w:hAnsi="Arial Nova" w:cs="Arial Nova"/>
+        </w:rPr>
+      </w:pPr>
+    </w:p>
+    <w:p>
+      <w:pPr>
+        <w:numPr>
+          <w:ilvl w:val="0"/>
+          <w:numId w:val="1"/>
+        </w:numPr>
+        <w:spacing w:after="0" w:line="240" w:lineRule="auto"/>
+        <w:rPr>
+          <w:rFonts w:ascii="Arial Nova" w:eastAsia="Arial Nova" w:hAnsi="Arial Nova" w:cs="Arial Nova"/>
+        </w:rPr>
+      </w:pPr>
+      <w:r>
+        <w:rPr>
+          <w:rFonts w:ascii="Arial Nova" w:eastAsia="Arial Nova" w:hAnsi="Arial Nova" w:cs="Arial Nova"/>
+        </w:rPr>
+        <w:t>As a player, I need the time between starting the game and being able to play the game to be a minimum because I don’t have a lot of free time, and having to wait 10 mi</w:t>
+      </w:r>
+      <w:r>
+        <w:rPr>
+          <w:rFonts w:ascii="Arial Nova" w:eastAsia="Arial Nova" w:hAnsi="Arial Nova" w:cs="Arial Nova"/>
+        </w:rPr>
+        <w:t>nutes to be able to play a game from starting my computer is very frustrating.</w:t>
+      </w:r>
+    </w:p>
+    <w:p>
+      <w:pPr>
+        <w:spacing w:after="0" w:line="240" w:lineRule="auto"/>
+        <w:ind w:left="720"/>
+        <w:rPr>
+          <w:rFonts w:ascii="Arial Nova" w:eastAsia="Arial Nova" w:hAnsi="Arial Nova" w:cs="Arial Nova"/>
+        </w:rPr>
+      </w:pPr>
+    </w:p>
+    <w:p>
+      <w:pPr>
+        <w:numPr>
+          <w:ilvl w:val="0"/>
+          <w:numId w:val="1"/>
+        </w:numPr>
+        <w:spacing w:after="0" w:line="240" w:lineRule="auto"/>
+        <w:rPr>
+          <w:rFonts w:ascii="Arial Nova" w:eastAsia="Arial Nova" w:hAnsi="Arial Nova" w:cs="Arial Nova"/>
+        </w:rPr>
+      </w:pPr>
+      <w:r>
+        <w:rPr>
+          <w:rFonts w:ascii="Arial Nova" w:eastAsia="Arial Nova" w:hAnsi="Arial Nova" w:cs="Arial Nova"/>
+        </w:rPr>
+        <w:t>As a developer, I want to be able to see player metric data, because after working hard on the game, I want to see how many people are enjoying the game!</w:t>
+      </w:r>
+    </w:p>
+    <w:p>
+      <w:pPr>
+        <w:spacing w:after="0" w:line="240" w:lineRule="auto"/>
+        <w:ind w:left="720"/>
+        <w:rPr>
+          <w:rFonts w:ascii="Arial Nova" w:eastAsia="Arial Nova" w:hAnsi="Arial Nova" w:cs="Arial Nova"/>
+        </w:rPr>
+      </w:pPr>
+    </w:p>
+    <w:p>
+      <w:pPr>
+        <w:numPr>
+          <w:ilvl w:val="0"/>
+          <w:numId w:val="1"/>
+        </w:numPr>
+        <w:spacing w:after="0" w:line="240" w:lineRule="auto"/>
+        <w:rPr>
+          <w:rFonts w:ascii="Arial Nova" w:eastAsia="Arial Nova" w:hAnsi="Arial Nova" w:cs="Arial Nova"/>
+        </w:rPr>
+      </w:pPr>
+      <w:r>
+        <w:rPr>
+          <w:rFonts w:ascii="Arial Nova" w:eastAsia="Arial Nova" w:hAnsi="Arial Nova" w:cs="Arial Nova"/>
+        </w:rPr>
+        <w:t xml:space="preserve">As a casual gamer, I </w:t>
+      </w:r>
+      <w:r>
+        <w:rPr>
+          <w:rFonts w:ascii="Arial Nova" w:eastAsia="Arial Nova" w:hAnsi="Arial Nova" w:cs="Arial Nova"/>
+        </w:rPr>
+        <w:t>want the game to be easy to pick / understand because I want to be able to sit back and have fun without having to remember how to play the game and its mechanics.</w:t>
+      </w:r>
+    </w:p>
+    <w:p>
+      <w:pPr>
+        <w:spacing w:after="0" w:line="240" w:lineRule="auto"/>
+        <w:ind w:left="720"/>
+        <w:rPr>
+          <w:rFonts w:ascii="Arial Nova" w:eastAsia="Arial Nova" w:hAnsi="Arial Nova" w:cs="Arial Nova"/>
+        </w:rPr>
+      </w:pPr>
+    </w:p>
+    <w:p>
+      <w:pPr>
+        <w:numPr>
+          <w:ilvl w:val="0"/>
+          <w:numId w:val="1"/>
+        </w:numPr>
+        <w:spacing w:after="0" w:line="240" w:lineRule="auto"/>
+        <w:rPr>
+          <w:rFonts w:ascii="Arial Nova" w:eastAsia="Arial Nova" w:hAnsi="Arial Nova" w:cs="Arial Nova"/>
+        </w:rPr>
+      </w:pPr>
+      <w:r>
+        <w:rPr>
+          <w:rFonts w:ascii="Arial Nova" w:eastAsia="Arial Nova" w:hAnsi="Arial Nova" w:cs="Arial Nova"/>
+        </w:rPr>
+        <w:t>As a casual gamer, I want to have clear objectives on the missions.  Often, I find I play a</w:t>
+      </w:r>
+      <w:r>
+        <w:rPr>
+          <w:rFonts w:ascii="Arial Nova" w:eastAsia="Arial Nova" w:hAnsi="Arial Nova" w:cs="Arial Nova"/>
+        </w:rPr>
+        <w:t xml:space="preserve"> game for a few days, then come back a few months later and not have any clue what I was doing.</w:t>
+      </w:r>
+    </w:p>
+    <w:p>
+      <w:pPr>
+        <w:spacing w:after="0" w:line="240" w:lineRule="auto"/>
+        <w:ind w:left="720"/>
+        <w:rPr>
+          <w:rFonts w:ascii="Arial Nova" w:eastAsia="Arial Nova" w:hAnsi="Arial Nova" w:cs="Arial Nova"/>
+        </w:rPr>
+      </w:pPr>
+    </w:p>
+    <w:p>
+      <w:pPr>
+        <w:numPr>
+          <w:ilvl w:val="0"/>
+          <w:numId w:val="1"/>
+        </w:numPr>
+        <w:spacing w:after="0" w:line="240" w:lineRule="auto"/>
+        <w:rPr>
+          <w:rFonts w:ascii="Arial Nova" w:eastAsia="Arial Nova" w:hAnsi="Arial Nova" w:cs="Arial Nova"/>
+        </w:rPr>
+      </w:pPr>
+      <w:r>
+        <w:rPr>
+          <w:rFonts w:ascii="Arial Nova" w:eastAsia="Arial Nova" w:hAnsi="Arial Nova" w:cs="Arial Nova"/>
+        </w:rPr>
+        <w:t>As a budget game, I need the game to be able to run on lower end hardware because if I can’t play the game smoothly on my current computer, the game won’t be of use to me.</w:t>
+      </w:r>
+    </w:p>
+    <w:p>
+      <w:pPr>
+        <w:spacing w:after="0" w:line="240" w:lineRule="auto"/>
+        <w:ind w:left="720"/>
+        <w:rPr>
+          <w:rFonts w:ascii="Arial Nova" w:eastAsia="Arial Nova" w:hAnsi="Arial Nova" w:cs="Arial Nova"/>
+        </w:rPr>
+      </w:pPr>
+    </w:p>
+    <w:p>
+      <w:pPr>
+        <w:numPr>
+          <w:ilvl w:val="0"/>
+          <w:numId w:val="1"/>
+        </w:numPr>
+        <w:spacing w:after="0" w:line="240" w:lineRule="auto"/>
+        <w:rPr>
+          <w:rFonts w:ascii="Arial Nova" w:eastAsia="Arial Nova" w:hAnsi="Arial Nova" w:cs="Arial Nova"/>
+        </w:rPr>
+      </w:pPr>
+      <w:r>
+        <w:rPr>
+          <w:rFonts w:ascii="Arial Nova" w:eastAsia="Arial Nova" w:hAnsi="Arial Nova" w:cs="Arial Nova"/>
+        </w:rPr>
+        <w:t>As a user with limited data, I need the game to be playable offline because I am no</w:t>
+      </w:r>
+      <w:r>
+        <w:rPr>
+          <w:rFonts w:ascii="Arial Nova" w:eastAsia="Arial Nova" w:hAnsi="Arial Nova" w:cs="Arial Nova"/>
+        </w:rPr>
+        <w:t xml:space="preserve">t always in an area with </w:t>
+      </w:r>
+      <w:proofErr w:type="spellStart"/>
+      <w:r>
+        <w:rPr>
+          <w:rFonts w:ascii="Arial Nova" w:eastAsia="Arial Nova" w:hAnsi="Arial Nova" w:cs="Arial Nova"/>
+        </w:rPr>
+        <w:t>WiFi</w:t>
+      </w:r>
+      <w:proofErr w:type="spellEnd"/>
+      <w:r>
+        <w:rPr>
+          <w:rFonts w:ascii="Arial Nova" w:eastAsia="Arial Nova" w:hAnsi="Arial Nova" w:cs="Arial Nova"/>
+        </w:rPr>
+        <w:t xml:space="preserve"> and using mobile data can get expensive. </w:t>
+      </w:r>
+    </w:p>
+    <w:p>
+      <w:pPr>
+        <w:spacing w:after="0" w:line="240" w:lineRule="auto"/>
+        <w:ind w:left="720"/>
+        <w:rPr>
+          <w:rFonts w:ascii="Arial Nova" w:eastAsia="Arial Nova" w:hAnsi="Arial Nova" w:cs="Arial Nova"/>
+        </w:rPr>
+      </w:pPr>
+    </w:p>
+    <w:p>
+      <w:pPr>
+        <w:numPr>
+          <w:ilvl w:val="0"/>
+          <w:numId w:val="1"/>
+        </w:numPr>
+        <w:spacing w:after="0" w:line="240" w:lineRule="auto"/>
+        <w:rPr>
+          <w:rFonts w:ascii="Arial Nova" w:eastAsia="Arial Nova" w:hAnsi="Arial Nova" w:cs="Arial Nova"/>
+        </w:rPr>
+      </w:pPr>
+      <w:r>
+        <w:rPr>
+          <w:rFonts w:ascii="Arial Nova" w:eastAsia="Arial Nova" w:hAnsi="Arial Nova" w:cs="Arial Nova"/>
+        </w:rPr>
+        <w:t>As a player, I need the game to have subtitles.  I prefer to be able to both listen to and read the game dialog as I take in the information better this way.</w:t>
+      </w:r>
+    </w:p>
+    <w:p>
+      <w:pPr>
+        <w:spacing w:after="0" w:line="240" w:lineRule="auto"/>
+        <w:ind w:left="720"/>
+        <w:rPr>
+          <w:rFonts w:ascii="Arial Nova" w:eastAsia="Arial Nova" w:hAnsi="Arial Nova" w:cs="Arial Nova"/>
+        </w:rPr>
+      </w:pPr>
+    </w:p>
+    <w:p>
+      <w:pPr>
+        <w:numPr>
+          <w:ilvl w:val="0"/>
+          <w:numId w:val="1"/>
+        </w:numPr>
+        <w:spacing w:after="0" w:line="240" w:lineRule="auto"/>
+        <w:rPr>
+          <w:rFonts w:ascii="Arial Nova" w:eastAsia="Arial Nova" w:hAnsi="Arial Nova" w:cs="Arial Nova"/>
+        </w:rPr>
+      </w:pPr>
+      <w:r>
+        <w:rPr>
+          <w:rFonts w:ascii="Arial Nova" w:eastAsia="Arial Nova" w:hAnsi="Arial Nova" w:cs="Arial Nova"/>
+        </w:rPr>
+        <w:t>As a player who is color</w:t>
+      </w:r>
+      <w:r>
+        <w:rPr>
+          <w:rFonts w:ascii="Arial Nova" w:eastAsia="Arial Nova" w:hAnsi="Arial Nova" w:cs="Arial Nova"/>
+        </w:rPr>
+        <w:t xml:space="preserve">blind, I need the game to have a colorblind mode because otherwise I am not able to distinguish many game objects rendering the game quite frustrating. </w:t>
+      </w:r>
+    </w:p>
+    <w:p>
+      <w:pPr>
+        <w:spacing w:after="0" w:line="240" w:lineRule="auto"/>
+        <w:ind w:left="720"/>
+        <w:rPr>
+          <w:rFonts w:ascii="Arial Nova" w:eastAsia="Arial Nova" w:hAnsi="Arial Nova" w:cs="Arial Nova"/>
+        </w:rPr>
+      </w:pPr>
+    </w:p>
+    <w:p>
+      <w:pPr>
+        <w:numPr>
+          <w:ilvl w:val="0"/>
+          <w:numId w:val="1"/>
+        </w:numPr>
+        <w:spacing w:after="0" w:line="240" w:lineRule="auto"/>
+        <w:rPr>
+          <w:rFonts w:ascii="Arial Nova" w:eastAsia="Arial Nova" w:hAnsi="Arial Nova" w:cs="Arial Nova"/>
+        </w:rPr>
+      </w:pPr>
+      <w:r>
+        <w:rPr>
+          <w:rFonts w:ascii="Arial Nova" w:eastAsia="Arial Nova" w:hAnsi="Arial Nova" w:cs="Arial Nova"/>
+        </w:rPr>
+        <w:t xml:space="preserve">As a game designer, I need to be able to pair users of the same skill together so that competition is </w:t>
+      </w:r>
+      <w:r>
+        <w:rPr>
+          <w:rFonts w:ascii="Arial Nova" w:eastAsia="Arial Nova" w:hAnsi="Arial Nova" w:cs="Arial Nova"/>
+        </w:rPr>
+        <w:t xml:space="preserve">fair and not randomly chosen. Having users of the same or similar skill level will help keep the application both challenging and fun. If users were constantly playing others with a significantly higher skill level, they may get frustrated and not want to </w:t>
+      </w:r>
+      <w:r>
+        <w:rPr>
+          <w:rFonts w:ascii="Arial Nova" w:eastAsia="Arial Nova" w:hAnsi="Arial Nova" w:cs="Arial Nova"/>
+        </w:rPr>
+        <w:t>continue using the application. Similarly, users playing others with a significantly lower skill level might get bored and find the game unfun and unchallenging.</w:t>
+      </w:r>
+    </w:p>
     <w:sectPr>
-      <w:headerReference w:type="default" r:id="rId8"/>
+      <w:headerReference w:type="default" r:id="rId9"/>
       <w:pgSz w:w="12240" w:h="15840"/>
       <w:pgMar w:top="2016" w:right="1008" w:bottom="1008" w:left="1008" w:header="720" w:footer="720" w:gutter="0"/>
-      <w:pgBorders w:offsetFrom="page">
-        <w:top w:val="single" w:sz="48" w:space="0" w:color="214221"/>
-        <w:left w:val="single" w:sz="48" w:space="0" w:color="214221"/>
-        <w:bottom w:val="single" w:sz="48" w:space="0" w:color="214221"/>
-        <w:right w:val="single" w:sz="48" w:space="0" w:color="214221"/>
-      </w:pgBorders>
+      <w:pgNumType w:start="1"/>
       <w:cols w:space="720"/>
-      <w:docGrid w:linePitch="360"/>
     </w:sectPr>
   </w:body>
 </w:document>
@@ -1018,22 +1953,176 @@
 <w:hdr xmlns:wpc="http://schemas.microsoft.com/office/word/2010/wordprocessingCanvas" xmlns:cx="http://schemas.microsoft.com/office/drawing/2014/chartex" xmlns:cx1="http://schemas.microsoft.com/office/drawing/2015/9/8/chartex" xmlns:cx2="http://schemas.microsoft.com/office/drawing/2015/10/21/chartex" xmlns:cx3="http://schemas.microsoft.com/office/drawing/2016/5/9/chartex" xmlns:cx4="http://schemas.microsoft.com/office/drawing/2016/5/10/chartex" xmlns:cx5="http://schemas.microsoft.com/office/drawing/2016/5/11/chartex" xmlns:cx6="http://schemas.microsoft.com/office/drawing/2016/5/12/chartex" xmlns:cx7="http://schemas.microsoft.com/office/drawing/2016/5/13/chartex" xmlns:cx8="http://schemas.microsoft.com/office/drawing/2016/5/14/chartex" xmlns:mc="http://schemas.openxmlformats.org/markup-compatibility/2006" xmlns:aink="http://schemas.microsoft.com/office/drawing/2016/ink" xmlns:am3d="http://schemas.microsoft.com/office/drawing/2017/model3d" xmlns:o="urn:schemas-microsoft-com:office:office" xmlns:r="http://schemas.openxmlformats.org/officeDocument/2006/relationships" xmlns:m="http://schemas.openxmlformats.org/officeDocument/2006/math" xmlns:v="urn:schemas-microsoft-com:vml" xmlns:wp14="http://schemas.microsoft.com/office/word/2010/wordprocessingDrawing" xmlns:wp="http://schemas.openxmlformats.org/drawingml/2006/wordprocessingDrawing" xmlns:w10="urn:schemas-microsoft-com:office:word" xmlns:w="http://schemas.openxmlformats.org/wordprocessingml/2006/main" xmlns:w14="http://schemas.microsoft.com/office/word/2010/wordml" xmlns:w15="http://schemas.microsoft.com/office/word/2012/wordml" xmlns:w16cid="http://schemas.microsoft.com/office/word/2016/wordml/cid" xmlns:w16se="http://schemas.microsoft.com/office/word/2015/wordml/symex" xmlns:wpg="http://schemas.microsoft.com/office/word/2010/wordprocessingGroup" xmlns:wpi="http://schemas.microsoft.com/office/word/2010/wordprocessingInk" xmlns:wne="http://schemas.microsoft.com/office/word/2006/wordml" xmlns:wps="http://schemas.microsoft.com/office/word/2010/wordprocessingShape" mc:Ignorable="w14 w15 w16se w16cid wp14">
   <w:p>
     <w:pPr>
-      <w:pStyle w:val="Header"/>
+      <w:pBdr>
+        <w:top w:val="nil"/>
+        <w:left w:val="nil"/>
+        <w:bottom w:val="nil"/>
+        <w:right w:val="nil"/>
+        <w:between w:val="nil"/>
+      </w:pBdr>
+      <w:tabs>
+        <w:tab w:val="center" w:pos="4680"/>
+        <w:tab w:val="right" w:pos="9360"/>
+      </w:tabs>
+      <w:spacing w:after="0" w:line="240" w:lineRule="auto"/>
+      <w:rPr>
+        <w:color w:val="000000"/>
+      </w:rPr>
+    </w:pPr>
+    <w:r>
+      <w:rPr>
+        <w:noProof/>
+      </w:rPr>
+      <w:drawing>
+        <wp:anchor distT="0" distB="0" distL="0" distR="0" simplePos="0" relativeHeight="251659264" behindDoc="0" locked="0" layoutInCell="1" hidden="0" allowOverlap="1" wp14:anchorId="06B9F546" wp14:editId="27033607">
+          <wp:simplePos x="0" y="0"/>
+          <wp:positionH relativeFrom="column">
+            <wp:posOffset>-19050</wp:posOffset>
+          </wp:positionH>
+          <wp:positionV relativeFrom="paragraph">
+            <wp:posOffset>-182245</wp:posOffset>
+          </wp:positionV>
+          <wp:extent cx="1365885" cy="603250"/>
+          <wp:effectExtent l="0" t="0" r="0" b="0"/>
+          <wp:wrapSquare wrapText="bothSides" distT="0" distB="0" distL="0" distR="0"/>
+          <wp:docPr id="9" name="image1.png"/>
+          <wp:cNvGraphicFramePr/>
+          <a:graphic xmlns:a="http://schemas.openxmlformats.org/drawingml/2006/main">
+            <a:graphicData uri="http://schemas.openxmlformats.org/drawingml/2006/picture">
+              <pic:pic xmlns:pic="http://schemas.openxmlformats.org/drawingml/2006/picture">
+                <pic:nvPicPr>
+                  <pic:cNvPr id="0" name="image1.png"/>
+                  <pic:cNvPicPr preferRelativeResize="0"/>
+                </pic:nvPicPr>
+                <pic:blipFill>
+                  <a:blip r:embed="rId1"/>
+                  <a:srcRect/>
+                  <a:stretch>
+                    <a:fillRect/>
+                  </a:stretch>
+                </pic:blipFill>
+                <pic:spPr>
+                  <a:xfrm>
+                    <a:off x="0" y="0"/>
+                    <a:ext cx="1365885" cy="603250"/>
+                  </a:xfrm>
+                  <a:prstGeom prst="rect">
+                    <a:avLst/>
+                  </a:prstGeom>
+                  <a:ln/>
+                </pic:spPr>
+              </pic:pic>
+            </a:graphicData>
+          </a:graphic>
+        </wp:anchor>
+      </w:drawing>
+    </w:r>
+  </w:p>
+  <w:p>
+    <w:pPr>
+      <w:pBdr>
+        <w:top w:val="nil"/>
+        <w:left w:val="nil"/>
+        <w:bottom w:val="nil"/>
+        <w:right w:val="nil"/>
+        <w:between w:val="nil"/>
+      </w:pBdr>
+      <w:tabs>
+        <w:tab w:val="center" w:pos="4680"/>
+        <w:tab w:val="right" w:pos="9360"/>
+      </w:tabs>
+      <w:spacing w:after="0" w:line="240" w:lineRule="auto"/>
+      <w:rPr>
+        <w:color w:val="000000"/>
+      </w:rPr>
     </w:pPr>
   </w:p>
   <w:p>
     <w:pPr>
-      <w:pStyle w:val="Header"/>
-    </w:pPr>
-  </w:p>
-  <w:p>
-    <w:pPr>
-      <w:pStyle w:val="Header"/>
+      <w:pBdr>
+        <w:top w:val="nil"/>
+        <w:left w:val="nil"/>
+        <w:bottom w:val="nil"/>
+        <w:right w:val="nil"/>
+        <w:between w:val="nil"/>
+      </w:pBdr>
+      <w:tabs>
+        <w:tab w:val="center" w:pos="4680"/>
+        <w:tab w:val="right" w:pos="9360"/>
+      </w:tabs>
+      <w:spacing w:after="0" w:line="240" w:lineRule="auto"/>
       <w:jc w:val="right"/>
+      <w:rPr>
+        <w:color w:val="000000"/>
+      </w:rPr>
     </w:pPr>
     <w:r>
       <w:rPr>
-        <w:rFonts w:ascii="Arial Nova" w:hAnsi="Arial Nova" w:cs="Times New Roman"/>
+        <w:noProof/>
+      </w:rPr>
+      <mc:AlternateContent>
+        <mc:Choice Requires="wps">
+          <w:drawing>
+            <wp:anchor distT="0" distB="0" distL="0" distR="0" simplePos="0" relativeHeight="251661312" behindDoc="0" locked="0" layoutInCell="1" hidden="0" allowOverlap="1" wp14:anchorId="60406558" wp14:editId="217CD256">
+              <wp:simplePos x="0" y="0"/>
+              <wp:positionH relativeFrom="column">
+                <wp:posOffset>-24765</wp:posOffset>
+              </wp:positionH>
+              <wp:positionV relativeFrom="paragraph">
+                <wp:posOffset>200025</wp:posOffset>
+              </wp:positionV>
+              <wp:extent cx="6473825" cy="19050"/>
+              <wp:effectExtent l="0" t="0" r="0" b="0"/>
+              <wp:wrapSquare wrapText="bothSides" distT="0" distB="0" distL="0" distR="0"/>
+              <wp:docPr id="7" name="Straight Arrow Connector 7"/>
+              <wp:cNvGraphicFramePr/>
+              <a:graphic xmlns:a="http://schemas.openxmlformats.org/drawingml/2006/main">
+                <a:graphicData uri="http://schemas.microsoft.com/office/word/2010/wordprocessingShape">
+                  <wps:wsp>
+                    <wps:cNvCnPr/>
+                    <wps:spPr>
+                      <a:xfrm>
+                        <a:off x="0" y="0"/>
+                        <a:ext cx="6473825" cy="19050"/>
+                      </a:xfrm>
+                      <a:prstGeom prst="straightConnector1">
+                        <a:avLst/>
+                      </a:prstGeom>
+                      <a:noFill/>
+                      <a:ln w="19050" cap="flat" cmpd="sng">
+                        <a:solidFill>
+                          <a:srgbClr val="214221"/>
+                        </a:solidFill>
+                        <a:prstDash val="solid"/>
+                        <a:miter lim="800000"/>
+                        <a:headEnd type="none" w="sm" len="sm"/>
+                        <a:tailEnd type="none" w="sm" len="sm"/>
+                      </a:ln>
+                    </wps:spPr>
+                    <wps:bodyPr/>
+                  </wps:wsp>
+                </a:graphicData>
+              </a:graphic>
+            </wp:anchor>
+          </w:drawing>
+        </mc:Choice>
+        <mc:Fallback>
+          <w:pict>
+            <v:shapetype w14:anchorId="110F4CA6" id="_x0000_t32" coordsize="21600,21600" o:spt="32" o:oned="t" path="m,l21600,21600e" filled="f">
+              <v:path arrowok="t" fillok="f" o:connecttype="none"/>
+              <o:lock v:ext="edit" shapetype="t"/>
+            </v:shapetype>
+            <v:shape id="Straight Arrow Connector 7" o:spid="_x0000_s1026" type="#_x0000_t32" style="position:absolute;margin-left:-1.95pt;margin-top:15.75pt;width:509.75pt;height:1.5pt;z-index:251661312;visibility:visible;mso-wrap-style:square;mso-wrap-distance-left:0;mso-wrap-distance-top:0;mso-wrap-distance-right:0;mso-wrap-distance-bottom:0;mso-position-horizontal:absolute;mso-position-horizontal-relative:text;mso-position-vertical:absolute;mso-position-vertical-relative:text" o:gfxdata="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" strokecolor="#214221" strokeweight="1.5pt">
+              <v:stroke startarrowwidth="narrow" startarrowlength="short" endarrowwidth="narrow" endarrowlength="short" joinstyle="miter"/>
+              <w10:wrap type="square"/>
+            </v:shape>
+          </w:pict>
+        </mc:Fallback>
+      </mc:AlternateContent>
+    </w:r>
+    <w:r>
+      <w:rPr>
+        <w:rFonts w:ascii="Arial Nova" w:eastAsia="Arial Nova" w:hAnsi="Arial Nova" w:cs="Arial Nova"/>
         <w:b/>
         <w:color w:val="214221"/>
         <w:sz w:val="24"/>
@@ -1048,22 +2137,22 @@
 <file path=word/numbering.xml><?xml version="1.0" encoding="utf-8"?>
 <w:numbering xmlns:wpc="http://schemas.microsoft.com/office/word/2010/wordprocessingCanvas" xmlns:cx="http://schemas.microsoft.com/office/drawing/2014/chartex" xmlns:cx1="http://schemas.microsoft.com/office/drawing/2015/9/8/chartex" xmlns:cx2="http://schemas.microsoft.com/office/drawing/2015/10/21/chartex" xmlns:cx3="http://schemas.microsoft.com/office/drawing/2016/5/9/chartex" xmlns:cx4="http://schemas.microsoft.com/office/drawing/2016/5/10/chartex" xmlns:cx5="http://schemas.microsoft.com/office/drawing/2016/5/11/chartex" xmlns:cx6="http://schemas.microsoft.com/office/drawing/2016/5/12/chartex" xmlns:cx7="http://schemas.microsoft.com/office/drawing/2016/5/13/chartex" xmlns:cx8="http://schemas.microsoft.com/office/drawing/2016/5/14/chartex" xmlns:mc="http://schemas.openxmlformats.org/markup-compatibility/2006" xmlns:aink="http://schemas.microsoft.com/office/drawing/2016/ink" xmlns:am3d="http://schemas.microsoft.com/office/drawing/2017/model3d" xmlns:o="urn:schemas-microsoft-com:office:office" xmlns:r="http://schemas.openxmlformats.org/officeDocument/2006/relationships" xmlns:m="http://schemas.openxmlformats.org/officeDocument/2006/math" xmlns:v="urn:schemas-microsoft-com:vml" xmlns:wp14="http://schemas.microsoft.com/office/word/2010/wordprocessingDrawing" xmlns:wp="http://schemas.openxmlformats.org/drawingml/2006/wordprocessingDrawing" xmlns:w10="urn:schemas-microsoft-com:office:word" xmlns:w="http://schemas.openxmlformats.org/wordprocessingml/2006/main" xmlns:w14="http://schemas.microsoft.com/office/word/2010/wordml" xmlns:w15="http://schemas.microsoft.com/office/word/2012/wordml" xmlns:w16cid="http://schemas.microsoft.com/office/word/2016/wordml/cid" xmlns:w16se="http://schemas.microsoft.com/office/word/2015/wordml/symex" xmlns:wpg="http://schemas.microsoft.com/office/word/2010/wordprocessingGroup" xmlns:wpi="http://schemas.microsoft.com/office/word/2010/wordprocessingInk" xmlns:wne="http://schemas.microsoft.com/office/word/2006/wordml" xmlns:wps="http://schemas.microsoft.com/office/word/2010/wordprocessingShape" mc:Ignorable="w14 w15 w16se w16cid wp14">
   <w:abstractNum w:abstractNumId="0" w15:restartNumberingAfterBreak="0">
-    <w:nsid w:val="0C2507A3"/>
-    <w:multiLevelType w:val="hybridMultilevel"/>
-    <w:tmpl w:val="6FFC6F24"/>
-    <w:lvl w:ilvl="0" w:tplc="F6A49956">
+    <w:nsid w:val="09D01D6C"/>
+    <w:multiLevelType w:val="multilevel"/>
+    <w:tmpl w:val="EFF09206"/>
+    <w:lvl w:ilvl="0">
       <w:start w:val="1"/>
       <w:numFmt w:val="bullet"/>
-      <w:lvlText w:val=""/>
+      <w:lvlText w:val="●"/>
       <w:lvlJc w:val="right"/>
       <w:pPr>
         <w:ind w:left="720" w:hanging="360"/>
       </w:pPr>
       <w:rPr>
-        <w:rFonts w:ascii="Symbol" w:hAnsi="Symbol" w:hint="default"/>
+        <w:rFonts w:ascii="Noto Sans Symbols" w:eastAsia="Noto Sans Symbols" w:hAnsi="Noto Sans Symbols" w:cs="Noto Sans Symbols"/>
       </w:rPr>
     </w:lvl>
-    <w:lvl w:ilvl="1" w:tplc="04090003" w:tentative="1">
+    <w:lvl w:ilvl="1">
       <w:start w:val="1"/>
       <w:numFmt w:val="bullet"/>
       <w:lvlText w:val="o"/>
@@ -1072,34 +2161,34 @@
         <w:ind w:left="1440" w:hanging="360"/>
       </w:pPr>
       <w:rPr>
-        <w:rFonts w:ascii="Courier New" w:hAnsi="Courier New" w:cs="Courier New" w:hint="default"/>
+        <w:rFonts w:ascii="Courier New" w:eastAsia="Courier New" w:hAnsi="Courier New" w:cs="Courier New"/>
       </w:rPr>
     </w:lvl>
-    <w:lvl w:ilvl="2" w:tplc="04090005" w:tentative="1">
+    <w:lvl w:ilvl="2">
       <w:start w:val="1"/>
       <w:numFmt w:val="bullet"/>
-      <w:lvlText w:val=""/>
+      <w:lvlText w:val="▪"/>
       <w:lvlJc w:val="left"/>
       <w:pPr>
         <w:ind w:left="2160" w:hanging="360"/>
       </w:pPr>
       <w:rPr>
-        <w:rFonts w:ascii="Wingdings" w:hAnsi="Wingdings" w:hint="default"/>
+        <w:rFonts w:ascii="Noto Sans Symbols" w:eastAsia="Noto Sans Symbols" w:hAnsi="Noto Sans Symbols" w:cs="Noto Sans Symbols"/>
       </w:rPr>
     </w:lvl>
-    <w:lvl w:ilvl="3" w:tplc="04090001" w:tentative="1">
+    <w:lvl w:ilvl="3">
       <w:start w:val="1"/>
       <w:numFmt w:val="bullet"/>
-      <w:lvlText w:val=""/>
+      <w:lvlText w:val="●"/>
       <w:lvlJc w:val="left"/>
       <w:pPr>
         <w:ind w:left="2880" w:hanging="360"/>
       </w:pPr>
       <w:rPr>
-        <w:rFonts w:ascii="Symbol" w:hAnsi="Symbol" w:hint="default"/>
+        <w:rFonts w:ascii="Noto Sans Symbols" w:eastAsia="Noto Sans Symbols" w:hAnsi="Noto Sans Symbols" w:cs="Noto Sans Symbols"/>
       </w:rPr>
     </w:lvl>
-    <w:lvl w:ilvl="4" w:tplc="04090003" w:tentative="1">
+    <w:lvl w:ilvl="4">
       <w:start w:val="1"/>
       <w:numFmt w:val="bullet"/>
       <w:lvlText w:val="o"/>
@@ -1108,34 +2197,34 @@
         <w:ind w:left="3600" w:hanging="360"/>
       </w:pPr>
       <w:rPr>
-        <w:rFonts w:ascii="Courier New" w:hAnsi="Courier New" w:cs="Courier New" w:hint="default"/>
+        <w:rFonts w:ascii="Courier New" w:eastAsia="Courier New" w:hAnsi="Courier New" w:cs="Courier New"/>
       </w:rPr>
     </w:lvl>
-    <w:lvl w:ilvl="5" w:tplc="04090005" w:tentative="1">
+    <w:lvl w:ilvl="5">
       <w:start w:val="1"/>
       <w:numFmt w:val="bullet"/>
-      <w:lvlText w:val=""/>
+      <w:lvlText w:val="▪"/>
       <w:lvlJc w:val="left"/>
       <w:pPr>
         <w:ind w:left="4320" w:hanging="360"/>
       </w:pPr>
       <w:rPr>
-        <w:rFonts w:ascii="Wingdings" w:hAnsi="Wingdings" w:hint="default"/>
+        <w:rFonts w:ascii="Noto Sans Symbols" w:eastAsia="Noto Sans Symbols" w:hAnsi="Noto Sans Symbols" w:cs="Noto Sans Symbols"/>
       </w:rPr>
     </w:lvl>
-    <w:lvl w:ilvl="6" w:tplc="04090001" w:tentative="1">
+    <w:lvl w:ilvl="6">
       <w:start w:val="1"/>
       <w:numFmt w:val="bullet"/>
-      <w:lvlText w:val=""/>
+      <w:lvlText w:val="●"/>
       <w:lvlJc w:val="left"/>
       <w:pPr>
         <w:ind w:left="5040" w:hanging="360"/>
       </w:pPr>
       <w:rPr>
-        <w:rFonts w:ascii="Symbol" w:hAnsi="Symbol" w:hint="default"/>
+        <w:rFonts w:ascii="Noto Sans Symbols" w:eastAsia="Noto Sans Symbols" w:hAnsi="Noto Sans Symbols" w:cs="Noto Sans Symbols"/>
       </w:rPr>
     </w:lvl>
-    <w:lvl w:ilvl="7" w:tplc="04090003" w:tentative="1">
+    <w:lvl w:ilvl="7">
       <w:start w:val="1"/>
       <w:numFmt w:val="bullet"/>
       <w:lvlText w:val="o"/>
@@ -1144,23 +2233,255 @@
         <w:ind w:left="5760" w:hanging="360"/>
       </w:pPr>
       <w:rPr>
-        <w:rFonts w:ascii="Courier New" w:hAnsi="Courier New" w:cs="Courier New" w:hint="default"/>
+        <w:rFonts w:ascii="Courier New" w:eastAsia="Courier New" w:hAnsi="Courier New" w:cs="Courier New"/>
       </w:rPr>
     </w:lvl>
-    <w:lvl w:ilvl="8" w:tplc="04090005" w:tentative="1">
+    <w:lvl w:ilvl="8">
       <w:start w:val="1"/>
       <w:numFmt w:val="bullet"/>
-      <w:lvlText w:val=""/>
+      <w:lvlText w:val="▪"/>
       <w:lvlJc w:val="left"/>
       <w:pPr>
         <w:ind w:left="6480" w:hanging="360"/>
       </w:pPr>
       <w:rPr>
-        <w:rFonts w:ascii="Wingdings" w:hAnsi="Wingdings" w:hint="default"/>
+        <w:rFonts w:ascii="Noto Sans Symbols" w:eastAsia="Noto Sans Symbols" w:hAnsi="Noto Sans Symbols" w:cs="Noto Sans Symbols"/>
+      </w:rPr>
+    </w:lvl>
+  </w:abstractNum>
+  <w:abstractNum w:abstractNumId="1" w15:restartNumberingAfterBreak="0">
+    <w:nsid w:val="1AF27D28"/>
+    <w:multiLevelType w:val="multilevel"/>
+    <w:tmpl w:val="6254B99E"/>
+    <w:lvl w:ilvl="0">
+      <w:start w:val="1"/>
+      <w:numFmt w:val="bullet"/>
+      <w:lvlText w:val="●"/>
+      <w:lvlJc w:val="left"/>
+      <w:pPr>
+        <w:ind w:left="720" w:hanging="360"/>
+      </w:pPr>
+      <w:rPr>
+        <w:u w:val="none"/>
+      </w:rPr>
+    </w:lvl>
+    <w:lvl w:ilvl="1">
+      <w:start w:val="1"/>
+      <w:numFmt w:val="bullet"/>
+      <w:lvlText w:val="○"/>
+      <w:lvlJc w:val="left"/>
+      <w:pPr>
+        <w:ind w:left="1440" w:hanging="360"/>
+      </w:pPr>
+      <w:rPr>
+        <w:u w:val="none"/>
+      </w:rPr>
+    </w:lvl>
+    <w:lvl w:ilvl="2">
+      <w:start w:val="1"/>
+      <w:numFmt w:val="bullet"/>
+      <w:lvlText w:val="■"/>
+      <w:lvlJc w:val="left"/>
+      <w:pPr>
+        <w:ind w:left="2160" w:hanging="360"/>
+      </w:pPr>
+      <w:rPr>
+        <w:u w:val="none"/>
+      </w:rPr>
+    </w:lvl>
+    <w:lvl w:ilvl="3">
+      <w:start w:val="1"/>
+      <w:numFmt w:val="bullet"/>
+      <w:lvlText w:val="●"/>
+      <w:lvlJc w:val="left"/>
+      <w:pPr>
+        <w:ind w:left="2880" w:hanging="360"/>
+      </w:pPr>
+      <w:rPr>
+        <w:u w:val="none"/>
+      </w:rPr>
+    </w:lvl>
+    <w:lvl w:ilvl="4">
+      <w:start w:val="1"/>
+      <w:numFmt w:val="bullet"/>
+      <w:lvlText w:val="○"/>
+      <w:lvlJc w:val="left"/>
+      <w:pPr>
+        <w:ind w:left="3600" w:hanging="360"/>
+      </w:pPr>
+      <w:rPr>
+        <w:u w:val="none"/>
+      </w:rPr>
+    </w:lvl>
+    <w:lvl w:ilvl="5">
+      <w:start w:val="1"/>
+      <w:numFmt w:val="bullet"/>
+      <w:lvlText w:val="■"/>
+      <w:lvlJc w:val="left"/>
+      <w:pPr>
+        <w:ind w:left="4320" w:hanging="360"/>
+      </w:pPr>
+      <w:rPr>
+        <w:u w:val="none"/>
+      </w:rPr>
+    </w:lvl>
+    <w:lvl w:ilvl="6">
+      <w:start w:val="1"/>
+      <w:numFmt w:val="bullet"/>
+      <w:lvlText w:val="●"/>
+      <w:lvlJc w:val="left"/>
+      <w:pPr>
+        <w:ind w:left="5040" w:hanging="360"/>
+      </w:pPr>
+      <w:rPr>
+        <w:u w:val="none"/>
+      </w:rPr>
+    </w:lvl>
+    <w:lvl w:ilvl="7">
+      <w:start w:val="1"/>
+      <w:numFmt w:val="bullet"/>
+      <w:lvlText w:val="○"/>
+      <w:lvlJc w:val="left"/>
+      <w:pPr>
+        <w:ind w:left="5760" w:hanging="360"/>
+      </w:pPr>
+      <w:rPr>
+        <w:u w:val="none"/>
+      </w:rPr>
+    </w:lvl>
+    <w:lvl w:ilvl="8">
+      <w:start w:val="1"/>
+      <w:numFmt w:val="bullet"/>
+      <w:lvlText w:val="■"/>
+      <w:lvlJc w:val="left"/>
+      <w:pPr>
+        <w:ind w:left="6480" w:hanging="360"/>
+      </w:pPr>
+      <w:rPr>
+        <w:u w:val="none"/>
+      </w:rPr>
+    </w:lvl>
+  </w:abstractNum>
+  <w:abstractNum w:abstractNumId="2" w15:restartNumberingAfterBreak="0">
+    <w:nsid w:val="4AA31D59"/>
+    <w:multiLevelType w:val="multilevel"/>
+    <w:tmpl w:val="205E3C20"/>
+    <w:lvl w:ilvl="0">
+      <w:start w:val="1"/>
+      <w:numFmt w:val="bullet"/>
+      <w:lvlText w:val="●"/>
+      <w:lvlJc w:val="left"/>
+      <w:pPr>
+        <w:ind w:left="720" w:hanging="360"/>
+      </w:pPr>
+      <w:rPr>
+        <w:u w:val="none"/>
+      </w:rPr>
+    </w:lvl>
+    <w:lvl w:ilvl="1">
+      <w:start w:val="1"/>
+      <w:numFmt w:val="bullet"/>
+      <w:lvlText w:val="○"/>
+      <w:lvlJc w:val="left"/>
+      <w:pPr>
+        <w:ind w:left="1440" w:hanging="360"/>
+      </w:pPr>
+      <w:rPr>
+        <w:u w:val="none"/>
+      </w:rPr>
+    </w:lvl>
+    <w:lvl w:ilvl="2">
+      <w:start w:val="1"/>
+      <w:numFmt w:val="bullet"/>
+      <w:lvlText w:val="■"/>
+      <w:lvlJc w:val="left"/>
+      <w:pPr>
+        <w:ind w:left="2160" w:hanging="360"/>
+      </w:pPr>
+      <w:rPr>
+        <w:u w:val="none"/>
+      </w:rPr>
+    </w:lvl>
+    <w:lvl w:ilvl="3">
+      <w:start w:val="1"/>
+      <w:numFmt w:val="bullet"/>
+      <w:lvlText w:val="●"/>
+      <w:lvlJc w:val="left"/>
+      <w:pPr>
+        <w:ind w:left="2880" w:hanging="360"/>
+      </w:pPr>
+      <w:rPr>
+        <w:u w:val="none"/>
+      </w:rPr>
+    </w:lvl>
+    <w:lvl w:ilvl="4">
+      <w:start w:val="1"/>
+      <w:numFmt w:val="bullet"/>
+      <w:lvlText w:val="○"/>
+      <w:lvlJc w:val="left"/>
+      <w:pPr>
+        <w:ind w:left="3600" w:hanging="360"/>
+      </w:pPr>
+      <w:rPr>
+        <w:u w:val="none"/>
+      </w:rPr>
+    </w:lvl>
+    <w:lvl w:ilvl="5">
+      <w:start w:val="1"/>
+      <w:numFmt w:val="bullet"/>
+      <w:lvlText w:val="■"/>
+      <w:lvlJc w:val="left"/>
+      <w:pPr>
+        <w:ind w:left="4320" w:hanging="360"/>
+      </w:pPr>
+      <w:rPr>
+        <w:u w:val="none"/>
+      </w:rPr>
+    </w:lvl>
+    <w:lvl w:ilvl="6">
+      <w:start w:val="1"/>
+      <w:numFmt w:val="bullet"/>
+      <w:lvlText w:val="●"/>
+      <w:lvlJc w:val="left"/>
+      <w:pPr>
+        <w:ind w:left="5040" w:hanging="360"/>
+      </w:pPr>
+      <w:rPr>
+        <w:u w:val="none"/>
+      </w:rPr>
+    </w:lvl>
+    <w:lvl w:ilvl="7">
+      <w:start w:val="1"/>
+      <w:numFmt w:val="bullet"/>
+      <w:lvlText w:val="○"/>
+      <w:lvlJc w:val="left"/>
+      <w:pPr>
+        <w:ind w:left="5760" w:hanging="360"/>
+      </w:pPr>
+      <w:rPr>
+        <w:u w:val="none"/>
+      </w:rPr>
+    </w:lvl>
+    <w:lvl w:ilvl="8">
+      <w:start w:val="1"/>
+      <w:numFmt w:val="bullet"/>
+      <w:lvlText w:val="■"/>
+      <w:lvlJc w:val="left"/>
+      <w:pPr>
+        <w:ind w:left="6480" w:hanging="360"/>
+      </w:pPr>
+      <w:rPr>
+        <w:u w:val="none"/>
       </w:rPr>
     </w:lvl>
   </w:abstractNum>
   <w:num w:numId="1">
+    <w:abstractNumId w:val="1"/>
+  </w:num>
+  <w:num w:numId="2">
+    <w:abstractNumId w:val="2"/>
+  </w:num>
+  <w:num w:numId="3">
     <w:abstractNumId w:val="0"/>
   </w:num>
 </w:numbering>
@@ -1171,7 +2492,7 @@
   <w:docDefaults>
     <w:rPrDefault>
       <w:rPr>
-        <w:rFonts w:asciiTheme="minorHAnsi" w:eastAsiaTheme="minorHAnsi" w:hAnsiTheme="minorHAnsi" w:cstheme="minorBidi"/>
+        <w:rFonts w:ascii="Calibri" w:eastAsia="Calibri" w:hAnsi="Calibri" w:cs="Calibri"/>
         <w:sz w:val="22"/>
         <w:szCs w:val="22"/>
         <w:lang w:val="en-US" w:eastAsia="en-US" w:bidi="ar-SA"/>
@@ -1183,7 +2504,7 @@
       </w:pPr>
     </w:pPrDefault>
   </w:docDefaults>
-  <w:latentStyles w:defLockedState="0" w:defUIPriority="99" w:defSemiHidden="0" w:defUnhideWhenUsed="0" w:defQFormat="0" w:count="376">
+  <w:latentStyles w:defLockedState="0" w:defUIPriority="99" w:defSemiHidden="0" w:defUnhideWhenUsed="0" w:defQFormat="0" w:count="377">
     <w:lsdException w:name="Normal" w:uiPriority="0" w:qFormat="1"/>
     <w:lsdException w:name="heading 1" w:uiPriority="9" w:qFormat="1"/>
     <w:lsdException w:name="heading 2" w:semiHidden="1" w:uiPriority="9" w:unhideWhenUsed="1" w:qFormat="1"/>
@@ -1560,10 +2881,127 @@
     <w:lsdException w:name="Hashtag" w:semiHidden="1" w:unhideWhenUsed="1"/>
     <w:lsdException w:name="Unresolved Mention" w:semiHidden="1" w:unhideWhenUsed="1"/>
     <w:lsdException w:name="Smart Link" w:semiHidden="1" w:unhideWhenUsed="1"/>
+    <w:lsdException w:name="Smart Link Error" w:semiHidden="1" w:unhideWhenUsed="1"/>
   </w:latentStyles>
   <w:style w:type="paragraph" w:default="1" w:styleId="Normal">
     <w:name w:val="Normal"/>
     <w:qFormat/>
+  </w:style>
+  <w:style w:type="paragraph" w:styleId="Heading1">
+    <w:name w:val="heading 1"/>
+    <w:basedOn w:val="Normal"/>
+    <w:next w:val="Normal"/>
+    <w:uiPriority w:val="9"/>
+    <w:qFormat/>
+    <w:pPr>
+      <w:keepNext/>
+      <w:keepLines/>
+      <w:spacing w:before="480" w:after="120"/>
+      <w:outlineLvl w:val="0"/>
+    </w:pPr>
+    <w:rPr>
+      <w:b/>
+      <w:sz w:val="48"/>
+      <w:szCs w:val="48"/>
+    </w:rPr>
+  </w:style>
+  <w:style w:type="paragraph" w:styleId="Heading2">
+    <w:name w:val="heading 2"/>
+    <w:basedOn w:val="Normal"/>
+    <w:next w:val="Normal"/>
+    <w:uiPriority w:val="9"/>
+    <w:semiHidden/>
+    <w:unhideWhenUsed/>
+    <w:qFormat/>
+    <w:pPr>
+      <w:keepNext/>
+      <w:keepLines/>
+      <w:spacing w:before="360" w:after="80"/>
+      <w:outlineLvl w:val="1"/>
+    </w:pPr>
+    <w:rPr>
+      <w:b/>
+      <w:sz w:val="36"/>
+      <w:szCs w:val="36"/>
+    </w:rPr>
+  </w:style>
+  <w:style w:type="paragraph" w:styleId="Heading3">
+    <w:name w:val="heading 3"/>
+    <w:basedOn w:val="Normal"/>
+    <w:next w:val="Normal"/>
+    <w:uiPriority w:val="9"/>
+    <w:semiHidden/>
+    <w:unhideWhenUsed/>
+    <w:qFormat/>
+    <w:pPr>
+      <w:keepNext/>
+      <w:keepLines/>
+      <w:spacing w:before="280" w:after="80"/>
+      <w:outlineLvl w:val="2"/>
+    </w:pPr>
+    <w:rPr>
+      <w:b/>
+      <w:sz w:val="28"/>
+      <w:szCs w:val="28"/>
+    </w:rPr>
+  </w:style>
+  <w:style w:type="paragraph" w:styleId="Heading4">
+    <w:name w:val="heading 4"/>
+    <w:basedOn w:val="Normal"/>
+    <w:next w:val="Normal"/>
+    <w:uiPriority w:val="9"/>
+    <w:semiHidden/>
+    <w:unhideWhenUsed/>
+    <w:qFormat/>
+    <w:pPr>
+      <w:keepNext/>
+      <w:keepLines/>
+      <w:spacing w:before="240" w:after="40"/>
+      <w:outlineLvl w:val="3"/>
+    </w:pPr>
+    <w:rPr>
+      <w:b/>
+      <w:sz w:val="24"/>
+      <w:szCs w:val="24"/>
+    </w:rPr>
+  </w:style>
+  <w:style w:type="paragraph" w:styleId="Heading5">
+    <w:name w:val="heading 5"/>
+    <w:basedOn w:val="Normal"/>
+    <w:next w:val="Normal"/>
+    <w:uiPriority w:val="9"/>
+    <w:semiHidden/>
+    <w:unhideWhenUsed/>
+    <w:qFormat/>
+    <w:pPr>
+      <w:keepNext/>
+      <w:keepLines/>
+      <w:spacing w:before="220" w:after="40"/>
+      <w:outlineLvl w:val="4"/>
+    </w:pPr>
+    <w:rPr>
+      <w:b/>
+    </w:rPr>
+  </w:style>
+  <w:style w:type="paragraph" w:styleId="Heading6">
+    <w:name w:val="heading 6"/>
+    <w:basedOn w:val="Normal"/>
+    <w:next w:val="Normal"/>
+    <w:uiPriority w:val="9"/>
+    <w:semiHidden/>
+    <w:unhideWhenUsed/>
+    <w:qFormat/>
+    <w:pPr>
+      <w:keepNext/>
+      <w:keepLines/>
+      <w:spacing w:before="200" w:after="40"/>
+      <w:outlineLvl w:val="5"/>
+    </w:pPr>
+    <w:rPr>
+      <w:b/>
+      <w:sz w:val="20"/>
+      <w:szCs w:val="20"/>
+    </w:rPr>
   </w:style>
   <w:style w:type="character" w:default="1" w:styleId="DefaultParagraphFont">
     <w:name w:val="Default Paragraph Font"/>
@@ -1591,6 +3029,23 @@
     <w:uiPriority w:val="99"/>
     <w:semiHidden/>
     <w:unhideWhenUsed/>
+  </w:style>
+  <w:style w:type="paragraph" w:styleId="Title">
+    <w:name w:val="Title"/>
+    <w:basedOn w:val="Normal"/>
+    <w:next w:val="Normal"/>
+    <w:uiPriority w:val="10"/>
+    <w:qFormat/>
+    <w:pPr>
+      <w:keepNext/>
+      <w:keepLines/>
+      <w:spacing w:before="480" w:after="120"/>
+    </w:pPr>
+    <w:rPr>
+      <w:b/>
+      <w:sz w:val="72"/>
+      <w:szCs w:val="72"/>
+    </w:rPr>
   </w:style>
   <w:style w:type="paragraph" w:styleId="Header">
     <w:name w:val="header"/>
@@ -1674,6 +3129,35 @@
         <w:insideH w:val="single" w:sz="4" w:space="0" w:color="auto"/>
         <w:insideV w:val="single" w:sz="4" w:space="0" w:color="auto"/>
       </w:tblBorders>
+    </w:tblPr>
+  </w:style>
+  <w:style w:type="paragraph" w:styleId="Subtitle">
+    <w:name w:val="Subtitle"/>
+    <w:basedOn w:val="Normal"/>
+    <w:next w:val="Normal"/>
+    <w:uiPriority w:val="11"/>
+    <w:qFormat/>
+    <w:pPr>
+      <w:keepNext/>
+      <w:keepLines/>
+      <w:spacing w:before="360" w:after="80"/>
+    </w:pPr>
+    <w:rPr>
+      <w:rFonts w:ascii="Georgia" w:eastAsia="Georgia" w:hAnsi="Georgia" w:cs="Georgia"/>
+      <w:i/>
+      <w:color w:val="666666"/>
+      <w:sz w:val="48"/>
+      <w:szCs w:val="48"/>
+    </w:rPr>
+  </w:style>
+  <w:style w:type="table" w:customStyle="1" w:styleId="a">
+    <w:basedOn w:val="TableNormal"/>
+    <w:pPr>
+      <w:spacing w:after="0" w:line="240" w:lineRule="auto"/>
+    </w:pPr>
+    <w:tblPr>
+      <w:tblStyleRowBandSize w:val="1"/>
+      <w:tblStyleColBandSize w:val="1"/>
     </w:tblPr>
   </w:style>
 </w:styles>
@@ -1972,4 +3456,19 @@
     </a:ext>
   </a:extLst>
 </a:theme>
+</file>
+
+<file path=customXml/item1.xml><?xml version="1.0" encoding="utf-8"?>
+<go:gDocsCustomXmlDataStorage xmlns:go="http://customooxmlschemas.google.com/" xmlns:r="http://schemas.openxmlformats.org/officeDocument/2006/relationships">
+  <go:docsCustomData xmlns:go="http://customooxmlschemas.google.com/" roundtripDataSignature="AMtx7mikiCkW3Eir7058tT9ZcMlrlCE4YA==">AMUW2mXDXbDjHduREYaHXZ4/x7pYv4DAPkeCpDzX/4tEJkdP68WIu6xAKY1Kb+c98qILL4sxOU0eT6U1Xshq7oavXZVQ+TYiiEtlEkZ2wTc4zvjFdVxEfbwlQ30uw93SQoCxOMtVOUtT+BfmGh9wVLxCWBAE8xJLNoDjdAZHrxwjhwbBniDqSoGNt6umirCNVWkM32RzIY8/NMHrY3gUcyfZQoOXiWqs8wddptR2S1UL0aH6wenvdig=</go:docsCustomData>
+</go:gDocsCustomXmlDataStorage>
+</file>
+
+<file path=customXml/itemProps1.xml><?xml version="1.0" encoding="utf-8"?>
+<ds:datastoreItem xmlns:ds="http://schemas.openxmlformats.org/officeDocument/2006/customXml" ds:itemID="{11111111-1234-1234-1234-123412341234}">
+  <ds:schemaRefs>
+    <ds:schemaRef ds:uri="http://customooxmlschemas.google.com/"/>
+    <ds:schemaRef ds:uri="http://schemas.openxmlformats.org/officeDocument/2006/relationships"/>
+  </ds:schemaRefs>
+</ds:datastoreItem>
 </file>